--- a/Documentación/Carpeta Tecnica/Carpeta Técnica EcoBoat.docx
+++ b/Documentación/Carpeta Tecnica/Carpeta Técnica EcoBoat.docx
@@ -218,7 +218,21 @@
         <w:rPr>
           <w:rFonts w:ascii="Arial" w:hAnsi="Arial" w:cs="Arial"/>
         </w:rPr>
-        <w:t>7° 2ª Com: B</w:t>
+        <w:t xml:space="preserve">7° 2ª </w:t>
+      </w:r>
+      <w:proofErr w:type="spellStart"/>
+      <w:r>
+        <w:rPr>
+          <w:rFonts w:ascii="Arial" w:hAnsi="Arial" w:cs="Arial"/>
+        </w:rPr>
+        <w:t>Com</w:t>
+      </w:r>
+      <w:proofErr w:type="spellEnd"/>
+      <w:r>
+        <w:rPr>
+          <w:rFonts w:ascii="Arial" w:hAnsi="Arial" w:cs="Arial"/>
+        </w:rPr>
+        <w:t>: B</w:t>
       </w:r>
     </w:p>
     <w:p>
@@ -284,7 +298,21 @@
         <w:rPr>
           <w:rFonts w:ascii="Arial" w:hAnsi="Arial" w:cs="Arial"/>
         </w:rPr>
-        <w:t>7° 2ª Com: B</w:t>
+        <w:t xml:space="preserve">7° 2ª </w:t>
+      </w:r>
+      <w:proofErr w:type="spellStart"/>
+      <w:r>
+        <w:rPr>
+          <w:rFonts w:ascii="Arial" w:hAnsi="Arial" w:cs="Arial"/>
+        </w:rPr>
+        <w:t>Com</w:t>
+      </w:r>
+      <w:proofErr w:type="spellEnd"/>
+      <w:r>
+        <w:rPr>
+          <w:rFonts w:ascii="Arial" w:hAnsi="Arial" w:cs="Arial"/>
+        </w:rPr>
+        <w:t>: B</w:t>
       </w:r>
     </w:p>
     <w:p>
@@ -334,7 +362,21 @@
         <w:rPr>
           <w:rFonts w:ascii="Arial" w:hAnsi="Arial" w:cs="Arial"/>
         </w:rPr>
-        <w:t>7° 2ª Com: B</w:t>
+        <w:t xml:space="preserve">7° 2ª </w:t>
+      </w:r>
+      <w:proofErr w:type="spellStart"/>
+      <w:r>
+        <w:rPr>
+          <w:rFonts w:ascii="Arial" w:hAnsi="Arial" w:cs="Arial"/>
+        </w:rPr>
+        <w:t>Com</w:t>
+      </w:r>
+      <w:proofErr w:type="spellEnd"/>
+      <w:r>
+        <w:rPr>
+          <w:rFonts w:ascii="Arial" w:hAnsi="Arial" w:cs="Arial"/>
+        </w:rPr>
+        <w:t>: B</w:t>
       </w:r>
     </w:p>
     <w:p>
@@ -378,7 +420,21 @@
         <w:rPr>
           <w:rFonts w:ascii="Arial" w:hAnsi="Arial" w:cs="Arial"/>
         </w:rPr>
-        <w:t>7° 2ª Com: B</w:t>
+        <w:t xml:space="preserve">7° 2ª </w:t>
+      </w:r>
+      <w:proofErr w:type="spellStart"/>
+      <w:r>
+        <w:rPr>
+          <w:rFonts w:ascii="Arial" w:hAnsi="Arial" w:cs="Arial"/>
+        </w:rPr>
+        <w:t>Com</w:t>
+      </w:r>
+      <w:proofErr w:type="spellEnd"/>
+      <w:r>
+        <w:rPr>
+          <w:rFonts w:ascii="Arial" w:hAnsi="Arial" w:cs="Arial"/>
+        </w:rPr>
+        <w:t>: B</w:t>
       </w:r>
     </w:p>
     <w:p>
@@ -422,7 +478,21 @@
         <w:rPr>
           <w:rFonts w:ascii="Arial" w:hAnsi="Arial" w:cs="Arial"/>
         </w:rPr>
-        <w:t>7° 2ª Com: B</w:t>
+        <w:t xml:space="preserve">7° 2ª </w:t>
+      </w:r>
+      <w:proofErr w:type="spellStart"/>
+      <w:r>
+        <w:rPr>
+          <w:rFonts w:ascii="Arial" w:hAnsi="Arial" w:cs="Arial"/>
+        </w:rPr>
+        <w:t>Com</w:t>
+      </w:r>
+      <w:proofErr w:type="spellEnd"/>
+      <w:r>
+        <w:rPr>
+          <w:rFonts w:ascii="Arial" w:hAnsi="Arial" w:cs="Arial"/>
+        </w:rPr>
+        <w:t>: B</w:t>
       </w:r>
     </w:p>
     <w:p>
@@ -466,7 +536,21 @@
         <w:rPr>
           <w:rFonts w:ascii="Arial" w:hAnsi="Arial" w:cs="Arial"/>
         </w:rPr>
-        <w:t>7° 2ª Com: B</w:t>
+        <w:t xml:space="preserve">7° 2ª </w:t>
+      </w:r>
+      <w:proofErr w:type="spellStart"/>
+      <w:r>
+        <w:rPr>
+          <w:rFonts w:ascii="Arial" w:hAnsi="Arial" w:cs="Arial"/>
+        </w:rPr>
+        <w:t>Com</w:t>
+      </w:r>
+      <w:proofErr w:type="spellEnd"/>
+      <w:r>
+        <w:rPr>
+          <w:rFonts w:ascii="Arial" w:hAnsi="Arial" w:cs="Arial"/>
+        </w:rPr>
+        <w:t>: B</w:t>
       </w:r>
     </w:p>
     <w:p>
@@ -510,7 +594,21 @@
         <w:rPr>
           <w:rFonts w:ascii="Arial" w:hAnsi="Arial" w:cs="Arial"/>
         </w:rPr>
-        <w:t>7° 2ª Com: B</w:t>
+        <w:t xml:space="preserve">7° 2ª </w:t>
+      </w:r>
+      <w:proofErr w:type="spellStart"/>
+      <w:r>
+        <w:rPr>
+          <w:rFonts w:ascii="Arial" w:hAnsi="Arial" w:cs="Arial"/>
+        </w:rPr>
+        <w:t>Com</w:t>
+      </w:r>
+      <w:proofErr w:type="spellEnd"/>
+      <w:r>
+        <w:rPr>
+          <w:rFonts w:ascii="Arial" w:hAnsi="Arial" w:cs="Arial"/>
+        </w:rPr>
+        <w:t>: B</w:t>
       </w:r>
     </w:p>
     <w:bookmarkEnd w:id="0"/>
@@ -1361,10 +1459,392 @@
     </w:p>
     <w:p>
       <w:pPr>
+        <w:rPr>
+          <w:rFonts w:ascii="Arial" w:hAnsi="Arial" w:cs="Arial"/>
+          <w:sz w:val="24"/>
+          <w:lang w:val="es-ES"/>
+        </w:rPr>
+      </w:pPr>
+      <w:r>
+        <w:rPr>
+          <w:rFonts w:ascii="Arial" w:hAnsi="Arial" w:cs="Arial"/>
+          <w:sz w:val="24"/>
+          <w:lang w:val="es-ES"/>
+        </w:rPr>
+        <w:br w:type="page"/>
+      </w:r>
+    </w:p>
+    <w:p>
+      <w:pPr>
+        <w:rPr>
+          <w:rFonts w:ascii="Arial" w:hAnsi="Arial" w:cs="Arial"/>
+          <w:sz w:val="24"/>
+          <w:lang w:val="es-ES"/>
+        </w:rPr>
+      </w:pPr>
+      <w:r>
+        <w:rPr>
+          <w:rFonts w:ascii="Arial" w:hAnsi="Arial" w:cs="Arial"/>
+          <w:noProof/>
+          <w:sz w:val="24"/>
+          <w:lang w:val="es-ES"/>
+        </w:rPr>
+        <w:lastRenderedPageBreak/>
+        <mc:AlternateContent>
+          <mc:Choice Requires="wps">
+            <w:drawing>
+              <wp:anchor distT="45720" distB="45720" distL="114300" distR="114300" simplePos="0" relativeHeight="251660288" behindDoc="0" locked="0" layoutInCell="1" allowOverlap="1" wp14:anchorId="7135011C" wp14:editId="58C7CDAB">
+                <wp:simplePos x="0" y="0"/>
+                <wp:positionH relativeFrom="margin">
+                  <wp:align>center</wp:align>
+                </wp:positionH>
+                <wp:positionV relativeFrom="paragraph">
+                  <wp:posOffset>3913505</wp:posOffset>
+                </wp:positionV>
+                <wp:extent cx="8500110" cy="1404620"/>
+                <wp:effectExtent l="2355850" t="0" r="2332990" b="0"/>
+                <wp:wrapSquare wrapText="bothSides"/>
+                <wp:docPr id="213" name="Cuadro de texto 2"/>
+                <wp:cNvGraphicFramePr>
+                  <a:graphicFrameLocks xmlns:a="http://schemas.openxmlformats.org/drawingml/2006/main"/>
+                </wp:cNvGraphicFramePr>
+                <a:graphic xmlns:a="http://schemas.openxmlformats.org/drawingml/2006/main">
+                  <a:graphicData uri="http://schemas.microsoft.com/office/word/2010/wordprocessingShape">
+                    <wps:wsp>
+                      <wps:cNvSpPr txBox="1">
+                        <a:spLocks noChangeArrowheads="1"/>
+                      </wps:cNvSpPr>
+                      <wps:spPr bwMode="auto">
+                        <a:xfrm rot="18251175">
+                          <a:off x="0" y="0"/>
+                          <a:ext cx="8500110" cy="1404620"/>
+                        </a:xfrm>
+                        <a:prstGeom prst="rect">
+                          <a:avLst/>
+                        </a:prstGeom>
+                        <a:solidFill>
+                          <a:srgbClr val="FFFFFF"/>
+                        </a:solidFill>
+                        <a:ln w="9525">
+                          <a:solidFill>
+                            <a:schemeClr val="bg1"/>
+                          </a:solidFill>
+                          <a:miter lim="800000"/>
+                          <a:headEnd/>
+                          <a:tailEnd/>
+                        </a:ln>
+                      </wps:spPr>
+                      <wps:txbx>
+                        <w:txbxContent>
+                          <w:p>
+                            <w:pPr>
+                              <w:jc w:val="center"/>
+                              <w:rPr>
+                                <w:rFonts w:ascii="Arial" w:hAnsi="Arial" w:cs="Arial"/>
+                                <w:color w:val="D9D9D9" w:themeColor="background1" w:themeShade="D9"/>
+                                <w:sz w:val="96"/>
+                                <w:szCs w:val="96"/>
+                                <w14:textOutline w14:w="9525" w14:cap="flat" w14:cmpd="sng" w14:algn="ctr">
+                                  <w14:solidFill>
+                                    <w14:schemeClr w14:val="bg1"/>
+                                  </w14:solidFill>
+                                  <w14:prstDash w14:val="solid"/>
+                                  <w14:round/>
+                                </w14:textOutline>
+                              </w:rPr>
+                            </w:pPr>
+                            <w:r>
+                              <w:rPr>
+                                <w:rFonts w:ascii="Arial" w:hAnsi="Arial" w:cs="Arial"/>
+                                <w:color w:val="D9D9D9" w:themeColor="background1" w:themeShade="D9"/>
+                                <w:sz w:val="72"/>
+                                <w:szCs w:val="72"/>
+                                <w14:textOutline w14:w="9525" w14:cap="flat" w14:cmpd="sng" w14:algn="ctr">
+                                  <w14:solidFill>
+                                    <w14:schemeClr w14:val="bg1"/>
+                                  </w14:solidFill>
+                                  <w14:prstDash w14:val="solid"/>
+                                  <w14:round/>
+                                </w14:textOutline>
+                              </w:rPr>
+                              <w:t xml:space="preserve">Hoja </w:t>
+                            </w:r>
+                            <w:r>
+                              <w:rPr>
+                                <w:rFonts w:ascii="Arial" w:hAnsi="Arial" w:cs="Arial"/>
+                                <w:color w:val="D9D9D9" w:themeColor="background1" w:themeShade="D9"/>
+                                <w:sz w:val="72"/>
+                                <w:szCs w:val="72"/>
+                                <w14:textOutline w14:w="9525" w14:cap="flat" w14:cmpd="sng" w14:algn="ctr">
+                                  <w14:solidFill>
+                                    <w14:schemeClr w14:val="bg1"/>
+                                  </w14:solidFill>
+                                  <w14:prstDash w14:val="solid"/>
+                                  <w14:round/>
+                                </w14:textOutline>
+                              </w:rPr>
+                              <w:t>D</w:t>
+                            </w:r>
+                            <w:r>
+                              <w:rPr>
+                                <w:rFonts w:ascii="Arial" w:hAnsi="Arial" w:cs="Arial"/>
+                                <w:color w:val="D9D9D9" w:themeColor="background1" w:themeShade="D9"/>
+                                <w:sz w:val="72"/>
+                                <w:szCs w:val="72"/>
+                                <w14:textOutline w14:w="9525" w14:cap="flat" w14:cmpd="sng" w14:algn="ctr">
+                                  <w14:solidFill>
+                                    <w14:schemeClr w14:val="bg1"/>
+                                  </w14:solidFill>
+                                  <w14:prstDash w14:val="solid"/>
+                                  <w14:round/>
+                                </w14:textOutline>
+                              </w:rPr>
+                              <w:t xml:space="preserve">ejada </w:t>
+                            </w:r>
+                            <w:r>
+                              <w:rPr>
+                                <w:rFonts w:ascii="Arial" w:hAnsi="Arial" w:cs="Arial"/>
+                                <w:color w:val="D9D9D9" w:themeColor="background1" w:themeShade="D9"/>
+                                <w:sz w:val="72"/>
+                                <w:szCs w:val="72"/>
+                                <w14:textOutline w14:w="9525" w14:cap="flat" w14:cmpd="sng" w14:algn="ctr">
+                                  <w14:solidFill>
+                                    <w14:schemeClr w14:val="bg1"/>
+                                  </w14:solidFill>
+                                  <w14:prstDash w14:val="solid"/>
+                                  <w14:round/>
+                                </w14:textOutline>
+                              </w:rPr>
+                              <w:t>I</w:t>
+                            </w:r>
+                            <w:r>
+                              <w:rPr>
+                                <w:rFonts w:ascii="Arial" w:hAnsi="Arial" w:cs="Arial"/>
+                                <w:color w:val="D9D9D9" w:themeColor="background1" w:themeShade="D9"/>
+                                <w:sz w:val="72"/>
+                                <w:szCs w:val="72"/>
+                                <w14:textOutline w14:w="9525" w14:cap="flat" w14:cmpd="sng" w14:algn="ctr">
+                                  <w14:solidFill>
+                                    <w14:schemeClr w14:val="bg1"/>
+                                  </w14:solidFill>
+                                  <w14:prstDash w14:val="solid"/>
+                                  <w14:round/>
+                                </w14:textOutline>
+                              </w:rPr>
+                              <w:t xml:space="preserve">ntencionalmente en </w:t>
+                            </w:r>
+                            <w:r>
+                              <w:rPr>
+                                <w:rFonts w:ascii="Arial" w:hAnsi="Arial" w:cs="Arial"/>
+                                <w:color w:val="D9D9D9" w:themeColor="background1" w:themeShade="D9"/>
+                                <w:sz w:val="72"/>
+                                <w:szCs w:val="72"/>
+                                <w14:textOutline w14:w="9525" w14:cap="flat" w14:cmpd="sng" w14:algn="ctr">
+                                  <w14:solidFill>
+                                    <w14:schemeClr w14:val="bg1"/>
+                                  </w14:solidFill>
+                                  <w14:prstDash w14:val="solid"/>
+                                  <w14:round/>
+                                </w14:textOutline>
+                              </w:rPr>
+                              <w:t>B</w:t>
+                            </w:r>
+                            <w:r>
+                              <w:rPr>
+                                <w:rFonts w:ascii="Arial" w:hAnsi="Arial" w:cs="Arial"/>
+                                <w:color w:val="D9D9D9" w:themeColor="background1" w:themeShade="D9"/>
+                                <w:sz w:val="72"/>
+                                <w:szCs w:val="72"/>
+                                <w14:textOutline w14:w="9525" w14:cap="flat" w14:cmpd="sng" w14:algn="ctr">
+                                  <w14:solidFill>
+                                    <w14:schemeClr w14:val="bg1"/>
+                                  </w14:solidFill>
+                                  <w14:prstDash w14:val="solid"/>
+                                  <w14:round/>
+                                </w14:textOutline>
+                              </w:rPr>
+                              <w:t>lanco</w:t>
+                            </w:r>
+                          </w:p>
+                        </w:txbxContent>
+                      </wps:txbx>
+                      <wps:bodyPr rot="0" vert="horz" wrap="square" lIns="91440" tIns="45720" rIns="91440" bIns="45720" anchor="t" anchorCtr="0">
+                        <a:spAutoFit/>
+                      </wps:bodyPr>
+                    </wps:wsp>
+                  </a:graphicData>
+                </a:graphic>
+                <wp14:sizeRelH relativeFrom="margin">
+                  <wp14:pctWidth>0</wp14:pctWidth>
+                </wp14:sizeRelH>
+                <wp14:sizeRelV relativeFrom="margin">
+                  <wp14:pctHeight>0</wp14:pctHeight>
+                </wp14:sizeRelV>
+              </wp:anchor>
+            </w:drawing>
+          </mc:Choice>
+          <mc:Fallback>
+            <w:pict>
+              <v:shapetype w14:anchorId="7135011C" id="_x0000_t202" coordsize="21600,21600" o:spt="202" path="m,l,21600r21600,l21600,xe">
+                <v:stroke joinstyle="miter"/>
+                <v:path gradientshapeok="t" o:connecttype="rect"/>
+              </v:shapetype>
+              <v:shape id="Cuadro de texto 2" o:spid="_x0000_s1026" type="#_x0000_t202" style="position:absolute;margin-left:0;margin-top:308.15pt;width:669.3pt;height:110.6pt;rotation:-3657810fd;z-index:251660288;visibility:visible;mso-wrap-style:square;mso-width-percent:0;mso-height-percent:0;mso-wrap-distance-left:9pt;mso-wrap-distance-top:3.6pt;mso-wrap-distance-right:9pt;mso-wrap-distance-bottom:3.6pt;mso-position-horizontal:center;mso-position-horizontal-relative:margin;mso-position-vertical:absolute;mso-position-vertical-relative:text;mso-width-percent:0;mso-height-percent:0;mso-width-relative:margin;mso-height-relative:margin;v-text-anchor:top" o:gfxdata="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" strokecolor="white [3212]">
+                <v:textbox style="mso-fit-shape-to-text:t">
+                  <w:txbxContent>
+                    <w:p>
+                      <w:pPr>
+                        <w:jc w:val="center"/>
+                        <w:rPr>
+                          <w:rFonts w:ascii="Arial" w:hAnsi="Arial" w:cs="Arial"/>
+                          <w:color w:val="D9D9D9" w:themeColor="background1" w:themeShade="D9"/>
+                          <w:sz w:val="96"/>
+                          <w:szCs w:val="96"/>
+                          <w14:textOutline w14:w="9525" w14:cap="flat" w14:cmpd="sng" w14:algn="ctr">
+                            <w14:solidFill>
+                              <w14:schemeClr w14:val="bg1"/>
+                            </w14:solidFill>
+                            <w14:prstDash w14:val="solid"/>
+                            <w14:round/>
+                          </w14:textOutline>
+                        </w:rPr>
+                      </w:pPr>
+                      <w:r>
+                        <w:rPr>
+                          <w:rFonts w:ascii="Arial" w:hAnsi="Arial" w:cs="Arial"/>
+                          <w:color w:val="D9D9D9" w:themeColor="background1" w:themeShade="D9"/>
+                          <w:sz w:val="72"/>
+                          <w:szCs w:val="72"/>
+                          <w14:textOutline w14:w="9525" w14:cap="flat" w14:cmpd="sng" w14:algn="ctr">
+                            <w14:solidFill>
+                              <w14:schemeClr w14:val="bg1"/>
+                            </w14:solidFill>
+                            <w14:prstDash w14:val="solid"/>
+                            <w14:round/>
+                          </w14:textOutline>
+                        </w:rPr>
+                        <w:t xml:space="preserve">Hoja </w:t>
+                      </w:r>
+                      <w:r>
+                        <w:rPr>
+                          <w:rFonts w:ascii="Arial" w:hAnsi="Arial" w:cs="Arial"/>
+                          <w:color w:val="D9D9D9" w:themeColor="background1" w:themeShade="D9"/>
+                          <w:sz w:val="72"/>
+                          <w:szCs w:val="72"/>
+                          <w14:textOutline w14:w="9525" w14:cap="flat" w14:cmpd="sng" w14:algn="ctr">
+                            <w14:solidFill>
+                              <w14:schemeClr w14:val="bg1"/>
+                            </w14:solidFill>
+                            <w14:prstDash w14:val="solid"/>
+                            <w14:round/>
+                          </w14:textOutline>
+                        </w:rPr>
+                        <w:t>D</w:t>
+                      </w:r>
+                      <w:r>
+                        <w:rPr>
+                          <w:rFonts w:ascii="Arial" w:hAnsi="Arial" w:cs="Arial"/>
+                          <w:color w:val="D9D9D9" w:themeColor="background1" w:themeShade="D9"/>
+                          <w:sz w:val="72"/>
+                          <w:szCs w:val="72"/>
+                          <w14:textOutline w14:w="9525" w14:cap="flat" w14:cmpd="sng" w14:algn="ctr">
+                            <w14:solidFill>
+                              <w14:schemeClr w14:val="bg1"/>
+                            </w14:solidFill>
+                            <w14:prstDash w14:val="solid"/>
+                            <w14:round/>
+                          </w14:textOutline>
+                        </w:rPr>
+                        <w:t xml:space="preserve">ejada </w:t>
+                      </w:r>
+                      <w:r>
+                        <w:rPr>
+                          <w:rFonts w:ascii="Arial" w:hAnsi="Arial" w:cs="Arial"/>
+                          <w:color w:val="D9D9D9" w:themeColor="background1" w:themeShade="D9"/>
+                          <w:sz w:val="72"/>
+                          <w:szCs w:val="72"/>
+                          <w14:textOutline w14:w="9525" w14:cap="flat" w14:cmpd="sng" w14:algn="ctr">
+                            <w14:solidFill>
+                              <w14:schemeClr w14:val="bg1"/>
+                            </w14:solidFill>
+                            <w14:prstDash w14:val="solid"/>
+                            <w14:round/>
+                          </w14:textOutline>
+                        </w:rPr>
+                        <w:t>I</w:t>
+                      </w:r>
+                      <w:r>
+                        <w:rPr>
+                          <w:rFonts w:ascii="Arial" w:hAnsi="Arial" w:cs="Arial"/>
+                          <w:color w:val="D9D9D9" w:themeColor="background1" w:themeShade="D9"/>
+                          <w:sz w:val="72"/>
+                          <w:szCs w:val="72"/>
+                          <w14:textOutline w14:w="9525" w14:cap="flat" w14:cmpd="sng" w14:algn="ctr">
+                            <w14:solidFill>
+                              <w14:schemeClr w14:val="bg1"/>
+                            </w14:solidFill>
+                            <w14:prstDash w14:val="solid"/>
+                            <w14:round/>
+                          </w14:textOutline>
+                        </w:rPr>
+                        <w:t xml:space="preserve">ntencionalmente en </w:t>
+                      </w:r>
+                      <w:r>
+                        <w:rPr>
+                          <w:rFonts w:ascii="Arial" w:hAnsi="Arial" w:cs="Arial"/>
+                          <w:color w:val="D9D9D9" w:themeColor="background1" w:themeShade="D9"/>
+                          <w:sz w:val="72"/>
+                          <w:szCs w:val="72"/>
+                          <w14:textOutline w14:w="9525" w14:cap="flat" w14:cmpd="sng" w14:algn="ctr">
+                            <w14:solidFill>
+                              <w14:schemeClr w14:val="bg1"/>
+                            </w14:solidFill>
+                            <w14:prstDash w14:val="solid"/>
+                            <w14:round/>
+                          </w14:textOutline>
+                        </w:rPr>
+                        <w:t>B</w:t>
+                      </w:r>
+                      <w:r>
+                        <w:rPr>
+                          <w:rFonts w:ascii="Arial" w:hAnsi="Arial" w:cs="Arial"/>
+                          <w:color w:val="D9D9D9" w:themeColor="background1" w:themeShade="D9"/>
+                          <w:sz w:val="72"/>
+                          <w:szCs w:val="72"/>
+                          <w14:textOutline w14:w="9525" w14:cap="flat" w14:cmpd="sng" w14:algn="ctr">
+                            <w14:solidFill>
+                              <w14:schemeClr w14:val="bg1"/>
+                            </w14:solidFill>
+                            <w14:prstDash w14:val="solid"/>
+                            <w14:round/>
+                          </w14:textOutline>
+                        </w:rPr>
+                        <w:t>lanco</w:t>
+                      </w:r>
+                    </w:p>
+                  </w:txbxContent>
+                </v:textbox>
+                <w10:wrap type="square" anchorx="margin"/>
+              </v:shape>
+            </w:pict>
+          </mc:Fallback>
+        </mc:AlternateContent>
+      </w:r>
+      <w:r>
+        <w:rPr>
+          <w:rFonts w:ascii="Arial" w:hAnsi="Arial" w:cs="Arial"/>
+          <w:sz w:val="24"/>
+          <w:lang w:val="es-ES"/>
+        </w:rPr>
+        <w:br w:type="page"/>
+      </w:r>
+    </w:p>
+    <w:p>
+      <w:pPr>
         <w:pStyle w:val="Prrafodelista"/>
         <w:numPr>
-          <w:ilvl w:val="1"/>
-          <w:numId w:val="5"/>
+          <w:ilvl w:val="0"/>
+          <w:numId w:val="6"/>
         </w:numPr>
         <w:tabs>
           <w:tab w:val="left" w:pos="9072"/>
@@ -1375,10 +1855,3759 @@
           <w:lang w:val="es-ES"/>
         </w:rPr>
       </w:pPr>
+      <w:r>
+        <w:rPr>
+          <w:rFonts w:ascii="Arial" w:hAnsi="Arial" w:cs="Arial"/>
+          <w:b/>
+          <w:bCs/>
+          <w:sz w:val="24"/>
+          <w:lang w:val="es-ES"/>
+        </w:rPr>
+        <w:lastRenderedPageBreak/>
+        <w:t>Introducción</w:t>
+      </w:r>
+    </w:p>
+    <w:p>
+      <w:pPr>
+        <w:pStyle w:val="NormalWeb"/>
+        <w:numPr>
+          <w:ilvl w:val="1"/>
+          <w:numId w:val="7"/>
+        </w:numPr>
+        <w:ind w:left="426" w:right="300" w:hanging="142"/>
+        <w:rPr>
+          <w:rFonts w:ascii="Arial" w:hAnsi="Arial" w:cs="Arial"/>
+          <w:color w:val="000000"/>
+        </w:rPr>
+      </w:pPr>
+      <w:r>
+        <w:rPr>
+          <w:rFonts w:ascii="Arial" w:hAnsi="Arial" w:cs="Arial"/>
+          <w:u w:val="single"/>
+          <w:lang w:val="es-ES"/>
+        </w:rPr>
+        <w:t>Objetivo del Proyecto:</w:t>
+      </w:r>
+      <w:r>
+        <w:rPr>
+          <w:rFonts w:ascii="Arial" w:hAnsi="Arial" w:cs="Arial"/>
+          <w:lang w:val="es-ES"/>
+        </w:rPr>
+        <w:t xml:space="preserve"> </w:t>
+      </w:r>
+      <w:r>
+        <w:rPr>
+          <w:rFonts w:ascii="Arial" w:hAnsi="Arial" w:cs="Arial"/>
+          <w:color w:val="000000"/>
+        </w:rPr>
+        <w:t>Este proyecto consiste en un vehículo acuático diseñado para recolectar los desechos flotantes de ríos. Nuestro objetivo es reducir la contaminación de las aguas y concientizar sobre la contaminación causada por los residuos.</w:t>
+      </w:r>
+    </w:p>
+    <w:p>
+      <w:pPr>
+        <w:pStyle w:val="NormalWeb"/>
+        <w:ind w:left="426" w:right="300" w:firstLine="283"/>
+        <w:rPr>
+          <w:rFonts w:ascii="Arial" w:hAnsi="Arial" w:cs="Arial"/>
+          <w:color w:val="000000"/>
+        </w:rPr>
+      </w:pPr>
+      <w:r>
+        <w:rPr>
+          <w:rFonts w:ascii="Arial" w:hAnsi="Arial" w:cs="Arial"/>
+          <w:color w:val="000000"/>
+        </w:rPr>
+        <w:t xml:space="preserve">Nuestro </w:t>
+      </w:r>
+      <w:r>
+        <w:rPr>
+          <w:rFonts w:ascii="Arial" w:hAnsi="Arial" w:cs="Arial"/>
+          <w:color w:val="000000"/>
+        </w:rPr>
+        <w:t>objetivo es que una vez que este sea funcional, podamos producir, este proyecto, en una escala más grande para poder recolectar mayor cantidad de basura. Este sistema podría ser utilizado por el Estado para mantener limpios todos los ríos de Argentina</w:t>
+      </w:r>
+    </w:p>
+    <w:p>
+      <w:pPr>
+        <w:pStyle w:val="NormalWeb"/>
+        <w:ind w:left="426" w:right="300" w:firstLine="283"/>
+        <w:rPr>
+          <w:rFonts w:ascii="Arial" w:hAnsi="Arial" w:cs="Arial"/>
+          <w:color w:val="000000"/>
+        </w:rPr>
+      </w:pPr>
+      <w:r>
+        <w:rPr>
+          <w:rFonts w:ascii="Arial" w:hAnsi="Arial" w:cs="Arial"/>
+          <w:color w:val="000000"/>
+        </w:rPr>
+        <w:t>Diversos censos realizados para determinar los materiales de la basura en las costas argentinas encontraron que el 82% corresponde a residuos plásticos. Los principales residuos detectados fueron: bolsas plásticas, colillas de cigarrillos, restos plásticos, restos de nylon, tapitas y botellas plásticas.</w:t>
+      </w:r>
+    </w:p>
+    <w:p>
+      <w:pPr>
+        <w:pStyle w:val="NormalWeb"/>
+        <w:ind w:left="426" w:right="300" w:firstLine="283"/>
+        <w:rPr>
+          <w:rFonts w:ascii="Arial" w:hAnsi="Arial" w:cs="Arial"/>
+          <w:color w:val="000000"/>
+        </w:rPr>
+      </w:pPr>
+      <w:r>
+        <w:rPr>
+          <w:rFonts w:ascii="Arial" w:hAnsi="Arial" w:cs="Arial"/>
+          <w:color w:val="000000"/>
+        </w:rPr>
+        <w:t>En la zona costera del Río de la Plata, los plásticos representan el 44% del total de los residuos pesados, mientras que las bolsas plásticas el 30% y las latas el 9%. Los residuos encontrados en el fondo del río muestran una composición similar en cuanto a los principales ítems encontrados: 55% bolsas plásticas, 22% plásticos, 5% latas y 18% del total está compuesto de residuos pesados sin poder clasificar.</w:t>
+      </w:r>
+    </w:p>
+    <w:p>
+      <w:pPr>
+        <w:pStyle w:val="NormalWeb"/>
+        <w:ind w:left="426" w:right="300" w:firstLine="283"/>
+        <w:rPr>
+          <w:rFonts w:ascii="Arial" w:hAnsi="Arial" w:cs="Arial"/>
+          <w:color w:val="000000"/>
+        </w:rPr>
+      </w:pPr>
+      <w:r>
+        <w:rPr>
+          <w:rFonts w:ascii="Arial" w:hAnsi="Arial" w:cs="Arial"/>
+          <w:color w:val="000000"/>
+        </w:rPr>
+        <w:t>En las costas de los ríos más contaminados, los plásticos representan el 45% del total. En los fondos de dichos ríos se encuentra una composición similar, en el que más del 75% son plásticos o productos derivados de este, y el resto son metales y otros desperdicios sin especificar.</w:t>
+      </w:r>
+    </w:p>
+    <w:p>
+      <w:pPr>
+        <w:pStyle w:val="NormalWeb"/>
+        <w:ind w:left="426" w:right="300" w:firstLine="283"/>
+        <w:rPr>
+          <w:rFonts w:ascii="Arial" w:hAnsi="Arial" w:cs="Arial"/>
+          <w:color w:val="000000"/>
+        </w:rPr>
+      </w:pPr>
+      <w:r>
+        <w:rPr>
+          <w:rFonts w:ascii="Arial" w:hAnsi="Arial" w:cs="Arial"/>
+          <w:color w:val="000000"/>
+        </w:rPr>
+        <w:t>Gracias a nuestro sistema de extracción de los elementos que se encuentran en la superficie de los ríos, podríamos no solo limpiar la superficie, sino también disminuir en gran medida la cantidad de basura que</w:t>
+      </w:r>
+      <w:r>
+        <w:rPr>
+          <w:rFonts w:ascii="Arial" w:hAnsi="Arial" w:cs="Arial"/>
+          <w:color w:val="000000"/>
+        </w:rPr>
+        <w:t>,</w:t>
+      </w:r>
+      <w:r>
+        <w:rPr>
+          <w:rFonts w:ascii="Arial" w:hAnsi="Arial" w:cs="Arial"/>
+          <w:color w:val="000000"/>
+        </w:rPr>
+        <w:t xml:space="preserve"> de no ser extraída</w:t>
+      </w:r>
+      <w:r>
+        <w:rPr>
+          <w:rFonts w:ascii="Arial" w:hAnsi="Arial" w:cs="Arial"/>
+          <w:color w:val="000000"/>
+        </w:rPr>
+        <w:t>,</w:t>
+      </w:r>
+      <w:r>
+        <w:rPr>
+          <w:rFonts w:ascii="Arial" w:hAnsi="Arial" w:cs="Arial"/>
+          <w:color w:val="000000"/>
+        </w:rPr>
+        <w:t xml:space="preserve"> empezaría a acumularse en el fondo del agua o llegaría al mar y el océano.</w:t>
+      </w:r>
+    </w:p>
+    <w:p>
+      <w:pPr>
+        <w:pStyle w:val="NormalWeb"/>
+        <w:ind w:left="426" w:right="300" w:firstLine="283"/>
+        <w:rPr>
+          <w:rFonts w:ascii="Arial" w:hAnsi="Arial" w:cs="Arial"/>
+          <w:color w:val="000000"/>
+        </w:rPr>
+      </w:pPr>
+      <w:r>
+        <w:rPr>
+          <w:rFonts w:ascii="Arial" w:hAnsi="Arial" w:cs="Arial"/>
+          <w:noProof/>
+          <w:color w:val="000000"/>
+        </w:rPr>
+        <w:drawing>
+          <wp:anchor distT="0" distB="0" distL="114300" distR="114300" simplePos="0" relativeHeight="251661312" behindDoc="0" locked="0" layoutInCell="1" allowOverlap="1" wp14:anchorId="4679AFDD" wp14:editId="770138A3">
+            <wp:simplePos x="0" y="0"/>
+            <wp:positionH relativeFrom="margin">
+              <wp:align>center</wp:align>
+            </wp:positionH>
+            <wp:positionV relativeFrom="paragraph">
+              <wp:posOffset>763270</wp:posOffset>
+            </wp:positionV>
+            <wp:extent cx="1915795" cy="1255395"/>
+            <wp:effectExtent l="0" t="0" r="8255" b="1905"/>
+            <wp:wrapSquare wrapText="bothSides"/>
+            <wp:docPr id="2" name="Imagen 2"/>
+            <wp:cNvGraphicFramePr>
+              <a:graphicFrameLocks xmlns:a="http://schemas.openxmlformats.org/drawingml/2006/main" noChangeAspect="1"/>
+            </wp:cNvGraphicFramePr>
+            <a:graphic xmlns:a="http://schemas.openxmlformats.org/drawingml/2006/main">
+              <a:graphicData uri="http://schemas.openxmlformats.org/drawingml/2006/picture">
+                <pic:pic xmlns:pic="http://schemas.openxmlformats.org/drawingml/2006/picture">
+                  <pic:nvPicPr>
+                    <pic:cNvPr id="0" name="Picture 1"/>
+                    <pic:cNvPicPr>
+                      <a:picLocks noChangeAspect="1" noChangeArrowheads="1"/>
+                    </pic:cNvPicPr>
+                  </pic:nvPicPr>
+                  <pic:blipFill>
+                    <a:blip r:embed="rId9">
+                      <a:extLst>
+                        <a:ext uri="{28A0092B-C50C-407E-A947-70E740481C1C}">
+                          <a14:useLocalDpi xmlns:a14="http://schemas.microsoft.com/office/drawing/2010/main" val="0"/>
+                        </a:ext>
+                      </a:extLst>
+                    </a:blip>
+                    <a:srcRect/>
+                    <a:stretch>
+                      <a:fillRect/>
+                    </a:stretch>
+                  </pic:blipFill>
+                  <pic:spPr bwMode="auto">
+                    <a:xfrm>
+                      <a:off x="0" y="0"/>
+                      <a:ext cx="1915795" cy="1255395"/>
+                    </a:xfrm>
+                    <a:prstGeom prst="rect">
+                      <a:avLst/>
+                    </a:prstGeom>
+                    <a:noFill/>
+                    <a:ln>
+                      <a:noFill/>
+                    </a:ln>
+                  </pic:spPr>
+                </pic:pic>
+              </a:graphicData>
+            </a:graphic>
+            <wp14:sizeRelH relativeFrom="page">
+              <wp14:pctWidth>0</wp14:pctWidth>
+            </wp14:sizeRelH>
+            <wp14:sizeRelV relativeFrom="page">
+              <wp14:pctHeight>0</wp14:pctHeight>
+            </wp14:sizeRelV>
+          </wp:anchor>
+        </w:drawing>
+      </w:r>
+      <w:r>
+        <w:rPr>
+          <w:rFonts w:ascii="Arial" w:hAnsi="Arial" w:cs="Arial"/>
+          <w:noProof/>
+          <w:color w:val="000000"/>
+        </w:rPr>
+        <w:drawing>
+          <wp:anchor distT="0" distB="0" distL="114300" distR="114300" simplePos="0" relativeHeight="251662336" behindDoc="0" locked="0" layoutInCell="1" allowOverlap="1" wp14:anchorId="4C0B7B27" wp14:editId="0E84C698">
+            <wp:simplePos x="0" y="0"/>
+            <wp:positionH relativeFrom="margin">
+              <wp:align>right</wp:align>
+            </wp:positionH>
+            <wp:positionV relativeFrom="paragraph">
+              <wp:posOffset>2062507</wp:posOffset>
+            </wp:positionV>
+            <wp:extent cx="2130425" cy="1300480"/>
+            <wp:effectExtent l="0" t="0" r="3175" b="0"/>
+            <wp:wrapSquare wrapText="bothSides"/>
+            <wp:docPr id="3" name="Imagen 3"/>
+            <wp:cNvGraphicFramePr>
+              <a:graphicFrameLocks xmlns:a="http://schemas.openxmlformats.org/drawingml/2006/main" noChangeAspect="1"/>
+            </wp:cNvGraphicFramePr>
+            <a:graphic xmlns:a="http://schemas.openxmlformats.org/drawingml/2006/main">
+              <a:graphicData uri="http://schemas.openxmlformats.org/drawingml/2006/picture">
+                <pic:pic xmlns:pic="http://schemas.openxmlformats.org/drawingml/2006/picture">
+                  <pic:nvPicPr>
+                    <pic:cNvPr id="0" name="Picture 2"/>
+                    <pic:cNvPicPr>
+                      <a:picLocks noChangeAspect="1" noChangeArrowheads="1"/>
+                    </pic:cNvPicPr>
+                  </pic:nvPicPr>
+                  <pic:blipFill>
+                    <a:blip r:embed="rId10">
+                      <a:extLst>
+                        <a:ext uri="{28A0092B-C50C-407E-A947-70E740481C1C}">
+                          <a14:useLocalDpi xmlns:a14="http://schemas.microsoft.com/office/drawing/2010/main" val="0"/>
+                        </a:ext>
+                      </a:extLst>
+                    </a:blip>
+                    <a:srcRect/>
+                    <a:stretch>
+                      <a:fillRect/>
+                    </a:stretch>
+                  </pic:blipFill>
+                  <pic:spPr bwMode="auto">
+                    <a:xfrm>
+                      <a:off x="0" y="0"/>
+                      <a:ext cx="2130425" cy="1300480"/>
+                    </a:xfrm>
+                    <a:prstGeom prst="rect">
+                      <a:avLst/>
+                    </a:prstGeom>
+                    <a:noFill/>
+                    <a:ln>
+                      <a:noFill/>
+                    </a:ln>
+                  </pic:spPr>
+                </pic:pic>
+              </a:graphicData>
+            </a:graphic>
+            <wp14:sizeRelH relativeFrom="page">
+              <wp14:pctWidth>0</wp14:pctWidth>
+            </wp14:sizeRelH>
+            <wp14:sizeRelV relativeFrom="page">
+              <wp14:pctHeight>0</wp14:pctHeight>
+            </wp14:sizeRelV>
+          </wp:anchor>
+        </w:drawing>
+      </w:r>
+      <w:r>
+        <w:rPr>
+          <w:rFonts w:ascii="Arial" w:hAnsi="Arial" w:cs="Arial"/>
+          <w:noProof/>
+          <w:color w:val="000000"/>
+        </w:rPr>
+        <w:drawing>
+          <wp:anchor distT="0" distB="0" distL="114300" distR="114300" simplePos="0" relativeHeight="251663360" behindDoc="0" locked="0" layoutInCell="1" allowOverlap="1" wp14:anchorId="60B8AD56" wp14:editId="017D3B34">
+            <wp:simplePos x="0" y="0"/>
+            <wp:positionH relativeFrom="margin">
+              <wp:align>left</wp:align>
+            </wp:positionH>
+            <wp:positionV relativeFrom="paragraph">
+              <wp:posOffset>2103369</wp:posOffset>
+            </wp:positionV>
+            <wp:extent cx="1884045" cy="1259840"/>
+            <wp:effectExtent l="0" t="0" r="1905" b="0"/>
+            <wp:wrapSquare wrapText="bothSides"/>
+            <wp:docPr id="4" name="Imagen 4"/>
+            <wp:cNvGraphicFramePr>
+              <a:graphicFrameLocks xmlns:a="http://schemas.openxmlformats.org/drawingml/2006/main" noChangeAspect="1"/>
+            </wp:cNvGraphicFramePr>
+            <a:graphic xmlns:a="http://schemas.openxmlformats.org/drawingml/2006/main">
+              <a:graphicData uri="http://schemas.openxmlformats.org/drawingml/2006/picture">
+                <pic:pic xmlns:pic="http://schemas.openxmlformats.org/drawingml/2006/picture">
+                  <pic:nvPicPr>
+                    <pic:cNvPr id="0" name="Picture 3"/>
+                    <pic:cNvPicPr>
+                      <a:picLocks noChangeAspect="1" noChangeArrowheads="1"/>
+                    </pic:cNvPicPr>
+                  </pic:nvPicPr>
+                  <pic:blipFill>
+                    <a:blip r:embed="rId11">
+                      <a:extLst>
+                        <a:ext uri="{28A0092B-C50C-407E-A947-70E740481C1C}">
+                          <a14:useLocalDpi xmlns:a14="http://schemas.microsoft.com/office/drawing/2010/main" val="0"/>
+                        </a:ext>
+                      </a:extLst>
+                    </a:blip>
+                    <a:srcRect/>
+                    <a:stretch>
+                      <a:fillRect/>
+                    </a:stretch>
+                  </pic:blipFill>
+                  <pic:spPr bwMode="auto">
+                    <a:xfrm>
+                      <a:off x="0" y="0"/>
+                      <a:ext cx="1884045" cy="1259840"/>
+                    </a:xfrm>
+                    <a:prstGeom prst="rect">
+                      <a:avLst/>
+                    </a:prstGeom>
+                    <a:noFill/>
+                    <a:ln>
+                      <a:noFill/>
+                    </a:ln>
+                  </pic:spPr>
+                </pic:pic>
+              </a:graphicData>
+            </a:graphic>
+            <wp14:sizeRelH relativeFrom="page">
+              <wp14:pctWidth>0</wp14:pctWidth>
+            </wp14:sizeRelH>
+            <wp14:sizeRelV relativeFrom="page">
+              <wp14:pctHeight>0</wp14:pctHeight>
+            </wp14:sizeRelV>
+          </wp:anchor>
+        </w:drawing>
+      </w:r>
+      <w:r>
+        <w:rPr>
+          <w:rFonts w:ascii="Arial" w:hAnsi="Arial" w:cs="Arial"/>
+          <w:color w:val="000000"/>
+        </w:rPr>
+        <w:t>Además del gran impacto que este proyecto generaría en el medio ambiente, también buscamos concientizar a las personas sobre los residuos que arrojan al agua. Si trabajamos todos juntos, podemos reducir la contaminación de forma drástica</w:t>
+      </w:r>
+      <w:r>
+        <w:rPr>
+          <w:rFonts w:ascii="Arial" w:hAnsi="Arial" w:cs="Arial"/>
+          <w:color w:val="000000"/>
+        </w:rPr>
+        <w:t>.</w:t>
+      </w:r>
+    </w:p>
+    <w:p>
+      <w:pPr>
+        <w:pStyle w:val="NormalWeb"/>
+        <w:ind w:left="426" w:right="300" w:firstLine="283"/>
+        <w:rPr>
+          <w:rFonts w:ascii="Arial" w:hAnsi="Arial" w:cs="Arial"/>
+          <w:color w:val="000000"/>
+        </w:rPr>
+      </w:pPr>
+    </w:p>
+    <w:p>
+      <w:pPr>
+        <w:pStyle w:val="NormalWeb"/>
+        <w:ind w:left="426" w:right="300" w:firstLine="283"/>
+        <w:rPr>
+          <w:rFonts w:ascii="Arial" w:hAnsi="Arial" w:cs="Arial"/>
+          <w:color w:val="000000"/>
+        </w:rPr>
+      </w:pPr>
+    </w:p>
+    <w:p>
+      <w:pPr>
+        <w:pStyle w:val="NormalWeb"/>
+        <w:ind w:left="426" w:right="300" w:firstLine="283"/>
+        <w:rPr>
+          <w:rFonts w:ascii="Arial" w:hAnsi="Arial" w:cs="Arial"/>
+          <w:color w:val="000000"/>
+        </w:rPr>
+      </w:pPr>
+    </w:p>
+    <w:p>
+      <w:pPr>
+        <w:pStyle w:val="NormalWeb"/>
+        <w:ind w:left="426" w:right="300" w:firstLine="283"/>
+        <w:rPr>
+          <w:rFonts w:ascii="Arial" w:hAnsi="Arial" w:cs="Arial"/>
+          <w:color w:val="000000"/>
+        </w:rPr>
+      </w:pPr>
+    </w:p>
+    <w:p>
+      <w:pPr>
+        <w:pStyle w:val="NormalWeb"/>
+        <w:ind w:left="426" w:right="300" w:firstLine="283"/>
+        <w:rPr>
+          <w:rFonts w:ascii="Arial" w:hAnsi="Arial" w:cs="Arial"/>
+          <w:color w:val="000000"/>
+        </w:rPr>
+      </w:pPr>
+    </w:p>
+    <w:p>
+      <w:pPr>
+        <w:pStyle w:val="NormalWeb"/>
+        <w:ind w:left="426" w:right="300" w:firstLine="283"/>
+        <w:rPr>
+          <w:rFonts w:ascii="Arial" w:hAnsi="Arial" w:cs="Arial"/>
+          <w:color w:val="000000"/>
+        </w:rPr>
+      </w:pPr>
+    </w:p>
+    <w:p>
+      <w:pPr>
+        <w:pStyle w:val="NormalWeb"/>
+        <w:ind w:left="426" w:right="300" w:firstLine="283"/>
+        <w:rPr>
+          <w:rFonts w:ascii="Arial" w:hAnsi="Arial" w:cs="Arial"/>
+          <w:color w:val="000000"/>
+        </w:rPr>
+      </w:pPr>
+    </w:p>
+    <w:p>
+      <w:pPr>
+        <w:pStyle w:val="NormalWeb"/>
+        <w:numPr>
+          <w:ilvl w:val="1"/>
+          <w:numId w:val="7"/>
+        </w:numPr>
+        <w:ind w:left="426" w:right="300" w:hanging="142"/>
+        <w:rPr>
+          <w:rFonts w:ascii="Arial" w:hAnsi="Arial" w:cs="Arial"/>
+          <w:color w:val="000000"/>
+        </w:rPr>
+      </w:pPr>
+      <w:r>
+        <w:rPr>
+          <w:rFonts w:ascii="Arial" w:hAnsi="Arial" w:cs="Arial"/>
+          <w:color w:val="000000"/>
+          <w:u w:val="single"/>
+        </w:rPr>
+        <w:lastRenderedPageBreak/>
+        <w:t>Descripción General:</w:t>
+      </w:r>
+      <w:r>
+        <w:rPr>
+          <w:rFonts w:ascii="Arial" w:hAnsi="Arial" w:cs="Arial"/>
+          <w:color w:val="000000"/>
+        </w:rPr>
+        <w:t xml:space="preserve"> </w:t>
+      </w:r>
+      <w:r>
+        <w:rPr>
+          <w:rFonts w:ascii="Arial" w:hAnsi="Arial" w:cs="Arial"/>
+          <w:color w:val="000000"/>
+        </w:rPr>
+        <w:t>El navío estará en una estación donde se cargará utilizando energía solar, lo que reducirá al máximo la contaminación y no generará ningún tipo de desecho. La estación estará equipada con barreras para evitar que la corriente se lleve el vehículo.</w:t>
+      </w:r>
+    </w:p>
+    <w:p>
+      <w:pPr>
+        <w:pStyle w:val="NormalWeb"/>
+        <w:ind w:left="426" w:right="300" w:firstLine="283"/>
+        <w:rPr>
+          <w:rFonts w:ascii="Arial" w:hAnsi="Arial" w:cs="Arial"/>
+          <w:color w:val="000000"/>
+        </w:rPr>
+      </w:pPr>
+      <w:r>
+        <w:rPr>
+          <w:rFonts w:ascii="Arial" w:hAnsi="Arial" w:cs="Arial"/>
+          <w:color w:val="000000"/>
+        </w:rPr>
+        <w:t>Cuando las baterías estén cargadas, el barco zarpará. Este proyecto contará con un piloto automático que controle todos los sistemas del navío; por este motivo, no se necesitará una persona que lo maneje. De todas formas, contará con un servidor del cual se podrá realizar un análisis de todos los sistemas del barco para corroborar que todo funcione correctamente.</w:t>
+      </w:r>
+    </w:p>
+    <w:p>
+      <w:pPr>
+        <w:pStyle w:val="NormalWeb"/>
+        <w:ind w:left="426" w:right="300" w:firstLine="283"/>
+        <w:rPr>
+          <w:rFonts w:ascii="Arial" w:hAnsi="Arial" w:cs="Arial"/>
+          <w:color w:val="000000"/>
+        </w:rPr>
+      </w:pPr>
+      <w:r>
+        <w:rPr>
+          <w:rFonts w:ascii="Arial" w:hAnsi="Arial" w:cs="Arial"/>
+          <w:color w:val="000000"/>
+        </w:rPr>
+        <w:t>Se deberá establecer una ruta para que el piloto automático pueda seguir. Una vez en movimiento, el barco levantará la basura flotante con ayuda de un cangilón y la almacenará en un depósito en la parte trasera del vehículo. Cuando finalice el recorrido, una persona deberá remover el depósito con la basura y el navío volverá a su estación de carga.</w:t>
+      </w:r>
+    </w:p>
+    <w:p>
+      <w:pPr>
+        <w:pStyle w:val="NormalWeb"/>
+        <w:ind w:left="426" w:right="300" w:firstLine="283"/>
+        <w:rPr>
+          <w:rFonts w:ascii="Arial" w:hAnsi="Arial" w:cs="Arial"/>
+          <w:color w:val="000000"/>
+        </w:rPr>
+      </w:pPr>
+    </w:p>
+    <w:p>
+      <w:pPr>
+        <w:pStyle w:val="NormalWeb"/>
+        <w:numPr>
+          <w:ilvl w:val="1"/>
+          <w:numId w:val="7"/>
+        </w:numPr>
+        <w:ind w:left="426" w:right="300" w:hanging="142"/>
+        <w:rPr>
+          <w:rFonts w:ascii="Arial" w:hAnsi="Arial" w:cs="Arial"/>
+          <w:color w:val="000000"/>
+        </w:rPr>
+      </w:pPr>
+      <w:r>
+        <w:rPr>
+          <w:rFonts w:ascii="Arial" w:hAnsi="Arial" w:cs="Arial"/>
+          <w:color w:val="000000"/>
+          <w:u w:val="single"/>
+        </w:rPr>
+        <w:t>Diagrama en Bloques:</w:t>
+      </w:r>
+    </w:p>
+    <w:p>
+      <w:pPr>
+        <w:rPr>
+          <w:rFonts w:ascii="Arial" w:hAnsi="Arial" w:cs="Arial"/>
+          <w:sz w:val="24"/>
+          <w:szCs w:val="24"/>
+        </w:rPr>
+      </w:pPr>
+      <w:r>
+        <w:rPr>
+          <w:rFonts w:ascii="Arial" w:hAnsi="Arial" w:cs="Arial"/>
+          <w:noProof/>
+          <w:sz w:val="24"/>
+          <w:szCs w:val="24"/>
+          <w:lang w:eastAsia="es-AR"/>
+        </w:rPr>
+        <mc:AlternateContent>
+          <mc:Choice Requires="wps">
+            <w:drawing>
+              <wp:anchor distT="0" distB="0" distL="114300" distR="114300" simplePos="0" relativeHeight="251693056" behindDoc="0" locked="0" layoutInCell="1" allowOverlap="1" wp14:anchorId="27AAE6B8" wp14:editId="6261EFB4">
+                <wp:simplePos x="0" y="0"/>
+                <wp:positionH relativeFrom="column">
+                  <wp:posOffset>4253865</wp:posOffset>
+                </wp:positionH>
+                <wp:positionV relativeFrom="paragraph">
+                  <wp:posOffset>2315210</wp:posOffset>
+                </wp:positionV>
+                <wp:extent cx="0" cy="165100"/>
+                <wp:effectExtent l="76200" t="0" r="57150" b="63500"/>
+                <wp:wrapNone/>
+                <wp:docPr id="29" name="Conector recto de flecha 29"/>
+                <wp:cNvGraphicFramePr/>
+                <a:graphic xmlns:a="http://schemas.openxmlformats.org/drawingml/2006/main">
+                  <a:graphicData uri="http://schemas.microsoft.com/office/word/2010/wordprocessingShape">
+                    <wps:wsp>
+                      <wps:cNvCnPr/>
+                      <wps:spPr>
+                        <a:xfrm>
+                          <a:off x="0" y="0"/>
+                          <a:ext cx="0" cy="165100"/>
+                        </a:xfrm>
+                        <a:prstGeom prst="straightConnector1">
+                          <a:avLst/>
+                        </a:prstGeom>
+                        <a:ln>
+                          <a:tailEnd type="triangle"/>
+                        </a:ln>
+                      </wps:spPr>
+                      <wps:style>
+                        <a:lnRef idx="1">
+                          <a:schemeClr val="dk1"/>
+                        </a:lnRef>
+                        <a:fillRef idx="0">
+                          <a:schemeClr val="dk1"/>
+                        </a:fillRef>
+                        <a:effectRef idx="0">
+                          <a:schemeClr val="dk1"/>
+                        </a:effectRef>
+                        <a:fontRef idx="minor">
+                          <a:schemeClr val="tx1"/>
+                        </a:fontRef>
+                      </wps:style>
+                      <wps:bodyPr/>
+                    </wps:wsp>
+                  </a:graphicData>
+                </a:graphic>
+              </wp:anchor>
+            </w:drawing>
+          </mc:Choice>
+          <mc:Fallback>
+            <w:pict>
+              <v:shapetype w14:anchorId="1C7088A7" id="_x0000_t32" coordsize="21600,21600" o:spt="32" o:oned="t" path="m,l21600,21600e" filled="f">
+                <v:path arrowok="t" fillok="f" o:connecttype="none"/>
+                <o:lock v:ext="edit" shapetype="t"/>
+              </v:shapetype>
+              <v:shape id="Conector recto de flecha 29" o:spid="_x0000_s1026" type="#_x0000_t32" style="position:absolute;margin-left:334.95pt;margin-top:182.3pt;width:0;height:13pt;z-index:251693056;visibility:visible;mso-wrap-style:square;mso-wrap-distance-left:9pt;mso-wrap-distance-top:0;mso-wrap-distance-right:9pt;mso-wrap-distance-bottom:0;mso-position-horizontal:absolute;mso-position-horizontal-relative:text;mso-position-vertical:absolute;mso-position-vertical-relative:text" o:gfxdata="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" strokecolor="black [3200]" strokeweight=".5pt">
+                <v:stroke endarrow="block" joinstyle="miter"/>
+              </v:shape>
+            </w:pict>
+          </mc:Fallback>
+        </mc:AlternateContent>
+      </w:r>
+      <w:r>
+        <w:rPr>
+          <w:rFonts w:ascii="Arial" w:hAnsi="Arial" w:cs="Arial"/>
+          <w:noProof/>
+          <w:sz w:val="24"/>
+          <w:szCs w:val="24"/>
+          <w:lang w:eastAsia="es-AR"/>
+        </w:rPr>
+        <mc:AlternateContent>
+          <mc:Choice Requires="wps">
+            <w:drawing>
+              <wp:anchor distT="0" distB="0" distL="114300" distR="114300" simplePos="0" relativeHeight="251676672" behindDoc="0" locked="0" layoutInCell="1" allowOverlap="1" wp14:anchorId="7CFF8360" wp14:editId="4C80FD06">
+                <wp:simplePos x="0" y="0"/>
+                <wp:positionH relativeFrom="column">
+                  <wp:posOffset>1174115</wp:posOffset>
+                </wp:positionH>
+                <wp:positionV relativeFrom="paragraph">
+                  <wp:posOffset>2700655</wp:posOffset>
+                </wp:positionV>
+                <wp:extent cx="390525" cy="0"/>
+                <wp:effectExtent l="0" t="76200" r="9525" b="95250"/>
+                <wp:wrapNone/>
+                <wp:docPr id="12" name="Conector recto de flecha 12"/>
+                <wp:cNvGraphicFramePr/>
+                <a:graphic xmlns:a="http://schemas.openxmlformats.org/drawingml/2006/main">
+                  <a:graphicData uri="http://schemas.microsoft.com/office/word/2010/wordprocessingShape">
+                    <wps:wsp>
+                      <wps:cNvCnPr/>
+                      <wps:spPr>
+                        <a:xfrm>
+                          <a:off x="0" y="0"/>
+                          <a:ext cx="390525" cy="0"/>
+                        </a:xfrm>
+                        <a:prstGeom prst="straightConnector1">
+                          <a:avLst/>
+                        </a:prstGeom>
+                        <a:ln>
+                          <a:tailEnd type="triangle"/>
+                        </a:ln>
+                      </wps:spPr>
+                      <wps:style>
+                        <a:lnRef idx="1">
+                          <a:schemeClr val="dk1"/>
+                        </a:lnRef>
+                        <a:fillRef idx="0">
+                          <a:schemeClr val="dk1"/>
+                        </a:fillRef>
+                        <a:effectRef idx="0">
+                          <a:schemeClr val="dk1"/>
+                        </a:effectRef>
+                        <a:fontRef idx="minor">
+                          <a:schemeClr val="tx1"/>
+                        </a:fontRef>
+                      </wps:style>
+                      <wps:bodyPr/>
+                    </wps:wsp>
+                  </a:graphicData>
+                </a:graphic>
+              </wp:anchor>
+            </w:drawing>
+          </mc:Choice>
+          <mc:Fallback>
+            <w:pict>
+              <v:shape w14:anchorId="54C86B93" id="Conector recto de flecha 12" o:spid="_x0000_s1026" type="#_x0000_t32" style="position:absolute;margin-left:92.45pt;margin-top:212.65pt;width:30.75pt;height:0;z-index:251676672;visibility:visible;mso-wrap-style:square;mso-wrap-distance-left:9pt;mso-wrap-distance-top:0;mso-wrap-distance-right:9pt;mso-wrap-distance-bottom:0;mso-position-horizontal:absolute;mso-position-horizontal-relative:text;mso-position-vertical:absolute;mso-position-vertical-relative:text" o:gfxdata="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" strokecolor="black [3200]" strokeweight=".5pt">
+                <v:stroke endarrow="block" joinstyle="miter"/>
+              </v:shape>
+            </w:pict>
+          </mc:Fallback>
+        </mc:AlternateContent>
+      </w:r>
+      <w:r>
+        <w:rPr>
+          <w:rFonts w:ascii="Arial" w:hAnsi="Arial" w:cs="Arial"/>
+          <w:noProof/>
+          <w:sz w:val="24"/>
+          <w:szCs w:val="24"/>
+          <w:lang w:eastAsia="es-AR"/>
+        </w:rPr>
+        <mc:AlternateContent>
+          <mc:Choice Requires="wps">
+            <w:drawing>
+              <wp:anchor distT="0" distB="0" distL="114300" distR="114300" simplePos="0" relativeHeight="251694080" behindDoc="0" locked="0" layoutInCell="1" allowOverlap="1" wp14:anchorId="07F01B20" wp14:editId="214D511A">
+                <wp:simplePos x="0" y="0"/>
+                <wp:positionH relativeFrom="column">
+                  <wp:posOffset>4693920</wp:posOffset>
+                </wp:positionH>
+                <wp:positionV relativeFrom="paragraph">
+                  <wp:posOffset>2649855</wp:posOffset>
+                </wp:positionV>
+                <wp:extent cx="473710" cy="0"/>
+                <wp:effectExtent l="38100" t="76200" r="0" b="95250"/>
+                <wp:wrapNone/>
+                <wp:docPr id="31" name="Conector recto de flecha 31"/>
+                <wp:cNvGraphicFramePr/>
+                <a:graphic xmlns:a="http://schemas.openxmlformats.org/drawingml/2006/main">
+                  <a:graphicData uri="http://schemas.microsoft.com/office/word/2010/wordprocessingShape">
+                    <wps:wsp>
+                      <wps:cNvCnPr/>
+                      <wps:spPr>
+                        <a:xfrm flipH="1">
+                          <a:off x="0" y="0"/>
+                          <a:ext cx="473710" cy="0"/>
+                        </a:xfrm>
+                        <a:prstGeom prst="straightConnector1">
+                          <a:avLst/>
+                        </a:prstGeom>
+                        <a:ln>
+                          <a:tailEnd type="triangle"/>
+                        </a:ln>
+                      </wps:spPr>
+                      <wps:style>
+                        <a:lnRef idx="1">
+                          <a:schemeClr val="dk1"/>
+                        </a:lnRef>
+                        <a:fillRef idx="0">
+                          <a:schemeClr val="dk1"/>
+                        </a:fillRef>
+                        <a:effectRef idx="0">
+                          <a:schemeClr val="dk1"/>
+                        </a:effectRef>
+                        <a:fontRef idx="minor">
+                          <a:schemeClr val="tx1"/>
+                        </a:fontRef>
+                      </wps:style>
+                      <wps:bodyPr/>
+                    </wps:wsp>
+                  </a:graphicData>
+                </a:graphic>
+              </wp:anchor>
+            </w:drawing>
+          </mc:Choice>
+          <mc:Fallback>
+            <w:pict>
+              <v:shape w14:anchorId="67FE1102" id="Conector recto de flecha 31" o:spid="_x0000_s1026" type="#_x0000_t32" style="position:absolute;margin-left:369.6pt;margin-top:208.65pt;width:37.3pt;height:0;flip:x;z-index:251694080;visibility:visible;mso-wrap-style:square;mso-wrap-distance-left:9pt;mso-wrap-distance-top:0;mso-wrap-distance-right:9pt;mso-wrap-distance-bottom:0;mso-position-horizontal:absolute;mso-position-horizontal-relative:text;mso-position-vertical:absolute;mso-position-vertical-relative:text" o:gfxdata="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" strokecolor="black [3200]" strokeweight=".5pt">
+                <v:stroke endarrow="block" joinstyle="miter"/>
+              </v:shape>
+            </w:pict>
+          </mc:Fallback>
+        </mc:AlternateContent>
+      </w:r>
+      <w:r>
+        <w:rPr>
+          <w:rFonts w:ascii="Arial" w:hAnsi="Arial" w:cs="Arial"/>
+          <w:noProof/>
+          <w:sz w:val="24"/>
+          <w:szCs w:val="24"/>
+          <w:lang w:eastAsia="es-AR"/>
+        </w:rPr>
+        <mc:AlternateContent>
+          <mc:Choice Requires="wps">
+            <w:drawing>
+              <wp:anchor distT="0" distB="0" distL="114300" distR="114300" simplePos="0" relativeHeight="251688960" behindDoc="0" locked="0" layoutInCell="1" allowOverlap="1" wp14:anchorId="7D0E9A37" wp14:editId="0AA0DDB8">
+                <wp:simplePos x="0" y="0"/>
+                <wp:positionH relativeFrom="margin">
+                  <wp:posOffset>5193665</wp:posOffset>
+                </wp:positionH>
+                <wp:positionV relativeFrom="paragraph">
+                  <wp:posOffset>2495550</wp:posOffset>
+                </wp:positionV>
+                <wp:extent cx="730250" cy="317500"/>
+                <wp:effectExtent l="0" t="0" r="12700" b="25400"/>
+                <wp:wrapNone/>
+                <wp:docPr id="24" name="Rectángulo: esquinas redondeadas 24"/>
+                <wp:cNvGraphicFramePr/>
+                <a:graphic xmlns:a="http://schemas.openxmlformats.org/drawingml/2006/main">
+                  <a:graphicData uri="http://schemas.microsoft.com/office/word/2010/wordprocessingShape">
+                    <wps:wsp>
+                      <wps:cNvSpPr/>
+                      <wps:spPr>
+                        <a:xfrm>
+                          <a:off x="0" y="0"/>
+                          <a:ext cx="730250" cy="317500"/>
+                        </a:xfrm>
+                        <a:prstGeom prst="roundRect">
+                          <a:avLst/>
+                        </a:prstGeom>
+                        <a:ln>
+                          <a:solidFill>
+                            <a:schemeClr val="tx1"/>
+                          </a:solidFill>
+                        </a:ln>
+                      </wps:spPr>
+                      <wps:style>
+                        <a:lnRef idx="2">
+                          <a:schemeClr val="accent6"/>
+                        </a:lnRef>
+                        <a:fillRef idx="1">
+                          <a:schemeClr val="lt1"/>
+                        </a:fillRef>
+                        <a:effectRef idx="0">
+                          <a:schemeClr val="accent6"/>
+                        </a:effectRef>
+                        <a:fontRef idx="minor">
+                          <a:schemeClr val="dk1"/>
+                        </a:fontRef>
+                      </wps:style>
+                      <wps:txbx>
+                        <w:txbxContent>
+                          <w:p>
+                            <w:pPr>
+                              <w:jc w:val="center"/>
+                            </w:pPr>
+                            <w:r>
+                              <w:t>Baterías</w:t>
+                            </w:r>
+                          </w:p>
+                        </w:txbxContent>
+                      </wps:txbx>
+                      <wps:bodyPr rot="0" spcFirstLastPara="0" vertOverflow="overflow" horzOverflow="overflow" vert="horz" wrap="square" lIns="91440" tIns="45720" rIns="91440" bIns="45720" numCol="1" spcCol="0" rtlCol="0" fromWordArt="0" anchor="ctr" anchorCtr="0" forceAA="0" compatLnSpc="1">
+                        <a:prstTxWarp prst="textNoShape">
+                          <a:avLst/>
+                        </a:prstTxWarp>
+                        <a:noAutofit/>
+                      </wps:bodyPr>
+                    </wps:wsp>
+                  </a:graphicData>
+                </a:graphic>
+                <wp14:sizeRelH relativeFrom="margin">
+                  <wp14:pctWidth>0</wp14:pctWidth>
+                </wp14:sizeRelH>
+                <wp14:sizeRelV relativeFrom="margin">
+                  <wp14:pctHeight>0</wp14:pctHeight>
+                </wp14:sizeRelV>
+              </wp:anchor>
+            </w:drawing>
+          </mc:Choice>
+          <mc:Fallback>
+            <w:pict>
+              <v:roundrect w14:anchorId="7D0E9A37" id="Rectángulo: esquinas redondeadas 24" o:spid="_x0000_s1027" style="position:absolute;margin-left:408.95pt;margin-top:196.5pt;width:57.5pt;height:25pt;z-index:251688960;visibility:visible;mso-wrap-style:square;mso-width-percent:0;mso-height-percent:0;mso-wrap-distance-left:9pt;mso-wrap-distance-top:0;mso-wrap-distance-right:9pt;mso-wrap-distance-bottom:0;mso-position-horizontal:absolute;mso-position-horizontal-relative:margin;mso-position-vertical:absolute;mso-position-vertical-relative:text;mso-width-percent:0;mso-height-percent:0;mso-width-relative:margin;mso-height-relative:margin;v-text-anchor:middle" arcsize="10923f" o:gfxdata="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" fillcolor="white [3201]" strokecolor="black [3213]" strokeweight="1pt">
+                <v:stroke joinstyle="miter"/>
+                <v:textbox>
+                  <w:txbxContent>
+                    <w:p>
+                      <w:pPr>
+                        <w:jc w:val="center"/>
+                      </w:pPr>
+                      <w:r>
+                        <w:t>Baterías</w:t>
+                      </w:r>
+                    </w:p>
+                  </w:txbxContent>
+                </v:textbox>
+                <w10:wrap anchorx="margin"/>
+              </v:roundrect>
+            </w:pict>
+          </mc:Fallback>
+        </mc:AlternateContent>
+      </w:r>
+      <w:r>
+        <w:rPr>
+          <w:rFonts w:ascii="Arial" w:hAnsi="Arial" w:cs="Arial"/>
+          <w:noProof/>
+          <w:sz w:val="24"/>
+          <w:szCs w:val="24"/>
+          <w:lang w:eastAsia="es-AR"/>
+        </w:rPr>
+        <mc:AlternateContent>
+          <mc:Choice Requires="wps">
+            <w:drawing>
+              <wp:anchor distT="0" distB="0" distL="114300" distR="114300" simplePos="0" relativeHeight="251691008" behindDoc="0" locked="0" layoutInCell="1" allowOverlap="1" wp14:anchorId="76EECF68" wp14:editId="5866A1E7">
+                <wp:simplePos x="0" y="0"/>
+                <wp:positionH relativeFrom="margin">
+                  <wp:posOffset>3890010</wp:posOffset>
+                </wp:positionH>
+                <wp:positionV relativeFrom="paragraph">
+                  <wp:posOffset>2497455</wp:posOffset>
+                </wp:positionV>
+                <wp:extent cx="768350" cy="317500"/>
+                <wp:effectExtent l="0" t="0" r="12700" b="25400"/>
+                <wp:wrapNone/>
+                <wp:docPr id="27" name="Rectángulo: esquinas redondeadas 27"/>
+                <wp:cNvGraphicFramePr/>
+                <a:graphic xmlns:a="http://schemas.openxmlformats.org/drawingml/2006/main">
+                  <a:graphicData uri="http://schemas.microsoft.com/office/word/2010/wordprocessingShape">
+                    <wps:wsp>
+                      <wps:cNvSpPr/>
+                      <wps:spPr>
+                        <a:xfrm>
+                          <a:off x="0" y="0"/>
+                          <a:ext cx="768350" cy="317500"/>
+                        </a:xfrm>
+                        <a:prstGeom prst="roundRect">
+                          <a:avLst/>
+                        </a:prstGeom>
+                        <a:ln>
+                          <a:solidFill>
+                            <a:schemeClr val="tx1"/>
+                          </a:solidFill>
+                        </a:ln>
+                      </wps:spPr>
+                      <wps:style>
+                        <a:lnRef idx="2">
+                          <a:schemeClr val="accent6"/>
+                        </a:lnRef>
+                        <a:fillRef idx="1">
+                          <a:schemeClr val="lt1"/>
+                        </a:fillRef>
+                        <a:effectRef idx="0">
+                          <a:schemeClr val="accent6"/>
+                        </a:effectRef>
+                        <a:fontRef idx="minor">
+                          <a:schemeClr val="dk1"/>
+                        </a:fontRef>
+                      </wps:style>
+                      <wps:txbx>
+                        <w:txbxContent>
+                          <w:p>
+                            <w:pPr>
+                              <w:jc w:val="center"/>
+                            </w:pPr>
+                            <w:r>
+                              <w:t>Servidor</w:t>
+                            </w:r>
+                          </w:p>
+                        </w:txbxContent>
+                      </wps:txbx>
+                      <wps:bodyPr rot="0" spcFirstLastPara="0" vertOverflow="overflow" horzOverflow="overflow" vert="horz" wrap="square" lIns="91440" tIns="45720" rIns="91440" bIns="45720" numCol="1" spcCol="0" rtlCol="0" fromWordArt="0" anchor="ctr" anchorCtr="0" forceAA="0" compatLnSpc="1">
+                        <a:prstTxWarp prst="textNoShape">
+                          <a:avLst/>
+                        </a:prstTxWarp>
+                        <a:noAutofit/>
+                      </wps:bodyPr>
+                    </wps:wsp>
+                  </a:graphicData>
+                </a:graphic>
+                <wp14:sizeRelH relativeFrom="margin">
+                  <wp14:pctWidth>0</wp14:pctWidth>
+                </wp14:sizeRelH>
+                <wp14:sizeRelV relativeFrom="margin">
+                  <wp14:pctHeight>0</wp14:pctHeight>
+                </wp14:sizeRelV>
+              </wp:anchor>
+            </w:drawing>
+          </mc:Choice>
+          <mc:Fallback>
+            <w:pict>
+              <v:roundrect w14:anchorId="76EECF68" id="Rectángulo: esquinas redondeadas 27" o:spid="_x0000_s1028" style="position:absolute;margin-left:306.3pt;margin-top:196.65pt;width:60.5pt;height:25pt;z-index:251691008;visibility:visible;mso-wrap-style:square;mso-width-percent:0;mso-height-percent:0;mso-wrap-distance-left:9pt;mso-wrap-distance-top:0;mso-wrap-distance-right:9pt;mso-wrap-distance-bottom:0;mso-position-horizontal:absolute;mso-position-horizontal-relative:margin;mso-position-vertical:absolute;mso-position-vertical-relative:text;mso-width-percent:0;mso-height-percent:0;mso-width-relative:margin;mso-height-relative:margin;v-text-anchor:middle" arcsize="10923f" o:gfxdata="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" fillcolor="white [3201]" strokecolor="black [3213]" strokeweight="1pt">
+                <v:stroke joinstyle="miter"/>
+                <v:textbox>
+                  <w:txbxContent>
+                    <w:p>
+                      <w:pPr>
+                        <w:jc w:val="center"/>
+                      </w:pPr>
+                      <w:r>
+                        <w:t>Servidor</w:t>
+                      </w:r>
+                    </w:p>
+                  </w:txbxContent>
+                </v:textbox>
+                <w10:wrap anchorx="margin"/>
+              </v:roundrect>
+            </w:pict>
+          </mc:Fallback>
+        </mc:AlternateContent>
+      </w:r>
+      <w:r>
+        <w:rPr>
+          <w:rFonts w:ascii="Arial" w:hAnsi="Arial" w:cs="Arial"/>
+          <w:b/>
+          <w:bCs/>
+          <w:i/>
+          <w:iCs/>
+          <w:noProof/>
+          <w:sz w:val="36"/>
+          <w:szCs w:val="36"/>
+          <w:u w:val="single"/>
+          <w:lang w:eastAsia="es-AR"/>
+        </w:rPr>
+        <w:drawing>
+          <wp:anchor distT="0" distB="0" distL="114300" distR="114300" simplePos="0" relativeHeight="251697152" behindDoc="0" locked="0" layoutInCell="1" allowOverlap="1" wp14:anchorId="501B0A81" wp14:editId="745DEE63">
+            <wp:simplePos x="0" y="0"/>
+            <wp:positionH relativeFrom="column">
+              <wp:posOffset>3517265</wp:posOffset>
+            </wp:positionH>
+            <wp:positionV relativeFrom="paragraph">
+              <wp:posOffset>2519045</wp:posOffset>
+            </wp:positionV>
+            <wp:extent cx="315595" cy="243205"/>
+            <wp:effectExtent l="0" t="1905" r="6350" b="6350"/>
+            <wp:wrapSquare wrapText="bothSides"/>
+            <wp:docPr id="35" name="Imagen 35"/>
+            <wp:cNvGraphicFramePr>
+              <a:graphicFrameLocks xmlns:a="http://schemas.openxmlformats.org/drawingml/2006/main" noChangeAspect="1"/>
+            </wp:cNvGraphicFramePr>
+            <a:graphic xmlns:a="http://schemas.openxmlformats.org/drawingml/2006/main">
+              <a:graphicData uri="http://schemas.openxmlformats.org/drawingml/2006/picture">
+                <pic:pic xmlns:pic="http://schemas.openxmlformats.org/drawingml/2006/picture">
+                  <pic:nvPicPr>
+                    <pic:cNvPr id="0" name="Picture 1"/>
+                    <pic:cNvPicPr>
+                      <a:picLocks noChangeAspect="1" noChangeArrowheads="1"/>
+                    </pic:cNvPicPr>
+                  </pic:nvPicPr>
+                  <pic:blipFill rotWithShape="1">
+                    <a:blip r:embed="rId12" cstate="print">
+                      <a:extLst>
+                        <a:ext uri="{28A0092B-C50C-407E-A947-70E740481C1C}">
+                          <a14:useLocalDpi xmlns:a14="http://schemas.microsoft.com/office/drawing/2010/main" val="0"/>
+                        </a:ext>
+                      </a:extLst>
+                    </a:blip>
+                    <a:srcRect l="10185" t="21459" r="10185" b="21602"/>
+                    <a:stretch/>
+                  </pic:blipFill>
+                  <pic:spPr bwMode="auto">
+                    <a:xfrm rot="16200000">
+                      <a:off x="0" y="0"/>
+                      <a:ext cx="315595" cy="243205"/>
+                    </a:xfrm>
+                    <a:prstGeom prst="rect">
+                      <a:avLst/>
+                    </a:prstGeom>
+                    <a:noFill/>
+                    <a:ln>
+                      <a:noFill/>
+                    </a:ln>
+                    <a:extLst>
+                      <a:ext uri="{53640926-AAD7-44D8-BBD7-CCE9431645EC}">
+                        <a14:shadowObscured xmlns:a14="http://schemas.microsoft.com/office/drawing/2010/main"/>
+                      </a:ext>
+                    </a:extLst>
+                  </pic:spPr>
+                </pic:pic>
+              </a:graphicData>
+            </a:graphic>
+            <wp14:sizeRelH relativeFrom="page">
+              <wp14:pctWidth>0</wp14:pctWidth>
+            </wp14:sizeRelH>
+            <wp14:sizeRelV relativeFrom="page">
+              <wp14:pctHeight>0</wp14:pctHeight>
+            </wp14:sizeRelV>
+          </wp:anchor>
+        </w:drawing>
+      </w:r>
+      <w:r>
+        <w:rPr>
+          <w:rFonts w:ascii="Arial" w:hAnsi="Arial" w:cs="Arial"/>
+          <w:noProof/>
+          <w:sz w:val="24"/>
+          <w:szCs w:val="24"/>
+          <w:lang w:eastAsia="es-AR"/>
+        </w:rPr>
+        <mc:AlternateContent>
+          <mc:Choice Requires="wps">
+            <w:drawing>
+              <wp:anchor distT="0" distB="0" distL="114300" distR="114300" simplePos="0" relativeHeight="251677696" behindDoc="0" locked="0" layoutInCell="1" allowOverlap="1" wp14:anchorId="0D60858B" wp14:editId="528F3324">
+                <wp:simplePos x="0" y="0"/>
+                <wp:positionH relativeFrom="column">
+                  <wp:posOffset>1172845</wp:posOffset>
+                </wp:positionH>
+                <wp:positionV relativeFrom="paragraph">
+                  <wp:posOffset>2172970</wp:posOffset>
+                </wp:positionV>
+                <wp:extent cx="390525" cy="0"/>
+                <wp:effectExtent l="0" t="76200" r="9525" b="95250"/>
+                <wp:wrapNone/>
+                <wp:docPr id="13" name="Conector recto de flecha 13"/>
+                <wp:cNvGraphicFramePr/>
+                <a:graphic xmlns:a="http://schemas.openxmlformats.org/drawingml/2006/main">
+                  <a:graphicData uri="http://schemas.microsoft.com/office/word/2010/wordprocessingShape">
+                    <wps:wsp>
+                      <wps:cNvCnPr/>
+                      <wps:spPr>
+                        <a:xfrm>
+                          <a:off x="0" y="0"/>
+                          <a:ext cx="390525" cy="0"/>
+                        </a:xfrm>
+                        <a:prstGeom prst="straightConnector1">
+                          <a:avLst/>
+                        </a:prstGeom>
+                        <a:ln>
+                          <a:tailEnd type="triangle"/>
+                        </a:ln>
+                      </wps:spPr>
+                      <wps:style>
+                        <a:lnRef idx="1">
+                          <a:schemeClr val="dk1"/>
+                        </a:lnRef>
+                        <a:fillRef idx="0">
+                          <a:schemeClr val="dk1"/>
+                        </a:fillRef>
+                        <a:effectRef idx="0">
+                          <a:schemeClr val="dk1"/>
+                        </a:effectRef>
+                        <a:fontRef idx="minor">
+                          <a:schemeClr val="tx1"/>
+                        </a:fontRef>
+                      </wps:style>
+                      <wps:bodyPr/>
+                    </wps:wsp>
+                  </a:graphicData>
+                </a:graphic>
+              </wp:anchor>
+            </w:drawing>
+          </mc:Choice>
+          <mc:Fallback>
+            <w:pict>
+              <v:shape w14:anchorId="02BC11E9" id="Conector recto de flecha 13" o:spid="_x0000_s1026" type="#_x0000_t32" style="position:absolute;margin-left:92.35pt;margin-top:171.1pt;width:30.75pt;height:0;z-index:251677696;visibility:visible;mso-wrap-style:square;mso-wrap-distance-left:9pt;mso-wrap-distance-top:0;mso-wrap-distance-right:9pt;mso-wrap-distance-bottom:0;mso-position-horizontal:absolute;mso-position-horizontal-relative:text;mso-position-vertical:absolute;mso-position-vertical-relative:text" o:gfxdata="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" strokecolor="black [3200]" strokeweight=".5pt">
+                <v:stroke endarrow="block" joinstyle="miter"/>
+              </v:shape>
+            </w:pict>
+          </mc:Fallback>
+        </mc:AlternateContent>
+      </w:r>
+      <w:r>
+        <w:rPr>
+          <w:rFonts w:ascii="Arial" w:hAnsi="Arial" w:cs="Arial"/>
+          <w:noProof/>
+          <w:sz w:val="24"/>
+          <w:szCs w:val="24"/>
+          <w:lang w:eastAsia="es-AR"/>
+        </w:rPr>
+        <mc:AlternateContent>
+          <mc:Choice Requires="wps">
+            <w:drawing>
+              <wp:anchor distT="0" distB="0" distL="114300" distR="114300" simplePos="0" relativeHeight="251689984" behindDoc="0" locked="0" layoutInCell="1" allowOverlap="1" wp14:anchorId="6C9A8EB0" wp14:editId="5AA9CA90">
+                <wp:simplePos x="0" y="0"/>
+                <wp:positionH relativeFrom="column">
+                  <wp:posOffset>5561965</wp:posOffset>
+                </wp:positionH>
+                <wp:positionV relativeFrom="paragraph">
+                  <wp:posOffset>2221865</wp:posOffset>
+                </wp:positionV>
+                <wp:extent cx="0" cy="228600"/>
+                <wp:effectExtent l="76200" t="0" r="57150" b="57150"/>
+                <wp:wrapNone/>
+                <wp:docPr id="25" name="Conector recto de flecha 25"/>
+                <wp:cNvGraphicFramePr/>
+                <a:graphic xmlns:a="http://schemas.openxmlformats.org/drawingml/2006/main">
+                  <a:graphicData uri="http://schemas.microsoft.com/office/word/2010/wordprocessingShape">
+                    <wps:wsp>
+                      <wps:cNvCnPr/>
+                      <wps:spPr>
+                        <a:xfrm>
+                          <a:off x="0" y="0"/>
+                          <a:ext cx="0" cy="228600"/>
+                        </a:xfrm>
+                        <a:prstGeom prst="straightConnector1">
+                          <a:avLst/>
+                        </a:prstGeom>
+                        <a:ln>
+                          <a:tailEnd type="triangle"/>
+                        </a:ln>
+                      </wps:spPr>
+                      <wps:style>
+                        <a:lnRef idx="1">
+                          <a:schemeClr val="dk1"/>
+                        </a:lnRef>
+                        <a:fillRef idx="0">
+                          <a:schemeClr val="dk1"/>
+                        </a:fillRef>
+                        <a:effectRef idx="0">
+                          <a:schemeClr val="dk1"/>
+                        </a:effectRef>
+                        <a:fontRef idx="minor">
+                          <a:schemeClr val="tx1"/>
+                        </a:fontRef>
+                      </wps:style>
+                      <wps:bodyPr/>
+                    </wps:wsp>
+                  </a:graphicData>
+                </a:graphic>
+              </wp:anchor>
+            </w:drawing>
+          </mc:Choice>
+          <mc:Fallback>
+            <w:pict>
+              <v:shape w14:anchorId="7A51EC75" id="Conector recto de flecha 25" o:spid="_x0000_s1026" type="#_x0000_t32" style="position:absolute;margin-left:437.95pt;margin-top:174.95pt;width:0;height:18pt;z-index:251689984;visibility:visible;mso-wrap-style:square;mso-wrap-distance-left:9pt;mso-wrap-distance-top:0;mso-wrap-distance-right:9pt;mso-wrap-distance-bottom:0;mso-position-horizontal:absolute;mso-position-horizontal-relative:text;mso-position-vertical:absolute;mso-position-vertical-relative:text" o:gfxdata="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" strokecolor="black [3200]" strokeweight=".5pt">
+                <v:stroke endarrow="block" joinstyle="miter"/>
+              </v:shape>
+            </w:pict>
+          </mc:Fallback>
+        </mc:AlternateContent>
+      </w:r>
+      <w:r>
+        <w:rPr>
+          <w:rFonts w:ascii="Arial" w:hAnsi="Arial" w:cs="Arial"/>
+          <w:noProof/>
+          <w:sz w:val="24"/>
+          <w:szCs w:val="24"/>
+          <w:lang w:eastAsia="es-AR"/>
+        </w:rPr>
+        <mc:AlternateContent>
+          <mc:Choice Requires="wps">
+            <w:drawing>
+              <wp:anchor distT="0" distB="0" distL="114300" distR="114300" simplePos="0" relativeHeight="251695104" behindDoc="0" locked="0" layoutInCell="1" allowOverlap="1" wp14:anchorId="23343060" wp14:editId="3ECCD206">
+                <wp:simplePos x="0" y="0"/>
+                <wp:positionH relativeFrom="column">
+                  <wp:posOffset>4897120</wp:posOffset>
+                </wp:positionH>
+                <wp:positionV relativeFrom="paragraph">
+                  <wp:posOffset>2154555</wp:posOffset>
+                </wp:positionV>
+                <wp:extent cx="0" cy="495300"/>
+                <wp:effectExtent l="0" t="0" r="38100" b="19050"/>
+                <wp:wrapNone/>
+                <wp:docPr id="32" name="Conector recto 32"/>
+                <wp:cNvGraphicFramePr/>
+                <a:graphic xmlns:a="http://schemas.openxmlformats.org/drawingml/2006/main">
+                  <a:graphicData uri="http://schemas.microsoft.com/office/word/2010/wordprocessingShape">
+                    <wps:wsp>
+                      <wps:cNvCnPr/>
+                      <wps:spPr>
+                        <a:xfrm flipV="1">
+                          <a:off x="0" y="0"/>
+                          <a:ext cx="0" cy="495300"/>
+                        </a:xfrm>
+                        <a:prstGeom prst="line">
+                          <a:avLst/>
+                        </a:prstGeom>
+                      </wps:spPr>
+                      <wps:style>
+                        <a:lnRef idx="1">
+                          <a:schemeClr val="dk1"/>
+                        </a:lnRef>
+                        <a:fillRef idx="0">
+                          <a:schemeClr val="dk1"/>
+                        </a:fillRef>
+                        <a:effectRef idx="0">
+                          <a:schemeClr val="dk1"/>
+                        </a:effectRef>
+                        <a:fontRef idx="minor">
+                          <a:schemeClr val="tx1"/>
+                        </a:fontRef>
+                      </wps:style>
+                      <wps:bodyPr/>
+                    </wps:wsp>
+                  </a:graphicData>
+                </a:graphic>
+              </wp:anchor>
+            </w:drawing>
+          </mc:Choice>
+          <mc:Fallback>
+            <w:pict>
+              <v:line w14:anchorId="41FF9A99" id="Conector recto 32" o:spid="_x0000_s1026" style="position:absolute;flip:y;z-index:251695104;visibility:visible;mso-wrap-style:square;mso-wrap-distance-left:9pt;mso-wrap-distance-top:0;mso-wrap-distance-right:9pt;mso-wrap-distance-bottom:0;mso-position-horizontal:absolute;mso-position-horizontal-relative:text;mso-position-vertical:absolute;mso-position-vertical-relative:text" from="385.6pt,169.65pt" to="385.6pt,208.65pt" o:gfxdata="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" strokecolor="black [3200]" strokeweight=".5pt">
+                <v:stroke joinstyle="miter"/>
+              </v:line>
+            </w:pict>
+          </mc:Fallback>
+        </mc:AlternateContent>
+      </w:r>
+      <w:r>
+        <w:rPr>
+          <w:rFonts w:ascii="Arial" w:hAnsi="Arial" w:cs="Arial"/>
+          <w:noProof/>
+          <w:sz w:val="24"/>
+          <w:szCs w:val="24"/>
+          <w:lang w:eastAsia="es-AR"/>
+        </w:rPr>
+        <mc:AlternateContent>
+          <mc:Choice Requires="wps">
+            <w:drawing>
+              <wp:anchor distT="0" distB="0" distL="114300" distR="114300" simplePos="0" relativeHeight="251692032" behindDoc="0" locked="0" layoutInCell="1" allowOverlap="1" wp14:anchorId="046683CF" wp14:editId="04E57556">
+                <wp:simplePos x="0" y="0"/>
+                <wp:positionH relativeFrom="margin">
+                  <wp:posOffset>3881120</wp:posOffset>
+                </wp:positionH>
+                <wp:positionV relativeFrom="paragraph">
+                  <wp:posOffset>1981200</wp:posOffset>
+                </wp:positionV>
+                <wp:extent cx="759460" cy="317500"/>
+                <wp:effectExtent l="0" t="0" r="21590" b="25400"/>
+                <wp:wrapNone/>
+                <wp:docPr id="28" name="Rectángulo: esquinas redondeadas 28"/>
+                <wp:cNvGraphicFramePr/>
+                <a:graphic xmlns:a="http://schemas.openxmlformats.org/drawingml/2006/main">
+                  <a:graphicData uri="http://schemas.microsoft.com/office/word/2010/wordprocessingShape">
+                    <wps:wsp>
+                      <wps:cNvSpPr/>
+                      <wps:spPr>
+                        <a:xfrm>
+                          <a:off x="0" y="0"/>
+                          <a:ext cx="759460" cy="317500"/>
+                        </a:xfrm>
+                        <a:prstGeom prst="roundRect">
+                          <a:avLst/>
+                        </a:prstGeom>
+                        <a:ln>
+                          <a:solidFill>
+                            <a:schemeClr val="tx1"/>
+                          </a:solidFill>
+                        </a:ln>
+                      </wps:spPr>
+                      <wps:style>
+                        <a:lnRef idx="2">
+                          <a:schemeClr val="accent6"/>
+                        </a:lnRef>
+                        <a:fillRef idx="1">
+                          <a:schemeClr val="lt1"/>
+                        </a:fillRef>
+                        <a:effectRef idx="0">
+                          <a:schemeClr val="accent6"/>
+                        </a:effectRef>
+                        <a:fontRef idx="minor">
+                          <a:schemeClr val="dk1"/>
+                        </a:fontRef>
+                      </wps:style>
+                      <wps:txbx>
+                        <w:txbxContent>
+                          <w:p>
+                            <w:pPr>
+                              <w:jc w:val="center"/>
+                            </w:pPr>
+                            <w:r>
+                              <w:t>Receptor</w:t>
+                            </w:r>
+                          </w:p>
+                        </w:txbxContent>
+                      </wps:txbx>
+                      <wps:bodyPr rot="0" spcFirstLastPara="0" vertOverflow="overflow" horzOverflow="overflow" vert="horz" wrap="square" lIns="91440" tIns="45720" rIns="91440" bIns="45720" numCol="1" spcCol="0" rtlCol="0" fromWordArt="0" anchor="ctr" anchorCtr="0" forceAA="0" compatLnSpc="1">
+                        <a:prstTxWarp prst="textNoShape">
+                          <a:avLst/>
+                        </a:prstTxWarp>
+                        <a:noAutofit/>
+                      </wps:bodyPr>
+                    </wps:wsp>
+                  </a:graphicData>
+                </a:graphic>
+                <wp14:sizeRelH relativeFrom="margin">
+                  <wp14:pctWidth>0</wp14:pctWidth>
+                </wp14:sizeRelH>
+                <wp14:sizeRelV relativeFrom="margin">
+                  <wp14:pctHeight>0</wp14:pctHeight>
+                </wp14:sizeRelV>
+              </wp:anchor>
+            </w:drawing>
+          </mc:Choice>
+          <mc:Fallback>
+            <w:pict>
+              <v:roundrect w14:anchorId="046683CF" id="Rectángulo: esquinas redondeadas 28" o:spid="_x0000_s1029" style="position:absolute;margin-left:305.6pt;margin-top:156pt;width:59.8pt;height:25pt;z-index:251692032;visibility:visible;mso-wrap-style:square;mso-width-percent:0;mso-height-percent:0;mso-wrap-distance-left:9pt;mso-wrap-distance-top:0;mso-wrap-distance-right:9pt;mso-wrap-distance-bottom:0;mso-position-horizontal:absolute;mso-position-horizontal-relative:margin;mso-position-vertical:absolute;mso-position-vertical-relative:text;mso-width-percent:0;mso-height-percent:0;mso-width-relative:margin;mso-height-relative:margin;v-text-anchor:middle" arcsize="10923f" o:gfxdata="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" fillcolor="white [3201]" strokecolor="black [3213]" strokeweight="1pt">
+                <v:stroke joinstyle="miter"/>
+                <v:textbox>
+                  <w:txbxContent>
+                    <w:p>
+                      <w:pPr>
+                        <w:jc w:val="center"/>
+                      </w:pPr>
+                      <w:r>
+                        <w:t>Receptor</w:t>
+                      </w:r>
+                    </w:p>
+                  </w:txbxContent>
+                </v:textbox>
+                <w10:wrap anchorx="margin"/>
+              </v:roundrect>
+            </w:pict>
+          </mc:Fallback>
+        </mc:AlternateContent>
+      </w:r>
+      <w:r>
+        <w:rPr>
+          <w:rFonts w:ascii="Arial" w:hAnsi="Arial" w:cs="Arial"/>
+          <w:b/>
+          <w:bCs/>
+          <w:i/>
+          <w:iCs/>
+          <w:noProof/>
+          <w:sz w:val="36"/>
+          <w:szCs w:val="36"/>
+          <w:u w:val="single"/>
+          <w:lang w:eastAsia="es-AR"/>
+        </w:rPr>
+        <w:drawing>
+          <wp:anchor distT="0" distB="0" distL="114300" distR="114300" simplePos="0" relativeHeight="251696128" behindDoc="0" locked="0" layoutInCell="1" allowOverlap="1" wp14:anchorId="55C925D3" wp14:editId="71D313E5">
+            <wp:simplePos x="0" y="0"/>
+            <wp:positionH relativeFrom="column">
+              <wp:posOffset>3505835</wp:posOffset>
+            </wp:positionH>
+            <wp:positionV relativeFrom="paragraph">
+              <wp:posOffset>2025650</wp:posOffset>
+            </wp:positionV>
+            <wp:extent cx="315595" cy="243205"/>
+            <wp:effectExtent l="0" t="1905" r="6350" b="6350"/>
+            <wp:wrapSquare wrapText="bothSides"/>
+            <wp:docPr id="34" name="Imagen 34"/>
+            <wp:cNvGraphicFramePr>
+              <a:graphicFrameLocks xmlns:a="http://schemas.openxmlformats.org/drawingml/2006/main" noChangeAspect="1"/>
+            </wp:cNvGraphicFramePr>
+            <a:graphic xmlns:a="http://schemas.openxmlformats.org/drawingml/2006/main">
+              <a:graphicData uri="http://schemas.openxmlformats.org/drawingml/2006/picture">
+                <pic:pic xmlns:pic="http://schemas.openxmlformats.org/drawingml/2006/picture">
+                  <pic:nvPicPr>
+                    <pic:cNvPr id="0" name="Picture 1"/>
+                    <pic:cNvPicPr>
+                      <a:picLocks noChangeAspect="1" noChangeArrowheads="1"/>
+                    </pic:cNvPicPr>
+                  </pic:nvPicPr>
+                  <pic:blipFill rotWithShape="1">
+                    <a:blip r:embed="rId12" cstate="print">
+                      <a:extLst>
+                        <a:ext uri="{28A0092B-C50C-407E-A947-70E740481C1C}">
+                          <a14:useLocalDpi xmlns:a14="http://schemas.microsoft.com/office/drawing/2010/main" val="0"/>
+                        </a:ext>
+                      </a:extLst>
+                    </a:blip>
+                    <a:srcRect l="10185" t="21459" r="10185" b="21602"/>
+                    <a:stretch/>
+                  </pic:blipFill>
+                  <pic:spPr bwMode="auto">
+                    <a:xfrm rot="5400000">
+                      <a:off x="0" y="0"/>
+                      <a:ext cx="315595" cy="243205"/>
+                    </a:xfrm>
+                    <a:prstGeom prst="rect">
+                      <a:avLst/>
+                    </a:prstGeom>
+                    <a:noFill/>
+                    <a:ln>
+                      <a:noFill/>
+                    </a:ln>
+                    <a:extLst>
+                      <a:ext uri="{53640926-AAD7-44D8-BBD7-CCE9431645EC}">
+                        <a14:shadowObscured xmlns:a14="http://schemas.microsoft.com/office/drawing/2010/main"/>
+                      </a:ext>
+                    </a:extLst>
+                  </pic:spPr>
+                </pic:pic>
+              </a:graphicData>
+            </a:graphic>
+            <wp14:sizeRelH relativeFrom="page">
+              <wp14:pctWidth>0</wp14:pctWidth>
+            </wp14:sizeRelH>
+            <wp14:sizeRelV relativeFrom="page">
+              <wp14:pctHeight>0</wp14:pctHeight>
+            </wp14:sizeRelV>
+          </wp:anchor>
+        </w:drawing>
+      </w:r>
+      <w:r>
+        <w:rPr>
+          <w:rFonts w:ascii="Arial" w:hAnsi="Arial" w:cs="Arial"/>
+          <w:noProof/>
+          <w:sz w:val="24"/>
+          <w:szCs w:val="24"/>
+          <w:lang w:eastAsia="es-AR"/>
+        </w:rPr>
+        <mc:AlternateContent>
+          <mc:Choice Requires="wps">
+            <w:drawing>
+              <wp:anchor distT="0" distB="0" distL="114300" distR="114300" simplePos="0" relativeHeight="251673600" behindDoc="0" locked="0" layoutInCell="1" allowOverlap="1" wp14:anchorId="0981A205" wp14:editId="49AF261C">
+                <wp:simplePos x="0" y="0"/>
+                <wp:positionH relativeFrom="column">
+                  <wp:posOffset>843280</wp:posOffset>
+                </wp:positionH>
+                <wp:positionV relativeFrom="paragraph">
+                  <wp:posOffset>1106170</wp:posOffset>
+                </wp:positionV>
+                <wp:extent cx="688975" cy="0"/>
+                <wp:effectExtent l="0" t="76200" r="15875" b="95250"/>
+                <wp:wrapNone/>
+                <wp:docPr id="9" name="Conector recto de flecha 9"/>
+                <wp:cNvGraphicFramePr/>
+                <a:graphic xmlns:a="http://schemas.openxmlformats.org/drawingml/2006/main">
+                  <a:graphicData uri="http://schemas.microsoft.com/office/word/2010/wordprocessingShape">
+                    <wps:wsp>
+                      <wps:cNvCnPr/>
+                      <wps:spPr>
+                        <a:xfrm>
+                          <a:off x="0" y="0"/>
+                          <a:ext cx="688975" cy="0"/>
+                        </a:xfrm>
+                        <a:prstGeom prst="straightConnector1">
+                          <a:avLst/>
+                        </a:prstGeom>
+                        <a:ln>
+                          <a:tailEnd type="triangle"/>
+                        </a:ln>
+                      </wps:spPr>
+                      <wps:style>
+                        <a:lnRef idx="1">
+                          <a:schemeClr val="dk1"/>
+                        </a:lnRef>
+                        <a:fillRef idx="0">
+                          <a:schemeClr val="dk1"/>
+                        </a:fillRef>
+                        <a:effectRef idx="0">
+                          <a:schemeClr val="dk1"/>
+                        </a:effectRef>
+                        <a:fontRef idx="minor">
+                          <a:schemeClr val="tx1"/>
+                        </a:fontRef>
+                      </wps:style>
+                      <wps:bodyPr/>
+                    </wps:wsp>
+                  </a:graphicData>
+                </a:graphic>
+              </wp:anchor>
+            </w:drawing>
+          </mc:Choice>
+          <mc:Fallback>
+            <w:pict>
+              <v:shape w14:anchorId="04AEF51D" id="Conector recto de flecha 9" o:spid="_x0000_s1026" type="#_x0000_t32" style="position:absolute;margin-left:66.4pt;margin-top:87.1pt;width:54.25pt;height:0;z-index:251673600;visibility:visible;mso-wrap-style:square;mso-wrap-distance-left:9pt;mso-wrap-distance-top:0;mso-wrap-distance-right:9pt;mso-wrap-distance-bottom:0;mso-position-horizontal:absolute;mso-position-horizontal-relative:text;mso-position-vertical:absolute;mso-position-vertical-relative:text" o:gfxdata="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" strokecolor="black [3200]" strokeweight=".5pt">
+                <v:stroke endarrow="block" joinstyle="miter"/>
+              </v:shape>
+            </w:pict>
+          </mc:Fallback>
+        </mc:AlternateContent>
+      </w:r>
+      <w:r>
+        <w:rPr>
+          <w:rFonts w:ascii="Arial" w:hAnsi="Arial" w:cs="Arial"/>
+          <w:noProof/>
+          <w:sz w:val="24"/>
+          <w:szCs w:val="24"/>
+          <w:lang w:eastAsia="es-AR"/>
+        </w:rPr>
+        <mc:AlternateContent>
+          <mc:Choice Requires="wps">
+            <w:drawing>
+              <wp:anchor distT="0" distB="0" distL="114300" distR="114300" simplePos="0" relativeHeight="251666432" behindDoc="0" locked="0" layoutInCell="1" allowOverlap="1" wp14:anchorId="77130C0E" wp14:editId="5F55EBFE">
+                <wp:simplePos x="0" y="0"/>
+                <wp:positionH relativeFrom="margin">
+                  <wp:posOffset>88900</wp:posOffset>
+                </wp:positionH>
+                <wp:positionV relativeFrom="paragraph">
+                  <wp:posOffset>943610</wp:posOffset>
+                </wp:positionV>
+                <wp:extent cx="730250" cy="317500"/>
+                <wp:effectExtent l="0" t="0" r="12700" b="25400"/>
+                <wp:wrapNone/>
+                <wp:docPr id="8" name="Rectángulo: esquinas redondeadas 8"/>
+                <wp:cNvGraphicFramePr/>
+                <a:graphic xmlns:a="http://schemas.openxmlformats.org/drawingml/2006/main">
+                  <a:graphicData uri="http://schemas.microsoft.com/office/word/2010/wordprocessingShape">
+                    <wps:wsp>
+                      <wps:cNvSpPr/>
+                      <wps:spPr>
+                        <a:xfrm>
+                          <a:off x="0" y="0"/>
+                          <a:ext cx="730250" cy="317500"/>
+                        </a:xfrm>
+                        <a:prstGeom prst="roundRect">
+                          <a:avLst/>
+                        </a:prstGeom>
+                        <a:ln>
+                          <a:solidFill>
+                            <a:schemeClr val="tx1"/>
+                          </a:solidFill>
+                        </a:ln>
+                      </wps:spPr>
+                      <wps:style>
+                        <a:lnRef idx="2">
+                          <a:schemeClr val="accent6"/>
+                        </a:lnRef>
+                        <a:fillRef idx="1">
+                          <a:schemeClr val="lt1"/>
+                        </a:fillRef>
+                        <a:effectRef idx="0">
+                          <a:schemeClr val="accent6"/>
+                        </a:effectRef>
+                        <a:fontRef idx="minor">
+                          <a:schemeClr val="dk1"/>
+                        </a:fontRef>
+                      </wps:style>
+                      <wps:txbx>
+                        <w:txbxContent>
+                          <w:p>
+                            <w:pPr>
+                              <w:jc w:val="center"/>
+                            </w:pPr>
+                            <w:r>
+                              <w:t>Baterías</w:t>
+                            </w:r>
+                          </w:p>
+                        </w:txbxContent>
+                      </wps:txbx>
+                      <wps:bodyPr rot="0" spcFirstLastPara="0" vertOverflow="overflow" horzOverflow="overflow" vert="horz" wrap="square" lIns="91440" tIns="45720" rIns="91440" bIns="45720" numCol="1" spcCol="0" rtlCol="0" fromWordArt="0" anchor="ctr" anchorCtr="0" forceAA="0" compatLnSpc="1">
+                        <a:prstTxWarp prst="textNoShape">
+                          <a:avLst/>
+                        </a:prstTxWarp>
+                        <a:noAutofit/>
+                      </wps:bodyPr>
+                    </wps:wsp>
+                  </a:graphicData>
+                </a:graphic>
+                <wp14:sizeRelH relativeFrom="margin">
+                  <wp14:pctWidth>0</wp14:pctWidth>
+                </wp14:sizeRelH>
+                <wp14:sizeRelV relativeFrom="margin">
+                  <wp14:pctHeight>0</wp14:pctHeight>
+                </wp14:sizeRelV>
+              </wp:anchor>
+            </w:drawing>
+          </mc:Choice>
+          <mc:Fallback>
+            <w:pict>
+              <v:roundrect w14:anchorId="77130C0E" id="Rectángulo: esquinas redondeadas 8" o:spid="_x0000_s1030" style="position:absolute;margin-left:7pt;margin-top:74.3pt;width:57.5pt;height:25pt;z-index:251666432;visibility:visible;mso-wrap-style:square;mso-width-percent:0;mso-height-percent:0;mso-wrap-distance-left:9pt;mso-wrap-distance-top:0;mso-wrap-distance-right:9pt;mso-wrap-distance-bottom:0;mso-position-horizontal:absolute;mso-position-horizontal-relative:margin;mso-position-vertical:absolute;mso-position-vertical-relative:text;mso-width-percent:0;mso-height-percent:0;mso-width-relative:margin;mso-height-relative:margin;v-text-anchor:middle" arcsize="10923f" o:gfxdata="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" fillcolor="white [3201]" strokecolor="black [3213]" strokeweight="1pt">
+                <v:stroke joinstyle="miter"/>
+                <v:textbox>
+                  <w:txbxContent>
+                    <w:p>
+                      <w:pPr>
+                        <w:jc w:val="center"/>
+                      </w:pPr>
+                      <w:r>
+                        <w:t>Baterías</w:t>
+                      </w:r>
+                    </w:p>
+                  </w:txbxContent>
+                </v:textbox>
+                <w10:wrap anchorx="margin"/>
+              </v:roundrect>
+            </w:pict>
+          </mc:Fallback>
+        </mc:AlternateContent>
+      </w:r>
+      <w:r>
+        <w:rPr>
+          <w:rFonts w:ascii="Arial" w:hAnsi="Arial" w:cs="Arial"/>
+          <w:noProof/>
+          <w:sz w:val="24"/>
+          <w:szCs w:val="24"/>
+          <w:lang w:eastAsia="es-AR"/>
+        </w:rPr>
+        <mc:AlternateContent>
+          <mc:Choice Requires="wps">
+            <w:drawing>
+              <wp:anchor distT="0" distB="0" distL="114300" distR="114300" simplePos="0" relativeHeight="251682816" behindDoc="0" locked="0" layoutInCell="1" allowOverlap="1" wp14:anchorId="2BCD4FA7" wp14:editId="7E4B57B8">
+                <wp:simplePos x="0" y="0"/>
+                <wp:positionH relativeFrom="column">
+                  <wp:posOffset>2978150</wp:posOffset>
+                </wp:positionH>
+                <wp:positionV relativeFrom="paragraph">
+                  <wp:posOffset>609600</wp:posOffset>
+                </wp:positionV>
+                <wp:extent cx="927100" cy="0"/>
+                <wp:effectExtent l="0" t="0" r="0" b="0"/>
+                <wp:wrapNone/>
+                <wp:docPr id="18" name="Conector recto 18"/>
+                <wp:cNvGraphicFramePr/>
+                <a:graphic xmlns:a="http://schemas.openxmlformats.org/drawingml/2006/main">
+                  <a:graphicData uri="http://schemas.microsoft.com/office/word/2010/wordprocessingShape">
+                    <wps:wsp>
+                      <wps:cNvCnPr/>
+                      <wps:spPr>
+                        <a:xfrm>
+                          <a:off x="0" y="0"/>
+                          <a:ext cx="927100" cy="0"/>
+                        </a:xfrm>
+                        <a:prstGeom prst="line">
+                          <a:avLst/>
+                        </a:prstGeom>
+                      </wps:spPr>
+                      <wps:style>
+                        <a:lnRef idx="1">
+                          <a:schemeClr val="dk1"/>
+                        </a:lnRef>
+                        <a:fillRef idx="0">
+                          <a:schemeClr val="dk1"/>
+                        </a:fillRef>
+                        <a:effectRef idx="0">
+                          <a:schemeClr val="dk1"/>
+                        </a:effectRef>
+                        <a:fontRef idx="minor">
+                          <a:schemeClr val="tx1"/>
+                        </a:fontRef>
+                      </wps:style>
+                      <wps:bodyPr/>
+                    </wps:wsp>
+                  </a:graphicData>
+                </a:graphic>
+              </wp:anchor>
+            </w:drawing>
+          </mc:Choice>
+          <mc:Fallback>
+            <w:pict>
+              <v:line w14:anchorId="07AE559E" id="Conector recto 18" o:spid="_x0000_s1026" style="position:absolute;z-index:251682816;visibility:visible;mso-wrap-style:square;mso-wrap-distance-left:9pt;mso-wrap-distance-top:0;mso-wrap-distance-right:9pt;mso-wrap-distance-bottom:0;mso-position-horizontal:absolute;mso-position-horizontal-relative:text;mso-position-vertical:absolute;mso-position-vertical-relative:text" from="234.5pt,48pt" to="307.5pt,48pt" o:gfxdata="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" strokecolor="black [3200]" strokeweight=".5pt">
+                <v:stroke joinstyle="miter"/>
+              </v:line>
+            </w:pict>
+          </mc:Fallback>
+        </mc:AlternateContent>
+      </w:r>
+      <w:r>
+        <w:rPr>
+          <w:rFonts w:ascii="Arial" w:hAnsi="Arial" w:cs="Arial"/>
+          <w:noProof/>
+          <w:sz w:val="24"/>
+          <w:szCs w:val="24"/>
+          <w:lang w:eastAsia="es-AR"/>
+        </w:rPr>
+        <mc:AlternateContent>
+          <mc:Choice Requires="wps">
+            <w:drawing>
+              <wp:anchor distT="0" distB="0" distL="114300" distR="114300" simplePos="0" relativeHeight="251679744" behindDoc="0" locked="0" layoutInCell="1" allowOverlap="1" wp14:anchorId="7E3BA452" wp14:editId="2B7135FD">
+                <wp:simplePos x="0" y="0"/>
+                <wp:positionH relativeFrom="column">
+                  <wp:posOffset>1167765</wp:posOffset>
+                </wp:positionH>
+                <wp:positionV relativeFrom="paragraph">
+                  <wp:posOffset>610235</wp:posOffset>
+                </wp:positionV>
+                <wp:extent cx="390525" cy="0"/>
+                <wp:effectExtent l="0" t="76200" r="9525" b="95250"/>
+                <wp:wrapNone/>
+                <wp:docPr id="10" name="Conector recto de flecha 10"/>
+                <wp:cNvGraphicFramePr/>
+                <a:graphic xmlns:a="http://schemas.openxmlformats.org/drawingml/2006/main">
+                  <a:graphicData uri="http://schemas.microsoft.com/office/word/2010/wordprocessingShape">
+                    <wps:wsp>
+                      <wps:cNvCnPr/>
+                      <wps:spPr>
+                        <a:xfrm>
+                          <a:off x="0" y="0"/>
+                          <a:ext cx="390525" cy="0"/>
+                        </a:xfrm>
+                        <a:prstGeom prst="straightConnector1">
+                          <a:avLst/>
+                        </a:prstGeom>
+                        <a:ln>
+                          <a:tailEnd type="triangle"/>
+                        </a:ln>
+                      </wps:spPr>
+                      <wps:style>
+                        <a:lnRef idx="1">
+                          <a:schemeClr val="dk1"/>
+                        </a:lnRef>
+                        <a:fillRef idx="0">
+                          <a:schemeClr val="dk1"/>
+                        </a:fillRef>
+                        <a:effectRef idx="0">
+                          <a:schemeClr val="dk1"/>
+                        </a:effectRef>
+                        <a:fontRef idx="minor">
+                          <a:schemeClr val="tx1"/>
+                        </a:fontRef>
+                      </wps:style>
+                      <wps:bodyPr/>
+                    </wps:wsp>
+                  </a:graphicData>
+                </a:graphic>
+              </wp:anchor>
+            </w:drawing>
+          </mc:Choice>
+          <mc:Fallback>
+            <w:pict>
+              <v:shape w14:anchorId="3281B53C" id="Conector recto de flecha 10" o:spid="_x0000_s1026" type="#_x0000_t32" style="position:absolute;margin-left:91.95pt;margin-top:48.05pt;width:30.75pt;height:0;z-index:251679744;visibility:visible;mso-wrap-style:square;mso-wrap-distance-left:9pt;mso-wrap-distance-top:0;mso-wrap-distance-right:9pt;mso-wrap-distance-bottom:0;mso-position-horizontal:absolute;mso-position-horizontal-relative:text;mso-position-vertical:absolute;mso-position-vertical-relative:text" o:gfxdata="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" strokecolor="black [3200]" strokeweight=".5pt">
+                <v:stroke endarrow="block" joinstyle="miter"/>
+              </v:shape>
+            </w:pict>
+          </mc:Fallback>
+        </mc:AlternateContent>
+      </w:r>
+      <w:r>
+        <w:rPr>
+          <w:rFonts w:ascii="Arial" w:hAnsi="Arial" w:cs="Arial"/>
+          <w:noProof/>
+          <w:sz w:val="24"/>
+          <w:szCs w:val="24"/>
+          <w:lang w:eastAsia="es-AR"/>
+        </w:rPr>
+        <mc:AlternateContent>
+          <mc:Choice Requires="wps">
+            <w:drawing>
+              <wp:anchor distT="0" distB="0" distL="114300" distR="114300" simplePos="0" relativeHeight="251672576" behindDoc="0" locked="0" layoutInCell="1" allowOverlap="1" wp14:anchorId="13BC8556" wp14:editId="31310666">
+                <wp:simplePos x="0" y="0"/>
+                <wp:positionH relativeFrom="margin">
+                  <wp:posOffset>1578610</wp:posOffset>
+                </wp:positionH>
+                <wp:positionV relativeFrom="paragraph">
+                  <wp:posOffset>454660</wp:posOffset>
+                </wp:positionV>
+                <wp:extent cx="1358900" cy="317500"/>
+                <wp:effectExtent l="0" t="0" r="12700" b="25400"/>
+                <wp:wrapNone/>
+                <wp:docPr id="14" name="Rectángulo: esquinas redondeadas 14"/>
+                <wp:cNvGraphicFramePr/>
+                <a:graphic xmlns:a="http://schemas.openxmlformats.org/drawingml/2006/main">
+                  <a:graphicData uri="http://schemas.microsoft.com/office/word/2010/wordprocessingShape">
+                    <wps:wsp>
+                      <wps:cNvSpPr/>
+                      <wps:spPr>
+                        <a:xfrm>
+                          <a:off x="0" y="0"/>
+                          <a:ext cx="1358900" cy="317500"/>
+                        </a:xfrm>
+                        <a:prstGeom prst="roundRect">
+                          <a:avLst/>
+                        </a:prstGeom>
+                        <a:ln>
+                          <a:solidFill>
+                            <a:schemeClr val="tx1"/>
+                          </a:solidFill>
+                        </a:ln>
+                      </wps:spPr>
+                      <wps:style>
+                        <a:lnRef idx="2">
+                          <a:schemeClr val="accent6"/>
+                        </a:lnRef>
+                        <a:fillRef idx="1">
+                          <a:schemeClr val="lt1"/>
+                        </a:fillRef>
+                        <a:effectRef idx="0">
+                          <a:schemeClr val="accent6"/>
+                        </a:effectRef>
+                        <a:fontRef idx="minor">
+                          <a:schemeClr val="dk1"/>
+                        </a:fontRef>
+                      </wps:style>
+                      <wps:txbx>
+                        <w:txbxContent>
+                          <w:p>
+                            <w:pPr>
+                              <w:jc w:val="center"/>
+                            </w:pPr>
+                            <w:r>
+                              <w:t>GPS</w:t>
+                            </w:r>
+                          </w:p>
+                        </w:txbxContent>
+                      </wps:txbx>
+                      <wps:bodyPr rot="0" spcFirstLastPara="0" vertOverflow="overflow" horzOverflow="overflow" vert="horz" wrap="square" lIns="91440" tIns="45720" rIns="91440" bIns="45720" numCol="1" spcCol="0" rtlCol="0" fromWordArt="0" anchor="ctr" anchorCtr="0" forceAA="0" compatLnSpc="1">
+                        <a:prstTxWarp prst="textNoShape">
+                          <a:avLst/>
+                        </a:prstTxWarp>
+                        <a:noAutofit/>
+                      </wps:bodyPr>
+                    </wps:wsp>
+                  </a:graphicData>
+                </a:graphic>
+                <wp14:sizeRelH relativeFrom="margin">
+                  <wp14:pctWidth>0</wp14:pctWidth>
+                </wp14:sizeRelH>
+                <wp14:sizeRelV relativeFrom="margin">
+                  <wp14:pctHeight>0</wp14:pctHeight>
+                </wp14:sizeRelV>
+              </wp:anchor>
+            </w:drawing>
+          </mc:Choice>
+          <mc:Fallback>
+            <w:pict>
+              <v:roundrect w14:anchorId="13BC8556" id="Rectángulo: esquinas redondeadas 14" o:spid="_x0000_s1031" style="position:absolute;margin-left:124.3pt;margin-top:35.8pt;width:107pt;height:25pt;z-index:251672576;visibility:visible;mso-wrap-style:square;mso-width-percent:0;mso-height-percent:0;mso-wrap-distance-left:9pt;mso-wrap-distance-top:0;mso-wrap-distance-right:9pt;mso-wrap-distance-bottom:0;mso-position-horizontal:absolute;mso-position-horizontal-relative:margin;mso-position-vertical:absolute;mso-position-vertical-relative:text;mso-width-percent:0;mso-height-percent:0;mso-width-relative:margin;mso-height-relative:margin;v-text-anchor:middle" arcsize="10923f" o:gfxdata="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" fillcolor="white [3201]" strokecolor="black [3213]" strokeweight="1pt">
+                <v:stroke joinstyle="miter"/>
+                <v:textbox>
+                  <w:txbxContent>
+                    <w:p>
+                      <w:pPr>
+                        <w:jc w:val="center"/>
+                      </w:pPr>
+                      <w:r>
+                        <w:t>GPS</w:t>
+                      </w:r>
+                    </w:p>
+                  </w:txbxContent>
+                </v:textbox>
+                <w10:wrap anchorx="margin"/>
+              </v:roundrect>
+            </w:pict>
+          </mc:Fallback>
+        </mc:AlternateContent>
+      </w:r>
+      <w:r>
+        <w:rPr>
+          <w:rFonts w:ascii="Arial" w:hAnsi="Arial" w:cs="Arial"/>
+          <w:noProof/>
+          <w:sz w:val="24"/>
+          <w:szCs w:val="24"/>
+          <w:lang w:eastAsia="es-AR"/>
+        </w:rPr>
+        <mc:AlternateContent>
+          <mc:Choice Requires="wps">
+            <w:drawing>
+              <wp:anchor distT="0" distB="0" distL="114300" distR="114300" simplePos="0" relativeHeight="251680768" behindDoc="0" locked="0" layoutInCell="1" allowOverlap="1" wp14:anchorId="234C87DB" wp14:editId="7C7607FB">
+                <wp:simplePos x="0" y="0"/>
+                <wp:positionH relativeFrom="margin">
+                  <wp:posOffset>3470910</wp:posOffset>
+                </wp:positionH>
+                <wp:positionV relativeFrom="paragraph">
+                  <wp:posOffset>95885</wp:posOffset>
+                </wp:positionV>
+                <wp:extent cx="880745" cy="317500"/>
+                <wp:effectExtent l="0" t="0" r="14605" b="25400"/>
+                <wp:wrapNone/>
+                <wp:docPr id="17" name="Rectángulo: esquinas redondeadas 17"/>
+                <wp:cNvGraphicFramePr/>
+                <a:graphic xmlns:a="http://schemas.openxmlformats.org/drawingml/2006/main">
+                  <a:graphicData uri="http://schemas.microsoft.com/office/word/2010/wordprocessingShape">
+                    <wps:wsp>
+                      <wps:cNvSpPr/>
+                      <wps:spPr>
+                        <a:xfrm>
+                          <a:off x="0" y="0"/>
+                          <a:ext cx="880745" cy="317500"/>
+                        </a:xfrm>
+                        <a:prstGeom prst="roundRect">
+                          <a:avLst/>
+                        </a:prstGeom>
+                        <a:ln>
+                          <a:solidFill>
+                            <a:schemeClr val="tx1"/>
+                          </a:solidFill>
+                        </a:ln>
+                      </wps:spPr>
+                      <wps:style>
+                        <a:lnRef idx="2">
+                          <a:schemeClr val="accent6"/>
+                        </a:lnRef>
+                        <a:fillRef idx="1">
+                          <a:schemeClr val="lt1"/>
+                        </a:fillRef>
+                        <a:effectRef idx="0">
+                          <a:schemeClr val="accent6"/>
+                        </a:effectRef>
+                        <a:fontRef idx="minor">
+                          <a:schemeClr val="dk1"/>
+                        </a:fontRef>
+                      </wps:style>
+                      <wps:txbx>
+                        <w:txbxContent>
+                          <w:p>
+                            <w:pPr>
+                              <w:jc w:val="center"/>
+                            </w:pPr>
+                            <w:r>
+                              <w:t>Transmisor</w:t>
+                            </w:r>
+                          </w:p>
+                        </w:txbxContent>
+                      </wps:txbx>
+                      <wps:bodyPr rot="0" spcFirstLastPara="0" vertOverflow="overflow" horzOverflow="overflow" vert="horz" wrap="square" lIns="91440" tIns="45720" rIns="91440" bIns="45720" numCol="1" spcCol="0" rtlCol="0" fromWordArt="0" anchor="ctr" anchorCtr="0" forceAA="0" compatLnSpc="1">
+                        <a:prstTxWarp prst="textNoShape">
+                          <a:avLst/>
+                        </a:prstTxWarp>
+                        <a:noAutofit/>
+                      </wps:bodyPr>
+                    </wps:wsp>
+                  </a:graphicData>
+                </a:graphic>
+                <wp14:sizeRelH relativeFrom="margin">
+                  <wp14:pctWidth>0</wp14:pctWidth>
+                </wp14:sizeRelH>
+                <wp14:sizeRelV relativeFrom="margin">
+                  <wp14:pctHeight>0</wp14:pctHeight>
+                </wp14:sizeRelV>
+              </wp:anchor>
+            </w:drawing>
+          </mc:Choice>
+          <mc:Fallback>
+            <w:pict>
+              <v:roundrect w14:anchorId="234C87DB" id="Rectángulo: esquinas redondeadas 17" o:spid="_x0000_s1032" style="position:absolute;margin-left:273.3pt;margin-top:7.55pt;width:69.35pt;height:25pt;z-index:251680768;visibility:visible;mso-wrap-style:square;mso-width-percent:0;mso-height-percent:0;mso-wrap-distance-left:9pt;mso-wrap-distance-top:0;mso-wrap-distance-right:9pt;mso-wrap-distance-bottom:0;mso-position-horizontal:absolute;mso-position-horizontal-relative:margin;mso-position-vertical:absolute;mso-position-vertical-relative:text;mso-width-percent:0;mso-height-percent:0;mso-width-relative:margin;mso-height-relative:margin;v-text-anchor:middle" arcsize="10923f" o:gfxdata="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" fillcolor="white [3201]" strokecolor="black [3213]" strokeweight="1pt">
+                <v:stroke joinstyle="miter"/>
+                <v:textbox>
+                  <w:txbxContent>
+                    <w:p>
+                      <w:pPr>
+                        <w:jc w:val="center"/>
+                      </w:pPr>
+                      <w:r>
+                        <w:t>Transmisor</w:t>
+                      </w:r>
+                    </w:p>
+                  </w:txbxContent>
+                </v:textbox>
+                <w10:wrap anchorx="margin"/>
+              </v:roundrect>
+            </w:pict>
+          </mc:Fallback>
+        </mc:AlternateContent>
+      </w:r>
+      <w:r>
+        <w:rPr>
+          <w:rFonts w:ascii="Arial" w:hAnsi="Arial" w:cs="Arial"/>
+          <w:b/>
+          <w:bCs/>
+          <w:i/>
+          <w:iCs/>
+          <w:noProof/>
+          <w:sz w:val="36"/>
+          <w:szCs w:val="36"/>
+          <w:u w:val="single"/>
+          <w:lang w:eastAsia="es-AR"/>
+        </w:rPr>
+        <w:drawing>
+          <wp:anchor distT="0" distB="0" distL="114300" distR="114300" simplePos="0" relativeHeight="251685888" behindDoc="0" locked="0" layoutInCell="1" allowOverlap="1" wp14:anchorId="2DE5461F" wp14:editId="4AA737D0">
+            <wp:simplePos x="0" y="0"/>
+            <wp:positionH relativeFrom="column">
+              <wp:posOffset>4370705</wp:posOffset>
+            </wp:positionH>
+            <wp:positionV relativeFrom="paragraph">
+              <wp:posOffset>130810</wp:posOffset>
+            </wp:positionV>
+            <wp:extent cx="315595" cy="243205"/>
+            <wp:effectExtent l="0" t="1905" r="6350" b="6350"/>
+            <wp:wrapSquare wrapText="bothSides"/>
+            <wp:docPr id="21" name="Imagen 21"/>
+            <wp:cNvGraphicFramePr>
+              <a:graphicFrameLocks xmlns:a="http://schemas.openxmlformats.org/drawingml/2006/main" noChangeAspect="1"/>
+            </wp:cNvGraphicFramePr>
+            <a:graphic xmlns:a="http://schemas.openxmlformats.org/drawingml/2006/main">
+              <a:graphicData uri="http://schemas.openxmlformats.org/drawingml/2006/picture">
+                <pic:pic xmlns:pic="http://schemas.openxmlformats.org/drawingml/2006/picture">
+                  <pic:nvPicPr>
+                    <pic:cNvPr id="0" name="Picture 1"/>
+                    <pic:cNvPicPr>
+                      <a:picLocks noChangeAspect="1" noChangeArrowheads="1"/>
+                    </pic:cNvPicPr>
+                  </pic:nvPicPr>
+                  <pic:blipFill rotWithShape="1">
+                    <a:blip r:embed="rId12" cstate="print">
+                      <a:extLst>
+                        <a:ext uri="{28A0092B-C50C-407E-A947-70E740481C1C}">
+                          <a14:useLocalDpi xmlns:a14="http://schemas.microsoft.com/office/drawing/2010/main" val="0"/>
+                        </a:ext>
+                      </a:extLst>
+                    </a:blip>
+                    <a:srcRect l="10185" t="21459" r="10185" b="21602"/>
+                    <a:stretch/>
+                  </pic:blipFill>
+                  <pic:spPr bwMode="auto">
+                    <a:xfrm rot="5400000">
+                      <a:off x="0" y="0"/>
+                      <a:ext cx="315595" cy="243205"/>
+                    </a:xfrm>
+                    <a:prstGeom prst="rect">
+                      <a:avLst/>
+                    </a:prstGeom>
+                    <a:noFill/>
+                    <a:ln>
+                      <a:noFill/>
+                    </a:ln>
+                    <a:extLst>
+                      <a:ext uri="{53640926-AAD7-44D8-BBD7-CCE9431645EC}">
+                        <a14:shadowObscured xmlns:a14="http://schemas.microsoft.com/office/drawing/2010/main"/>
+                      </a:ext>
+                    </a:extLst>
+                  </pic:spPr>
+                </pic:pic>
+              </a:graphicData>
+            </a:graphic>
+            <wp14:sizeRelH relativeFrom="page">
+              <wp14:pctWidth>0</wp14:pctWidth>
+            </wp14:sizeRelH>
+            <wp14:sizeRelV relativeFrom="page">
+              <wp14:pctHeight>0</wp14:pctHeight>
+            </wp14:sizeRelV>
+          </wp:anchor>
+        </w:drawing>
+      </w:r>
+      <w:r>
+        <w:rPr>
+          <w:rFonts w:ascii="Arial" w:hAnsi="Arial" w:cs="Arial"/>
+          <w:noProof/>
+          <w:sz w:val="24"/>
+          <w:szCs w:val="24"/>
+          <w:lang w:eastAsia="es-AR"/>
+        </w:rPr>
+        <mc:AlternateContent>
+          <mc:Choice Requires="wps">
+            <w:drawing>
+              <wp:anchor distT="0" distB="0" distL="114300" distR="114300" simplePos="0" relativeHeight="251678720" behindDoc="0" locked="0" layoutInCell="1" allowOverlap="1" wp14:anchorId="0F34846D" wp14:editId="0C14F1B8">
+                <wp:simplePos x="0" y="0"/>
+                <wp:positionH relativeFrom="column">
+                  <wp:posOffset>1169670</wp:posOffset>
+                </wp:positionH>
+                <wp:positionV relativeFrom="paragraph">
+                  <wp:posOffset>1607820</wp:posOffset>
+                </wp:positionV>
+                <wp:extent cx="390525" cy="0"/>
+                <wp:effectExtent l="0" t="76200" r="9525" b="95250"/>
+                <wp:wrapNone/>
+                <wp:docPr id="19" name="Conector recto de flecha 19"/>
+                <wp:cNvGraphicFramePr/>
+                <a:graphic xmlns:a="http://schemas.openxmlformats.org/drawingml/2006/main">
+                  <a:graphicData uri="http://schemas.microsoft.com/office/word/2010/wordprocessingShape">
+                    <wps:wsp>
+                      <wps:cNvCnPr/>
+                      <wps:spPr>
+                        <a:xfrm>
+                          <a:off x="0" y="0"/>
+                          <a:ext cx="390525" cy="0"/>
+                        </a:xfrm>
+                        <a:prstGeom prst="straightConnector1">
+                          <a:avLst/>
+                        </a:prstGeom>
+                        <a:ln>
+                          <a:tailEnd type="triangle"/>
+                        </a:ln>
+                      </wps:spPr>
+                      <wps:style>
+                        <a:lnRef idx="1">
+                          <a:schemeClr val="dk1"/>
+                        </a:lnRef>
+                        <a:fillRef idx="0">
+                          <a:schemeClr val="dk1"/>
+                        </a:fillRef>
+                        <a:effectRef idx="0">
+                          <a:schemeClr val="dk1"/>
+                        </a:effectRef>
+                        <a:fontRef idx="minor">
+                          <a:schemeClr val="tx1"/>
+                        </a:fontRef>
+                      </wps:style>
+                      <wps:bodyPr/>
+                    </wps:wsp>
+                  </a:graphicData>
+                </a:graphic>
+              </wp:anchor>
+            </w:drawing>
+          </mc:Choice>
+          <mc:Fallback>
+            <w:pict>
+              <v:shape w14:anchorId="352DC05F" id="Conector recto de flecha 19" o:spid="_x0000_s1026" type="#_x0000_t32" style="position:absolute;margin-left:92.1pt;margin-top:126.6pt;width:30.75pt;height:0;z-index:251678720;visibility:visible;mso-wrap-style:square;mso-wrap-distance-left:9pt;mso-wrap-distance-top:0;mso-wrap-distance-right:9pt;mso-wrap-distance-bottom:0;mso-position-horizontal:absolute;mso-position-horizontal-relative:text;mso-position-vertical:absolute;mso-position-vertical-relative:text" o:gfxdata="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" strokecolor="black [3200]" strokeweight=".5pt">
+                <v:stroke endarrow="block" joinstyle="miter"/>
+              </v:shape>
+            </w:pict>
+          </mc:Fallback>
+        </mc:AlternateContent>
+      </w:r>
+      <w:r>
+        <w:rPr>
+          <w:rFonts w:ascii="Arial" w:hAnsi="Arial" w:cs="Arial"/>
+          <w:noProof/>
+          <w:sz w:val="24"/>
+          <w:szCs w:val="24"/>
+          <w:lang w:eastAsia="es-AR"/>
+        </w:rPr>
+        <mc:AlternateContent>
+          <mc:Choice Requires="wps">
+            <w:drawing>
+              <wp:anchor distT="0" distB="0" distL="114300" distR="114300" simplePos="0" relativeHeight="251683840" behindDoc="0" locked="0" layoutInCell="1" allowOverlap="1" wp14:anchorId="74C9FD45" wp14:editId="1A89DA71">
+                <wp:simplePos x="0" y="0"/>
+                <wp:positionH relativeFrom="column">
+                  <wp:posOffset>2978150</wp:posOffset>
+                </wp:positionH>
+                <wp:positionV relativeFrom="paragraph">
+                  <wp:posOffset>1094740</wp:posOffset>
+                </wp:positionV>
+                <wp:extent cx="927100" cy="0"/>
+                <wp:effectExtent l="0" t="0" r="0" b="0"/>
+                <wp:wrapNone/>
+                <wp:docPr id="20" name="Conector recto 20"/>
+                <wp:cNvGraphicFramePr/>
+                <a:graphic xmlns:a="http://schemas.openxmlformats.org/drawingml/2006/main">
+                  <a:graphicData uri="http://schemas.microsoft.com/office/word/2010/wordprocessingShape">
+                    <wps:wsp>
+                      <wps:cNvCnPr/>
+                      <wps:spPr>
+                        <a:xfrm>
+                          <a:off x="0" y="0"/>
+                          <a:ext cx="927100" cy="0"/>
+                        </a:xfrm>
+                        <a:prstGeom prst="line">
+                          <a:avLst/>
+                        </a:prstGeom>
+                      </wps:spPr>
+                      <wps:style>
+                        <a:lnRef idx="1">
+                          <a:schemeClr val="dk1"/>
+                        </a:lnRef>
+                        <a:fillRef idx="0">
+                          <a:schemeClr val="dk1"/>
+                        </a:fillRef>
+                        <a:effectRef idx="0">
+                          <a:schemeClr val="dk1"/>
+                        </a:effectRef>
+                        <a:fontRef idx="minor">
+                          <a:schemeClr val="tx1"/>
+                        </a:fontRef>
+                      </wps:style>
+                      <wps:bodyPr/>
+                    </wps:wsp>
+                  </a:graphicData>
+                </a:graphic>
+              </wp:anchor>
+            </w:drawing>
+          </mc:Choice>
+          <mc:Fallback>
+            <w:pict>
+              <v:line w14:anchorId="7D23CBFD" id="Conector recto 20" o:spid="_x0000_s1026" style="position:absolute;z-index:251683840;visibility:visible;mso-wrap-style:square;mso-wrap-distance-left:9pt;mso-wrap-distance-top:0;mso-wrap-distance-right:9pt;mso-wrap-distance-bottom:0;mso-position-horizontal:absolute;mso-position-horizontal-relative:text;mso-position-vertical:absolute;mso-position-vertical-relative:text" from="234.5pt,86.2pt" to="307.5pt,86.2pt" o:gfxdata="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" strokecolor="black [3200]" strokeweight=".5pt">
+                <v:stroke joinstyle="miter"/>
+              </v:line>
+            </w:pict>
+          </mc:Fallback>
+        </mc:AlternateContent>
+      </w:r>
+      <w:r>
+        <w:rPr>
+          <w:rFonts w:ascii="Arial" w:hAnsi="Arial" w:cs="Arial"/>
+          <w:noProof/>
+          <w:sz w:val="24"/>
+          <w:szCs w:val="24"/>
+          <w:lang w:eastAsia="es-AR"/>
+        </w:rPr>
+        <mc:AlternateContent>
+          <mc:Choice Requires="wps">
+            <w:drawing>
+              <wp:anchor distT="0" distB="0" distL="114300" distR="114300" simplePos="0" relativeHeight="251665408" behindDoc="0" locked="0" layoutInCell="1" allowOverlap="1" wp14:anchorId="7F2165B5" wp14:editId="358DD62D">
+                <wp:simplePos x="0" y="0"/>
+                <wp:positionH relativeFrom="margin">
+                  <wp:posOffset>0</wp:posOffset>
+                </wp:positionH>
+                <wp:positionV relativeFrom="paragraph">
+                  <wp:posOffset>10160</wp:posOffset>
+                </wp:positionV>
+                <wp:extent cx="920750" cy="660400"/>
+                <wp:effectExtent l="0" t="0" r="12700" b="25400"/>
+                <wp:wrapNone/>
+                <wp:docPr id="22" name="Rectángulo: esquinas redondeadas 22"/>
+                <wp:cNvGraphicFramePr/>
+                <a:graphic xmlns:a="http://schemas.openxmlformats.org/drawingml/2006/main">
+                  <a:graphicData uri="http://schemas.microsoft.com/office/word/2010/wordprocessingShape">
+                    <wps:wsp>
+                      <wps:cNvSpPr/>
+                      <wps:spPr>
+                        <a:xfrm>
+                          <a:off x="0" y="0"/>
+                          <a:ext cx="920750" cy="660400"/>
+                        </a:xfrm>
+                        <a:prstGeom prst="roundRect">
+                          <a:avLst/>
+                        </a:prstGeom>
+                        <a:ln>
+                          <a:solidFill>
+                            <a:schemeClr val="tx1"/>
+                          </a:solidFill>
+                        </a:ln>
+                      </wps:spPr>
+                      <wps:style>
+                        <a:lnRef idx="2">
+                          <a:schemeClr val="accent6"/>
+                        </a:lnRef>
+                        <a:fillRef idx="1">
+                          <a:schemeClr val="lt1"/>
+                        </a:fillRef>
+                        <a:effectRef idx="0">
+                          <a:schemeClr val="accent6"/>
+                        </a:effectRef>
+                        <a:fontRef idx="minor">
+                          <a:schemeClr val="dk1"/>
+                        </a:fontRef>
+                      </wps:style>
+                      <wps:txbx>
+                        <w:txbxContent>
+                          <w:p>
+                            <w:pPr>
+                              <w:jc w:val="center"/>
+                            </w:pPr>
+                            <w:r>
+                              <w:t>Energías</w:t>
+                            </w:r>
+                          </w:p>
+                          <w:p>
+                            <w:pPr>
+                              <w:jc w:val="center"/>
+                            </w:pPr>
+                            <w:r>
+                              <w:t>Renovables</w:t>
+                            </w:r>
+                          </w:p>
+                        </w:txbxContent>
+                      </wps:txbx>
+                      <wps:bodyPr rot="0" spcFirstLastPara="0" vertOverflow="overflow" horzOverflow="overflow" vert="horz" wrap="square" lIns="91440" tIns="45720" rIns="91440" bIns="45720" numCol="1" spcCol="0" rtlCol="0" fromWordArt="0" anchor="ctr" anchorCtr="0" forceAA="0" compatLnSpc="1">
+                        <a:prstTxWarp prst="textNoShape">
+                          <a:avLst/>
+                        </a:prstTxWarp>
+                        <a:noAutofit/>
+                      </wps:bodyPr>
+                    </wps:wsp>
+                  </a:graphicData>
+                </a:graphic>
+                <wp14:sizeRelH relativeFrom="margin">
+                  <wp14:pctWidth>0</wp14:pctWidth>
+                </wp14:sizeRelH>
+                <wp14:sizeRelV relativeFrom="margin">
+                  <wp14:pctHeight>0</wp14:pctHeight>
+                </wp14:sizeRelV>
+              </wp:anchor>
+            </w:drawing>
+          </mc:Choice>
+          <mc:Fallback>
+            <w:pict>
+              <v:roundrect w14:anchorId="7F2165B5" id="Rectángulo: esquinas redondeadas 22" o:spid="_x0000_s1033" style="position:absolute;margin-left:0;margin-top:.8pt;width:72.5pt;height:52pt;z-index:251665408;visibility:visible;mso-wrap-style:square;mso-width-percent:0;mso-height-percent:0;mso-wrap-distance-left:9pt;mso-wrap-distance-top:0;mso-wrap-distance-right:9pt;mso-wrap-distance-bottom:0;mso-position-horizontal:absolute;mso-position-horizontal-relative:margin;mso-position-vertical:absolute;mso-position-vertical-relative:text;mso-width-percent:0;mso-height-percent:0;mso-width-relative:margin;mso-height-relative:margin;v-text-anchor:middle" arcsize="10923f" o:gfxdata="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" fillcolor="white [3201]" strokecolor="black [3213]" strokeweight="1pt">
+                <v:stroke joinstyle="miter"/>
+                <v:textbox>
+                  <w:txbxContent>
+                    <w:p>
+                      <w:pPr>
+                        <w:jc w:val="center"/>
+                      </w:pPr>
+                      <w:r>
+                        <w:t>Energías</w:t>
+                      </w:r>
+                    </w:p>
+                    <w:p>
+                      <w:pPr>
+                        <w:jc w:val="center"/>
+                      </w:pPr>
+                      <w:r>
+                        <w:t>Renovables</w:t>
+                      </w:r>
+                    </w:p>
+                  </w:txbxContent>
+                </v:textbox>
+                <w10:wrap anchorx="margin"/>
+              </v:roundrect>
+            </w:pict>
+          </mc:Fallback>
+        </mc:AlternateContent>
+      </w:r>
+    </w:p>
+    <w:p>
+      <w:pPr>
+        <w:rPr>
+          <w:rFonts w:ascii="Arial" w:hAnsi="Arial" w:cs="Arial"/>
+        </w:rPr>
+      </w:pPr>
+      <w:r>
+        <w:rPr>
+          <w:rFonts w:ascii="Arial" w:hAnsi="Arial" w:cs="Arial"/>
+          <w:noProof/>
+          <w:sz w:val="24"/>
+          <w:szCs w:val="24"/>
+          <w:lang w:eastAsia="es-AR"/>
+        </w:rPr>
+        <mc:AlternateContent>
+          <mc:Choice Requires="wps">
+            <w:drawing>
+              <wp:anchor distT="0" distB="0" distL="114300" distR="114300" simplePos="0" relativeHeight="251674624" behindDoc="0" locked="0" layoutInCell="1" allowOverlap="1" wp14:anchorId="275AB61D" wp14:editId="4E88C67F">
+                <wp:simplePos x="0" y="0"/>
+                <wp:positionH relativeFrom="column">
+                  <wp:posOffset>1162149</wp:posOffset>
+                </wp:positionH>
+                <wp:positionV relativeFrom="paragraph">
+                  <wp:posOffset>83795</wp:posOffset>
+                </wp:positionV>
+                <wp:extent cx="0" cy="2439390"/>
+                <wp:effectExtent l="0" t="0" r="38100" b="37465"/>
+                <wp:wrapNone/>
+                <wp:docPr id="16" name="Conector recto 16"/>
+                <wp:cNvGraphicFramePr/>
+                <a:graphic xmlns:a="http://schemas.openxmlformats.org/drawingml/2006/main">
+                  <a:graphicData uri="http://schemas.microsoft.com/office/word/2010/wordprocessingShape">
+                    <wps:wsp>
+                      <wps:cNvCnPr/>
+                      <wps:spPr>
+                        <a:xfrm>
+                          <a:off x="0" y="0"/>
+                          <a:ext cx="0" cy="2439390"/>
+                        </a:xfrm>
+                        <a:prstGeom prst="line">
+                          <a:avLst/>
+                        </a:prstGeom>
+                      </wps:spPr>
+                      <wps:style>
+                        <a:lnRef idx="1">
+                          <a:schemeClr val="dk1"/>
+                        </a:lnRef>
+                        <a:fillRef idx="0">
+                          <a:schemeClr val="dk1"/>
+                        </a:fillRef>
+                        <a:effectRef idx="0">
+                          <a:schemeClr val="dk1"/>
+                        </a:effectRef>
+                        <a:fontRef idx="minor">
+                          <a:schemeClr val="tx1"/>
+                        </a:fontRef>
+                      </wps:style>
+                      <wps:bodyPr/>
+                    </wps:wsp>
+                  </a:graphicData>
+                </a:graphic>
+                <wp14:sizeRelH relativeFrom="margin">
+                  <wp14:pctWidth>0</wp14:pctWidth>
+                </wp14:sizeRelH>
+                <wp14:sizeRelV relativeFrom="margin">
+                  <wp14:pctHeight>0</wp14:pctHeight>
+                </wp14:sizeRelV>
+              </wp:anchor>
+            </w:drawing>
+          </mc:Choice>
+          <mc:Fallback>
+            <w:pict>
+              <v:line w14:anchorId="761BBF7C" id="Conector recto 16" o:spid="_x0000_s1026" style="position:absolute;z-index:251674624;visibility:visible;mso-wrap-style:square;mso-width-percent:0;mso-height-percent:0;mso-wrap-distance-left:9pt;mso-wrap-distance-top:0;mso-wrap-distance-right:9pt;mso-wrap-distance-bottom:0;mso-position-horizontal:absolute;mso-position-horizontal-relative:text;mso-position-vertical:absolute;mso-position-vertical-relative:text;mso-width-percent:0;mso-height-percent:0;mso-width-relative:margin;mso-height-relative:margin" from="91.5pt,6.6pt" to="91.5pt,198.7pt" o:gfxdata="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" strokecolor="black [3200]" strokeweight=".5pt">
+                <v:stroke joinstyle="miter"/>
+              </v:line>
+            </w:pict>
+          </mc:Fallback>
+        </mc:AlternateContent>
+      </w:r>
+      <w:r>
+        <w:rPr>
+          <w:rFonts w:ascii="Arial" w:hAnsi="Arial" w:cs="Arial"/>
+          <w:noProof/>
+          <w:sz w:val="24"/>
+          <w:szCs w:val="24"/>
+          <w:lang w:eastAsia="es-AR"/>
+        </w:rPr>
+        <mc:AlternateContent>
+          <mc:Choice Requires="wps">
+            <w:drawing>
+              <wp:anchor distT="0" distB="0" distL="114300" distR="114300" simplePos="0" relativeHeight="251681792" behindDoc="0" locked="0" layoutInCell="1" allowOverlap="1" wp14:anchorId="3ECF53DB" wp14:editId="1D5E4DDF">
+                <wp:simplePos x="0" y="0"/>
+                <wp:positionH relativeFrom="column">
+                  <wp:posOffset>1165860</wp:posOffset>
+                </wp:positionH>
+                <wp:positionV relativeFrom="paragraph">
+                  <wp:posOffset>82881</wp:posOffset>
+                </wp:positionV>
+                <wp:extent cx="2247900" cy="4763"/>
+                <wp:effectExtent l="0" t="76200" r="19050" b="90805"/>
+                <wp:wrapNone/>
+                <wp:docPr id="23" name="Conector recto de flecha 23"/>
+                <wp:cNvGraphicFramePr/>
+                <a:graphic xmlns:a="http://schemas.openxmlformats.org/drawingml/2006/main">
+                  <a:graphicData uri="http://schemas.microsoft.com/office/word/2010/wordprocessingShape">
+                    <wps:wsp>
+                      <wps:cNvCnPr/>
+                      <wps:spPr>
+                        <a:xfrm flipV="1">
+                          <a:off x="0" y="0"/>
+                          <a:ext cx="2247900" cy="4763"/>
+                        </a:xfrm>
+                        <a:prstGeom prst="straightConnector1">
+                          <a:avLst/>
+                        </a:prstGeom>
+                        <a:ln>
+                          <a:tailEnd type="triangle"/>
+                        </a:ln>
+                      </wps:spPr>
+                      <wps:style>
+                        <a:lnRef idx="1">
+                          <a:schemeClr val="dk1"/>
+                        </a:lnRef>
+                        <a:fillRef idx="0">
+                          <a:schemeClr val="dk1"/>
+                        </a:fillRef>
+                        <a:effectRef idx="0">
+                          <a:schemeClr val="dk1"/>
+                        </a:effectRef>
+                        <a:fontRef idx="minor">
+                          <a:schemeClr val="tx1"/>
+                        </a:fontRef>
+                      </wps:style>
+                      <wps:bodyPr/>
+                    </wps:wsp>
+                  </a:graphicData>
+                </a:graphic>
+                <wp14:sizeRelH relativeFrom="margin">
+                  <wp14:pctWidth>0</wp14:pctWidth>
+                </wp14:sizeRelH>
+                <wp14:sizeRelV relativeFrom="margin">
+                  <wp14:pctHeight>0</wp14:pctHeight>
+                </wp14:sizeRelV>
+              </wp:anchor>
+            </w:drawing>
+          </mc:Choice>
+          <mc:Fallback>
+            <w:pict>
+              <v:shape w14:anchorId="3DBD96BE" id="Conector recto de flecha 23" o:spid="_x0000_s1026" type="#_x0000_t32" style="position:absolute;margin-left:91.8pt;margin-top:6.55pt;width:177pt;height:.4pt;flip:y;z-index:251681792;visibility:visible;mso-wrap-style:square;mso-width-percent:0;mso-height-percent:0;mso-wrap-distance-left:9pt;mso-wrap-distance-top:0;mso-wrap-distance-right:9pt;mso-wrap-distance-bottom:0;mso-position-horizontal:absolute;mso-position-horizontal-relative:text;mso-position-vertical:absolute;mso-position-vertical-relative:text;mso-width-percent:0;mso-height-percent:0;mso-width-relative:margin;mso-height-relative:margin" o:gfxdata="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" strokecolor="black [3200]" strokeweight=".5pt">
+                <v:stroke endarrow="block" joinstyle="miter"/>
+              </v:shape>
+            </w:pict>
+          </mc:Fallback>
+        </mc:AlternateContent>
+      </w:r>
+      <w:r>
+        <w:rPr>
+          <w:rFonts w:ascii="Arial" w:hAnsi="Arial" w:cs="Arial"/>
+          <w:sz w:val="24"/>
+          <w:szCs w:val="24"/>
+        </w:rPr>
+        <w:tab/>
+      </w:r>
+      <w:r>
+        <w:rPr>
+          <w:rFonts w:ascii="Arial" w:hAnsi="Arial" w:cs="Arial"/>
+          <w:sz w:val="24"/>
+          <w:szCs w:val="24"/>
+        </w:rPr>
+        <w:tab/>
+      </w:r>
+      <w:r>
+        <w:rPr>
+          <w:rFonts w:ascii="Arial" w:hAnsi="Arial" w:cs="Arial"/>
+          <w:sz w:val="24"/>
+          <w:szCs w:val="24"/>
+        </w:rPr>
+        <w:tab/>
+      </w:r>
+      <w:r>
+        <w:rPr>
+          <w:rFonts w:ascii="Arial" w:hAnsi="Arial" w:cs="Arial"/>
+          <w:sz w:val="24"/>
+          <w:szCs w:val="24"/>
+        </w:rPr>
+        <w:tab/>
+      </w:r>
+      <w:r>
+        <w:rPr>
+          <w:rFonts w:ascii="Arial" w:hAnsi="Arial" w:cs="Arial"/>
+          <w:sz w:val="24"/>
+          <w:szCs w:val="24"/>
+        </w:rPr>
+        <w:tab/>
+      </w:r>
+      <w:r>
+        <w:rPr>
+          <w:rFonts w:ascii="Arial" w:hAnsi="Arial" w:cs="Arial"/>
+          <w:sz w:val="24"/>
+          <w:szCs w:val="24"/>
+        </w:rPr>
+        <w:tab/>
+      </w:r>
+      <w:r>
+        <w:rPr>
+          <w:rFonts w:ascii="Arial" w:hAnsi="Arial" w:cs="Arial"/>
+          <w:sz w:val="24"/>
+          <w:szCs w:val="24"/>
+        </w:rPr>
+        <w:tab/>
+      </w:r>
+      <w:r>
+        <w:rPr>
+          <w:rFonts w:ascii="Arial" w:hAnsi="Arial" w:cs="Arial"/>
+          <w:sz w:val="24"/>
+          <w:szCs w:val="24"/>
+        </w:rPr>
+        <w:tab/>
+      </w:r>
+      <w:r>
+        <w:rPr>
+          <w:rFonts w:ascii="Arial" w:hAnsi="Arial" w:cs="Arial"/>
+          <w:sz w:val="24"/>
+          <w:szCs w:val="24"/>
+        </w:rPr>
+        <w:tab/>
+        <w:t xml:space="preserve">    1</w:t>
+      </w:r>
+    </w:p>
+    <w:p>
+      <w:pPr>
+        <w:rPr>
+          <w:rFonts w:ascii="Arial" w:hAnsi="Arial" w:cs="Arial"/>
+          <w:sz w:val="24"/>
+          <w:szCs w:val="24"/>
+        </w:rPr>
+      </w:pPr>
+      <w:r>
+        <w:rPr>
+          <w:rFonts w:ascii="Arial" w:hAnsi="Arial" w:cs="Arial"/>
+          <w:noProof/>
+          <w:sz w:val="24"/>
+          <w:szCs w:val="24"/>
+          <w:lang w:eastAsia="es-AR"/>
+        </w:rPr>
+        <mc:AlternateContent>
+          <mc:Choice Requires="wps">
+            <w:drawing>
+              <wp:anchor distT="0" distB="0" distL="114300" distR="114300" simplePos="0" relativeHeight="251684864" behindDoc="0" locked="0" layoutInCell="1" allowOverlap="1" wp14:anchorId="0F0211CB" wp14:editId="45DE2F77">
+                <wp:simplePos x="0" y="0"/>
+                <wp:positionH relativeFrom="column">
+                  <wp:posOffset>3907790</wp:posOffset>
+                </wp:positionH>
+                <wp:positionV relativeFrom="paragraph">
+                  <wp:posOffset>94311</wp:posOffset>
+                </wp:positionV>
+                <wp:extent cx="0" cy="655320"/>
+                <wp:effectExtent l="76200" t="38100" r="57150" b="11430"/>
+                <wp:wrapNone/>
+                <wp:docPr id="26" name="Conector recto de flecha 26"/>
+                <wp:cNvGraphicFramePr/>
+                <a:graphic xmlns:a="http://schemas.openxmlformats.org/drawingml/2006/main">
+                  <a:graphicData uri="http://schemas.microsoft.com/office/word/2010/wordprocessingShape">
+                    <wps:wsp>
+                      <wps:cNvCnPr/>
+                      <wps:spPr>
+                        <a:xfrm flipV="1">
+                          <a:off x="0" y="0"/>
+                          <a:ext cx="0" cy="655320"/>
+                        </a:xfrm>
+                        <a:prstGeom prst="straightConnector1">
+                          <a:avLst/>
+                        </a:prstGeom>
+                        <a:ln>
+                          <a:tailEnd type="triangle"/>
+                        </a:ln>
+                      </wps:spPr>
+                      <wps:style>
+                        <a:lnRef idx="1">
+                          <a:schemeClr val="dk1"/>
+                        </a:lnRef>
+                        <a:fillRef idx="0">
+                          <a:schemeClr val="dk1"/>
+                        </a:fillRef>
+                        <a:effectRef idx="0">
+                          <a:schemeClr val="dk1"/>
+                        </a:effectRef>
+                        <a:fontRef idx="minor">
+                          <a:schemeClr val="tx1"/>
+                        </a:fontRef>
+                      </wps:style>
+                      <wps:bodyPr/>
+                    </wps:wsp>
+                  </a:graphicData>
+                </a:graphic>
+              </wp:anchor>
+            </w:drawing>
+          </mc:Choice>
+          <mc:Fallback>
+            <w:pict>
+              <v:shape w14:anchorId="03A79AA4" id="Conector recto de flecha 26" o:spid="_x0000_s1026" type="#_x0000_t32" style="position:absolute;margin-left:307.7pt;margin-top:7.45pt;width:0;height:51.6pt;flip:y;z-index:251684864;visibility:visible;mso-wrap-style:square;mso-wrap-distance-left:9pt;mso-wrap-distance-top:0;mso-wrap-distance-right:9pt;mso-wrap-distance-bottom:0;mso-position-horizontal:absolute;mso-position-horizontal-relative:text;mso-position-vertical:absolute;mso-position-vertical-relative:text" o:gfxdata="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" strokecolor="black [3200]" strokeweight=".5pt">
+                <v:stroke endarrow="block" joinstyle="miter"/>
+              </v:shape>
+            </w:pict>
+          </mc:Fallback>
+        </mc:AlternateContent>
+      </w:r>
+    </w:p>
+    <w:p>
+      <w:pPr>
+        <w:rPr>
+          <w:rFonts w:ascii="Arial" w:hAnsi="Arial" w:cs="Arial"/>
+          <w:sz w:val="24"/>
+          <w:szCs w:val="24"/>
+        </w:rPr>
+      </w:pPr>
+      <w:r>
+        <w:rPr>
+          <w:rFonts w:ascii="Arial" w:hAnsi="Arial" w:cs="Arial"/>
+          <w:noProof/>
+          <w:sz w:val="24"/>
+          <w:szCs w:val="24"/>
+          <w:lang w:eastAsia="es-AR"/>
+        </w:rPr>
+        <mc:AlternateContent>
+          <mc:Choice Requires="wps">
+            <w:drawing>
+              <wp:anchor distT="0" distB="0" distL="114300" distR="114300" simplePos="0" relativeHeight="251687936" behindDoc="0" locked="0" layoutInCell="1" allowOverlap="1" wp14:anchorId="5D97631D" wp14:editId="77CFBEB2">
+                <wp:simplePos x="0" y="0"/>
+                <wp:positionH relativeFrom="column">
+                  <wp:posOffset>444500</wp:posOffset>
+                </wp:positionH>
+                <wp:positionV relativeFrom="paragraph">
+                  <wp:posOffset>163526</wp:posOffset>
+                </wp:positionV>
+                <wp:extent cx="0" cy="228600"/>
+                <wp:effectExtent l="76200" t="0" r="57150" b="57150"/>
+                <wp:wrapNone/>
+                <wp:docPr id="30" name="Conector recto de flecha 30"/>
+                <wp:cNvGraphicFramePr/>
+                <a:graphic xmlns:a="http://schemas.openxmlformats.org/drawingml/2006/main">
+                  <a:graphicData uri="http://schemas.microsoft.com/office/word/2010/wordprocessingShape">
+                    <wps:wsp>
+                      <wps:cNvCnPr/>
+                      <wps:spPr>
+                        <a:xfrm>
+                          <a:off x="0" y="0"/>
+                          <a:ext cx="0" cy="228600"/>
+                        </a:xfrm>
+                        <a:prstGeom prst="straightConnector1">
+                          <a:avLst/>
+                        </a:prstGeom>
+                        <a:ln>
+                          <a:tailEnd type="triangle"/>
+                        </a:ln>
+                      </wps:spPr>
+                      <wps:style>
+                        <a:lnRef idx="1">
+                          <a:schemeClr val="dk1"/>
+                        </a:lnRef>
+                        <a:fillRef idx="0">
+                          <a:schemeClr val="dk1"/>
+                        </a:fillRef>
+                        <a:effectRef idx="0">
+                          <a:schemeClr val="dk1"/>
+                        </a:effectRef>
+                        <a:fontRef idx="minor">
+                          <a:schemeClr val="tx1"/>
+                        </a:fontRef>
+                      </wps:style>
+                      <wps:bodyPr/>
+                    </wps:wsp>
+                  </a:graphicData>
+                </a:graphic>
+              </wp:anchor>
+            </w:drawing>
+          </mc:Choice>
+          <mc:Fallback>
+            <w:pict>
+              <v:shape w14:anchorId="715D7EA3" id="Conector recto de flecha 30" o:spid="_x0000_s1026" type="#_x0000_t32" style="position:absolute;margin-left:35pt;margin-top:12.9pt;width:0;height:18pt;z-index:251687936;visibility:visible;mso-wrap-style:square;mso-wrap-distance-left:9pt;mso-wrap-distance-top:0;mso-wrap-distance-right:9pt;mso-wrap-distance-bottom:0;mso-position-horizontal:absolute;mso-position-horizontal-relative:text;mso-position-vertical:absolute;mso-position-vertical-relative:text" o:gfxdata="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" strokecolor="black [3200]" strokeweight=".5pt">
+                <v:stroke endarrow="block" joinstyle="miter"/>
+              </v:shape>
+            </w:pict>
+          </mc:Fallback>
+        </mc:AlternateContent>
+      </w:r>
+    </w:p>
+    <w:p>
+      <w:pPr>
+        <w:rPr>
+          <w:rFonts w:ascii="Arial" w:hAnsi="Arial" w:cs="Arial"/>
+          <w:sz w:val="24"/>
+          <w:szCs w:val="24"/>
+        </w:rPr>
+      </w:pPr>
+    </w:p>
+    <w:p>
+      <w:pPr>
+        <w:rPr>
+          <w:rFonts w:ascii="Arial" w:hAnsi="Arial" w:cs="Arial"/>
+          <w:sz w:val="24"/>
+          <w:szCs w:val="24"/>
+        </w:rPr>
+      </w:pPr>
+      <w:r>
+        <w:rPr>
+          <w:rFonts w:ascii="Arial" w:hAnsi="Arial" w:cs="Arial"/>
+          <w:noProof/>
+          <w:sz w:val="24"/>
+          <w:szCs w:val="24"/>
+          <w:lang w:eastAsia="es-AR"/>
+        </w:rPr>
+        <mc:AlternateContent>
+          <mc:Choice Requires="wps">
+            <w:drawing>
+              <wp:anchor distT="0" distB="0" distL="114300" distR="114300" simplePos="0" relativeHeight="251669504" behindDoc="0" locked="0" layoutInCell="1" allowOverlap="1" wp14:anchorId="2E2D07F2" wp14:editId="1A04D112">
+                <wp:simplePos x="0" y="0"/>
+                <wp:positionH relativeFrom="margin">
+                  <wp:posOffset>1575212</wp:posOffset>
+                </wp:positionH>
+                <wp:positionV relativeFrom="paragraph">
+                  <wp:posOffset>72695</wp:posOffset>
+                </wp:positionV>
+                <wp:extent cx="1358900" cy="317500"/>
+                <wp:effectExtent l="0" t="0" r="12700" b="25400"/>
+                <wp:wrapNone/>
+                <wp:docPr id="5" name="Rectángulo: esquinas redondeadas 5"/>
+                <wp:cNvGraphicFramePr/>
+                <a:graphic xmlns:a="http://schemas.openxmlformats.org/drawingml/2006/main">
+                  <a:graphicData uri="http://schemas.microsoft.com/office/word/2010/wordprocessingShape">
+                    <wps:wsp>
+                      <wps:cNvSpPr/>
+                      <wps:spPr>
+                        <a:xfrm>
+                          <a:off x="0" y="0"/>
+                          <a:ext cx="1358900" cy="317500"/>
+                        </a:xfrm>
+                        <a:prstGeom prst="roundRect">
+                          <a:avLst/>
+                        </a:prstGeom>
+                        <a:ln>
+                          <a:solidFill>
+                            <a:schemeClr val="tx1"/>
+                          </a:solidFill>
+                        </a:ln>
+                      </wps:spPr>
+                      <wps:style>
+                        <a:lnRef idx="2">
+                          <a:schemeClr val="accent6"/>
+                        </a:lnRef>
+                        <a:fillRef idx="1">
+                          <a:schemeClr val="lt1"/>
+                        </a:fillRef>
+                        <a:effectRef idx="0">
+                          <a:schemeClr val="accent6"/>
+                        </a:effectRef>
+                        <a:fontRef idx="minor">
+                          <a:schemeClr val="dk1"/>
+                        </a:fontRef>
+                      </wps:style>
+                      <wps:txbx>
+                        <w:txbxContent>
+                          <w:p>
+                            <w:pPr>
+                              <w:jc w:val="center"/>
+                            </w:pPr>
+                            <w:r>
+                              <w:t>Motores</w:t>
+                            </w:r>
+                          </w:p>
+                        </w:txbxContent>
+                      </wps:txbx>
+                      <wps:bodyPr rot="0" spcFirstLastPara="0" vertOverflow="overflow" horzOverflow="overflow" vert="horz" wrap="square" lIns="91440" tIns="45720" rIns="91440" bIns="45720" numCol="1" spcCol="0" rtlCol="0" fromWordArt="0" anchor="ctr" anchorCtr="0" forceAA="0" compatLnSpc="1">
+                        <a:prstTxWarp prst="textNoShape">
+                          <a:avLst/>
+                        </a:prstTxWarp>
+                        <a:noAutofit/>
+                      </wps:bodyPr>
+                    </wps:wsp>
+                  </a:graphicData>
+                </a:graphic>
+                <wp14:sizeRelH relativeFrom="margin">
+                  <wp14:pctWidth>0</wp14:pctWidth>
+                </wp14:sizeRelH>
+                <wp14:sizeRelV relativeFrom="margin">
+                  <wp14:pctHeight>0</wp14:pctHeight>
+                </wp14:sizeRelV>
+              </wp:anchor>
+            </w:drawing>
+          </mc:Choice>
+          <mc:Fallback>
+            <w:pict>
+              <v:roundrect w14:anchorId="2E2D07F2" id="Rectángulo: esquinas redondeadas 5" o:spid="_x0000_s1034" style="position:absolute;margin-left:124.05pt;margin-top:5.7pt;width:107pt;height:25pt;z-index:251669504;visibility:visible;mso-wrap-style:square;mso-width-percent:0;mso-height-percent:0;mso-wrap-distance-left:9pt;mso-wrap-distance-top:0;mso-wrap-distance-right:9pt;mso-wrap-distance-bottom:0;mso-position-horizontal:absolute;mso-position-horizontal-relative:margin;mso-position-vertical:absolute;mso-position-vertical-relative:text;mso-width-percent:0;mso-height-percent:0;mso-width-relative:margin;mso-height-relative:margin;v-text-anchor:middle" arcsize="10923f" o:gfxdata="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" fillcolor="white [3201]" strokecolor="black [3213]" strokeweight="1pt">
+                <v:stroke joinstyle="miter"/>
+                <v:textbox>
+                  <w:txbxContent>
+                    <w:p>
+                      <w:pPr>
+                        <w:jc w:val="center"/>
+                      </w:pPr>
+                      <w:r>
+                        <w:t>Motores</w:t>
+                      </w:r>
+                    </w:p>
+                  </w:txbxContent>
+                </v:textbox>
+                <w10:wrap anchorx="margin"/>
+              </v:roundrect>
+            </w:pict>
+          </mc:Fallback>
+        </mc:AlternateContent>
+      </w:r>
+    </w:p>
+    <w:p>
+      <w:pPr>
+        <w:rPr>
+          <w:rFonts w:ascii="Arial" w:hAnsi="Arial" w:cs="Arial"/>
+          <w:sz w:val="24"/>
+          <w:szCs w:val="24"/>
+        </w:rPr>
+      </w:pPr>
+    </w:p>
+    <w:p>
+      <w:pPr>
+        <w:rPr>
+          <w:rFonts w:ascii="Arial" w:hAnsi="Arial" w:cs="Arial"/>
+          <w:sz w:val="24"/>
+          <w:szCs w:val="24"/>
+        </w:rPr>
+      </w:pPr>
+      <w:r>
+        <w:rPr>
+          <w:rFonts w:ascii="Arial" w:hAnsi="Arial" w:cs="Arial"/>
+          <w:noProof/>
+          <w:sz w:val="24"/>
+          <w:szCs w:val="24"/>
+        </w:rPr>
+        <mc:AlternateContent>
+          <mc:Choice Requires="wps">
+            <w:drawing>
+              <wp:anchor distT="0" distB="0" distL="114300" distR="114300" simplePos="0" relativeHeight="251698176" behindDoc="0" locked="0" layoutInCell="1" allowOverlap="1" wp14:anchorId="109C6DBA" wp14:editId="06F2FCA4">
+                <wp:simplePos x="0" y="0"/>
+                <wp:positionH relativeFrom="column">
+                  <wp:posOffset>2242804</wp:posOffset>
+                </wp:positionH>
+                <wp:positionV relativeFrom="paragraph">
+                  <wp:posOffset>60086</wp:posOffset>
+                </wp:positionV>
+                <wp:extent cx="0" cy="201880"/>
+                <wp:effectExtent l="76200" t="38100" r="57150" b="27305"/>
+                <wp:wrapNone/>
+                <wp:docPr id="40" name="Conector recto de flecha 40"/>
+                <wp:cNvGraphicFramePr/>
+                <a:graphic xmlns:a="http://schemas.openxmlformats.org/drawingml/2006/main">
+                  <a:graphicData uri="http://schemas.microsoft.com/office/word/2010/wordprocessingShape">
+                    <wps:wsp>
+                      <wps:cNvCnPr/>
+                      <wps:spPr>
+                        <a:xfrm flipV="1">
+                          <a:off x="0" y="0"/>
+                          <a:ext cx="0" cy="201880"/>
+                        </a:xfrm>
+                        <a:prstGeom prst="straightConnector1">
+                          <a:avLst/>
+                        </a:prstGeom>
+                        <a:ln>
+                          <a:tailEnd type="triangle"/>
+                        </a:ln>
+                      </wps:spPr>
+                      <wps:style>
+                        <a:lnRef idx="1">
+                          <a:schemeClr val="dk1"/>
+                        </a:lnRef>
+                        <a:fillRef idx="0">
+                          <a:schemeClr val="dk1"/>
+                        </a:fillRef>
+                        <a:effectRef idx="0">
+                          <a:schemeClr val="dk1"/>
+                        </a:effectRef>
+                        <a:fontRef idx="minor">
+                          <a:schemeClr val="tx1"/>
+                        </a:fontRef>
+                      </wps:style>
+                      <wps:bodyPr/>
+                    </wps:wsp>
+                  </a:graphicData>
+                </a:graphic>
+              </wp:anchor>
+            </w:drawing>
+          </mc:Choice>
+          <mc:Fallback>
+            <w:pict>
+              <v:shape w14:anchorId="01958897" id="Conector recto de flecha 40" o:spid="_x0000_s1026" type="#_x0000_t32" style="position:absolute;margin-left:176.6pt;margin-top:4.75pt;width:0;height:15.9pt;flip:y;z-index:251698176;visibility:visible;mso-wrap-style:square;mso-wrap-distance-left:9pt;mso-wrap-distance-top:0;mso-wrap-distance-right:9pt;mso-wrap-distance-bottom:0;mso-position-horizontal:absolute;mso-position-horizontal-relative:text;mso-position-vertical:absolute;mso-position-vertical-relative:text" o:gfxdata="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" strokecolor="black [3200]" strokeweight=".5pt">
+                <v:stroke endarrow="block" joinstyle="miter"/>
+              </v:shape>
+            </w:pict>
+          </mc:Fallback>
+        </mc:AlternateContent>
+      </w:r>
+    </w:p>
+    <w:p>
+      <w:pPr>
+        <w:rPr>
+          <w:rFonts w:ascii="Arial" w:hAnsi="Arial" w:cs="Arial"/>
+          <w:sz w:val="24"/>
+          <w:szCs w:val="24"/>
+        </w:rPr>
+      </w:pPr>
+      <w:r>
+        <w:rPr>
+          <w:rFonts w:ascii="Arial" w:hAnsi="Arial" w:cs="Arial"/>
+          <w:noProof/>
+          <w:sz w:val="24"/>
+          <w:szCs w:val="24"/>
+          <w:lang w:eastAsia="es-AR"/>
+        </w:rPr>
+        <mc:AlternateContent>
+          <mc:Choice Requires="wps">
+            <w:drawing>
+              <wp:anchor distT="0" distB="0" distL="114300" distR="114300" simplePos="0" relativeHeight="251668480" behindDoc="0" locked="0" layoutInCell="1" allowOverlap="1" wp14:anchorId="78060391" wp14:editId="70E41243">
+                <wp:simplePos x="0" y="0"/>
+                <wp:positionH relativeFrom="margin">
+                  <wp:posOffset>1565910</wp:posOffset>
+                </wp:positionH>
+                <wp:positionV relativeFrom="paragraph">
+                  <wp:posOffset>111125</wp:posOffset>
+                </wp:positionV>
+                <wp:extent cx="1358900" cy="317500"/>
+                <wp:effectExtent l="0" t="0" r="12700" b="25400"/>
+                <wp:wrapNone/>
+                <wp:docPr id="6" name="Rectángulo: esquinas redondeadas 6"/>
+                <wp:cNvGraphicFramePr/>
+                <a:graphic xmlns:a="http://schemas.openxmlformats.org/drawingml/2006/main">
+                  <a:graphicData uri="http://schemas.microsoft.com/office/word/2010/wordprocessingShape">
+                    <wps:wsp>
+                      <wps:cNvSpPr/>
+                      <wps:spPr>
+                        <a:xfrm>
+                          <a:off x="0" y="0"/>
+                          <a:ext cx="1358900" cy="317500"/>
+                        </a:xfrm>
+                        <a:prstGeom prst="roundRect">
+                          <a:avLst/>
+                        </a:prstGeom>
+                        <a:ln>
+                          <a:solidFill>
+                            <a:schemeClr val="tx1"/>
+                          </a:solidFill>
+                        </a:ln>
+                      </wps:spPr>
+                      <wps:style>
+                        <a:lnRef idx="2">
+                          <a:schemeClr val="accent6"/>
+                        </a:lnRef>
+                        <a:fillRef idx="1">
+                          <a:schemeClr val="lt1"/>
+                        </a:fillRef>
+                        <a:effectRef idx="0">
+                          <a:schemeClr val="accent6"/>
+                        </a:effectRef>
+                        <a:fontRef idx="minor">
+                          <a:schemeClr val="dk1"/>
+                        </a:fontRef>
+                      </wps:style>
+                      <wps:txbx>
+                        <w:txbxContent>
+                          <w:p>
+                            <w:pPr>
+                              <w:jc w:val="center"/>
+                            </w:pPr>
+                            <w:r>
+                              <w:t>Piloto Automático</w:t>
+                            </w:r>
+                          </w:p>
+                        </w:txbxContent>
+                      </wps:txbx>
+                      <wps:bodyPr rot="0" spcFirstLastPara="0" vertOverflow="overflow" horzOverflow="overflow" vert="horz" wrap="square" lIns="91440" tIns="45720" rIns="91440" bIns="45720" numCol="1" spcCol="0" rtlCol="0" fromWordArt="0" anchor="ctr" anchorCtr="0" forceAA="0" compatLnSpc="1">
+                        <a:prstTxWarp prst="textNoShape">
+                          <a:avLst/>
+                        </a:prstTxWarp>
+                        <a:noAutofit/>
+                      </wps:bodyPr>
+                    </wps:wsp>
+                  </a:graphicData>
+                </a:graphic>
+                <wp14:sizeRelH relativeFrom="margin">
+                  <wp14:pctWidth>0</wp14:pctWidth>
+                </wp14:sizeRelH>
+                <wp14:sizeRelV relativeFrom="margin">
+                  <wp14:pctHeight>0</wp14:pctHeight>
+                </wp14:sizeRelV>
+              </wp:anchor>
+            </w:drawing>
+          </mc:Choice>
+          <mc:Fallback>
+            <w:pict>
+              <v:roundrect w14:anchorId="78060391" id="Rectángulo: esquinas redondeadas 6" o:spid="_x0000_s1035" style="position:absolute;margin-left:123.3pt;margin-top:8.75pt;width:107pt;height:25pt;z-index:251668480;visibility:visible;mso-wrap-style:square;mso-width-percent:0;mso-height-percent:0;mso-wrap-distance-left:9pt;mso-wrap-distance-top:0;mso-wrap-distance-right:9pt;mso-wrap-distance-bottom:0;mso-position-horizontal:absolute;mso-position-horizontal-relative:margin;mso-position-vertical:absolute;mso-position-vertical-relative:text;mso-width-percent:0;mso-height-percent:0;mso-width-relative:margin;mso-height-relative:margin;v-text-anchor:middle" arcsize="10923f" o:gfxdata="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" fillcolor="white [3201]" strokecolor="black [3213]" strokeweight="1pt">
+                <v:stroke joinstyle="miter"/>
+                <v:textbox>
+                  <w:txbxContent>
+                    <w:p>
+                      <w:pPr>
+                        <w:jc w:val="center"/>
+                      </w:pPr>
+                      <w:r>
+                        <w:t>Piloto Automático</w:t>
+                      </w:r>
+                    </w:p>
+                  </w:txbxContent>
+                </v:textbox>
+                <w10:wrap anchorx="margin"/>
+              </v:roundrect>
+            </w:pict>
+          </mc:Fallback>
+        </mc:AlternateContent>
+      </w:r>
+      <w:r>
+        <w:rPr>
+          <w:rFonts w:ascii="Arial" w:hAnsi="Arial" w:cs="Arial"/>
+          <w:noProof/>
+          <w:sz w:val="24"/>
+          <w:szCs w:val="24"/>
+          <w:lang w:eastAsia="es-AR"/>
+        </w:rPr>
+        <mc:AlternateContent>
+          <mc:Choice Requires="wps">
+            <w:drawing>
+              <wp:anchor distT="0" distB="0" distL="114300" distR="114300" simplePos="0" relativeHeight="251670528" behindDoc="0" locked="0" layoutInCell="1" allowOverlap="1" wp14:anchorId="3303C356" wp14:editId="1639081A">
+                <wp:simplePos x="0" y="0"/>
+                <wp:positionH relativeFrom="margin">
+                  <wp:posOffset>1578610</wp:posOffset>
+                </wp:positionH>
+                <wp:positionV relativeFrom="paragraph">
+                  <wp:posOffset>1132840</wp:posOffset>
+                </wp:positionV>
+                <wp:extent cx="1358900" cy="317500"/>
+                <wp:effectExtent l="0" t="0" r="12700" b="25400"/>
+                <wp:wrapNone/>
+                <wp:docPr id="11" name="Rectángulo: esquinas redondeadas 11"/>
+                <wp:cNvGraphicFramePr/>
+                <a:graphic xmlns:a="http://schemas.openxmlformats.org/drawingml/2006/main">
+                  <a:graphicData uri="http://schemas.microsoft.com/office/word/2010/wordprocessingShape">
+                    <wps:wsp>
+                      <wps:cNvSpPr/>
+                      <wps:spPr>
+                        <a:xfrm>
+                          <a:off x="0" y="0"/>
+                          <a:ext cx="1358900" cy="317500"/>
+                        </a:xfrm>
+                        <a:prstGeom prst="roundRect">
+                          <a:avLst/>
+                        </a:prstGeom>
+                        <a:ln>
+                          <a:solidFill>
+                            <a:schemeClr val="tx1"/>
+                          </a:solidFill>
+                        </a:ln>
+                      </wps:spPr>
+                      <wps:style>
+                        <a:lnRef idx="2">
+                          <a:schemeClr val="accent6"/>
+                        </a:lnRef>
+                        <a:fillRef idx="1">
+                          <a:schemeClr val="lt1"/>
+                        </a:fillRef>
+                        <a:effectRef idx="0">
+                          <a:schemeClr val="accent6"/>
+                        </a:effectRef>
+                        <a:fontRef idx="minor">
+                          <a:schemeClr val="dk1"/>
+                        </a:fontRef>
+                      </wps:style>
+                      <wps:txbx>
+                        <w:txbxContent>
+                          <w:p>
+                            <w:pPr>
+                              <w:jc w:val="center"/>
+                            </w:pPr>
+                            <w:r>
+                              <w:t>Cangilón</w:t>
+                            </w:r>
+                          </w:p>
+                        </w:txbxContent>
+                      </wps:txbx>
+                      <wps:bodyPr rot="0" spcFirstLastPara="0" vertOverflow="overflow" horzOverflow="overflow" vert="horz" wrap="square" lIns="91440" tIns="45720" rIns="91440" bIns="45720" numCol="1" spcCol="0" rtlCol="0" fromWordArt="0" anchor="ctr" anchorCtr="0" forceAA="0" compatLnSpc="1">
+                        <a:prstTxWarp prst="textNoShape">
+                          <a:avLst/>
+                        </a:prstTxWarp>
+                        <a:noAutofit/>
+                      </wps:bodyPr>
+                    </wps:wsp>
+                  </a:graphicData>
+                </a:graphic>
+                <wp14:sizeRelH relativeFrom="margin">
+                  <wp14:pctWidth>0</wp14:pctWidth>
+                </wp14:sizeRelH>
+                <wp14:sizeRelV relativeFrom="margin">
+                  <wp14:pctHeight>0</wp14:pctHeight>
+                </wp14:sizeRelV>
+              </wp:anchor>
+            </w:drawing>
+          </mc:Choice>
+          <mc:Fallback>
+            <w:pict>
+              <v:roundrect w14:anchorId="3303C356" id="Rectángulo: esquinas redondeadas 11" o:spid="_x0000_s1036" style="position:absolute;margin-left:124.3pt;margin-top:89.2pt;width:107pt;height:25pt;z-index:251670528;visibility:visible;mso-wrap-style:square;mso-width-percent:0;mso-height-percent:0;mso-wrap-distance-left:9pt;mso-wrap-distance-top:0;mso-wrap-distance-right:9pt;mso-wrap-distance-bottom:0;mso-position-horizontal:absolute;mso-position-horizontal-relative:margin;mso-position-vertical:absolute;mso-position-vertical-relative:text;mso-width-percent:0;mso-height-percent:0;mso-width-relative:margin;mso-height-relative:margin;v-text-anchor:middle" arcsize="10923f" o:gfxdata="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" fillcolor="white [3201]" strokecolor="black [3213]" strokeweight="1pt">
+                <v:stroke joinstyle="miter"/>
+                <v:textbox>
+                  <w:txbxContent>
+                    <w:p>
+                      <w:pPr>
+                        <w:jc w:val="center"/>
+                      </w:pPr>
+                      <w:r>
+                        <w:t>Cangilón</w:t>
+                      </w:r>
+                    </w:p>
+                  </w:txbxContent>
+                </v:textbox>
+                <w10:wrap anchorx="margin"/>
+              </v:roundrect>
+            </w:pict>
+          </mc:Fallback>
+        </mc:AlternateContent>
+      </w:r>
+      <w:r>
+        <w:rPr>
+          <w:rFonts w:ascii="Arial" w:hAnsi="Arial" w:cs="Arial"/>
+          <w:noProof/>
+          <w:sz w:val="24"/>
+          <w:szCs w:val="24"/>
+          <w:lang w:eastAsia="es-AR"/>
+        </w:rPr>
+        <mc:AlternateContent>
+          <mc:Choice Requires="wps">
+            <w:drawing>
+              <wp:anchor distT="0" distB="0" distL="114300" distR="114300" simplePos="0" relativeHeight="251686912" behindDoc="0" locked="0" layoutInCell="1" allowOverlap="1" wp14:anchorId="61CFB08A" wp14:editId="0D0CCEFA">
+                <wp:simplePos x="0" y="0"/>
+                <wp:positionH relativeFrom="margin">
+                  <wp:posOffset>5078730</wp:posOffset>
+                </wp:positionH>
+                <wp:positionV relativeFrom="paragraph">
+                  <wp:posOffset>143841</wp:posOffset>
+                </wp:positionV>
+                <wp:extent cx="941614" cy="625929"/>
+                <wp:effectExtent l="0" t="0" r="11430" b="22225"/>
+                <wp:wrapNone/>
+                <wp:docPr id="36" name="Rectángulo: esquinas redondeadas 36"/>
+                <wp:cNvGraphicFramePr/>
+                <a:graphic xmlns:a="http://schemas.openxmlformats.org/drawingml/2006/main">
+                  <a:graphicData uri="http://schemas.microsoft.com/office/word/2010/wordprocessingShape">
+                    <wps:wsp>
+                      <wps:cNvSpPr/>
+                      <wps:spPr>
+                        <a:xfrm>
+                          <a:off x="0" y="0"/>
+                          <a:ext cx="941614" cy="625929"/>
+                        </a:xfrm>
+                        <a:prstGeom prst="roundRect">
+                          <a:avLst/>
+                        </a:prstGeom>
+                        <a:ln>
+                          <a:solidFill>
+                            <a:schemeClr val="tx1"/>
+                          </a:solidFill>
+                        </a:ln>
+                      </wps:spPr>
+                      <wps:style>
+                        <a:lnRef idx="2">
+                          <a:schemeClr val="accent6"/>
+                        </a:lnRef>
+                        <a:fillRef idx="1">
+                          <a:schemeClr val="lt1"/>
+                        </a:fillRef>
+                        <a:effectRef idx="0">
+                          <a:schemeClr val="accent6"/>
+                        </a:effectRef>
+                        <a:fontRef idx="minor">
+                          <a:schemeClr val="dk1"/>
+                        </a:fontRef>
+                      </wps:style>
+                      <wps:txbx>
+                        <w:txbxContent>
+                          <w:p>
+                            <w:pPr>
+                              <w:jc w:val="center"/>
+                            </w:pPr>
+                            <w:r>
+                              <w:t>Energías</w:t>
+                            </w:r>
+                          </w:p>
+                          <w:p>
+                            <w:pPr>
+                              <w:jc w:val="center"/>
+                            </w:pPr>
+                            <w:r>
+                              <w:t>Renovables</w:t>
+                            </w:r>
+                          </w:p>
+                        </w:txbxContent>
+                      </wps:txbx>
+                      <wps:bodyPr rot="0" spcFirstLastPara="0" vertOverflow="overflow" horzOverflow="overflow" vert="horz" wrap="square" lIns="91440" tIns="45720" rIns="91440" bIns="45720" numCol="1" spcCol="0" rtlCol="0" fromWordArt="0" anchor="ctr" anchorCtr="0" forceAA="0" compatLnSpc="1">
+                        <a:prstTxWarp prst="textNoShape">
+                          <a:avLst/>
+                        </a:prstTxWarp>
+                        <a:noAutofit/>
+                      </wps:bodyPr>
+                    </wps:wsp>
+                  </a:graphicData>
+                </a:graphic>
+                <wp14:sizeRelH relativeFrom="margin">
+                  <wp14:pctWidth>0</wp14:pctWidth>
+                </wp14:sizeRelH>
+                <wp14:sizeRelV relativeFrom="margin">
+                  <wp14:pctHeight>0</wp14:pctHeight>
+                </wp14:sizeRelV>
+              </wp:anchor>
+            </w:drawing>
+          </mc:Choice>
+          <mc:Fallback>
+            <w:pict>
+              <v:roundrect w14:anchorId="61CFB08A" id="Rectángulo: esquinas redondeadas 36" o:spid="_x0000_s1037" style="position:absolute;margin-left:399.9pt;margin-top:11.35pt;width:74.15pt;height:49.3pt;z-index:251686912;visibility:visible;mso-wrap-style:square;mso-width-percent:0;mso-height-percent:0;mso-wrap-distance-left:9pt;mso-wrap-distance-top:0;mso-wrap-distance-right:9pt;mso-wrap-distance-bottom:0;mso-position-horizontal:absolute;mso-position-horizontal-relative:margin;mso-position-vertical:absolute;mso-position-vertical-relative:text;mso-width-percent:0;mso-height-percent:0;mso-width-relative:margin;mso-height-relative:margin;v-text-anchor:middle" arcsize="10923f" o:gfxdata="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" fillcolor="white [3201]" strokecolor="black [3213]" strokeweight="1pt">
+                <v:stroke joinstyle="miter"/>
+                <v:textbox>
+                  <w:txbxContent>
+                    <w:p>
+                      <w:pPr>
+                        <w:jc w:val="center"/>
+                      </w:pPr>
+                      <w:r>
+                        <w:t>Energías</w:t>
+                      </w:r>
+                    </w:p>
+                    <w:p>
+                      <w:pPr>
+                        <w:jc w:val="center"/>
+                      </w:pPr>
+                      <w:r>
+                        <w:t>Renovables</w:t>
+                      </w:r>
+                    </w:p>
+                  </w:txbxContent>
+                </v:textbox>
+                <w10:wrap anchorx="margin"/>
+              </v:roundrect>
+            </w:pict>
+          </mc:Fallback>
+        </mc:AlternateContent>
+      </w:r>
+    </w:p>
+    <w:p>
+      <w:pPr>
+        <w:rPr>
+          <w:rFonts w:ascii="Arial" w:hAnsi="Arial" w:cs="Arial"/>
+          <w:sz w:val="24"/>
+          <w:szCs w:val="24"/>
+        </w:rPr>
+      </w:pPr>
+    </w:p>
+    <w:p>
+      <w:pPr>
+        <w:rPr>
+          <w:rFonts w:ascii="Arial" w:hAnsi="Arial" w:cs="Arial"/>
+          <w:sz w:val="24"/>
+          <w:szCs w:val="24"/>
+        </w:rPr>
+      </w:pPr>
+      <w:r>
+        <w:rPr>
+          <w:rFonts w:ascii="Arial" w:hAnsi="Arial" w:cs="Arial"/>
+          <w:noProof/>
+          <w:sz w:val="24"/>
+          <w:szCs w:val="24"/>
+        </w:rPr>
+        <mc:AlternateContent>
+          <mc:Choice Requires="wps">
+            <w:drawing>
+              <wp:anchor distT="0" distB="0" distL="114300" distR="114300" simplePos="0" relativeHeight="251699200" behindDoc="0" locked="0" layoutInCell="1" allowOverlap="1" wp14:anchorId="16C6CD04" wp14:editId="33B4FC42">
+                <wp:simplePos x="0" y="0"/>
+                <wp:positionH relativeFrom="column">
+                  <wp:posOffset>2248741</wp:posOffset>
+                </wp:positionH>
+                <wp:positionV relativeFrom="paragraph">
+                  <wp:posOffset>92446</wp:posOffset>
+                </wp:positionV>
+                <wp:extent cx="0" cy="160317"/>
+                <wp:effectExtent l="76200" t="38100" r="57150" b="11430"/>
+                <wp:wrapNone/>
+                <wp:docPr id="41" name="Conector recto de flecha 41"/>
+                <wp:cNvGraphicFramePr/>
+                <a:graphic xmlns:a="http://schemas.openxmlformats.org/drawingml/2006/main">
+                  <a:graphicData uri="http://schemas.microsoft.com/office/word/2010/wordprocessingShape">
+                    <wps:wsp>
+                      <wps:cNvCnPr/>
+                      <wps:spPr>
+                        <a:xfrm flipV="1">
+                          <a:off x="0" y="0"/>
+                          <a:ext cx="0" cy="160317"/>
+                        </a:xfrm>
+                        <a:prstGeom prst="straightConnector1">
+                          <a:avLst/>
+                        </a:prstGeom>
+                        <a:ln>
+                          <a:tailEnd type="triangle"/>
+                        </a:ln>
+                      </wps:spPr>
+                      <wps:style>
+                        <a:lnRef idx="1">
+                          <a:schemeClr val="dk1"/>
+                        </a:lnRef>
+                        <a:fillRef idx="0">
+                          <a:schemeClr val="dk1"/>
+                        </a:fillRef>
+                        <a:effectRef idx="0">
+                          <a:schemeClr val="dk1"/>
+                        </a:effectRef>
+                        <a:fontRef idx="minor">
+                          <a:schemeClr val="tx1"/>
+                        </a:fontRef>
+                      </wps:style>
+                      <wps:bodyPr/>
+                    </wps:wsp>
+                  </a:graphicData>
+                </a:graphic>
+              </wp:anchor>
+            </w:drawing>
+          </mc:Choice>
+          <mc:Fallback>
+            <w:pict>
+              <v:shape w14:anchorId="7C9681BA" id="Conector recto de flecha 41" o:spid="_x0000_s1026" type="#_x0000_t32" style="position:absolute;margin-left:177.05pt;margin-top:7.3pt;width:0;height:12.6pt;flip:y;z-index:251699200;visibility:visible;mso-wrap-style:square;mso-wrap-distance-left:9pt;mso-wrap-distance-top:0;mso-wrap-distance-right:9pt;mso-wrap-distance-bottom:0;mso-position-horizontal:absolute;mso-position-horizontal-relative:text;mso-position-vertical:absolute;mso-position-vertical-relative:text" o:gfxdata="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" strokecolor="black [3200]" strokeweight=".5pt">
+                <v:stroke endarrow="block" joinstyle="miter"/>
+              </v:shape>
+            </w:pict>
+          </mc:Fallback>
+        </mc:AlternateContent>
+      </w:r>
+    </w:p>
+    <w:p>
+      <w:pPr>
+        <w:rPr>
+          <w:rFonts w:ascii="Arial" w:hAnsi="Arial" w:cs="Arial"/>
+          <w:sz w:val="24"/>
+          <w:szCs w:val="24"/>
+        </w:rPr>
+      </w:pPr>
+      <w:r>
+        <w:rPr>
+          <w:rFonts w:ascii="Arial" w:hAnsi="Arial" w:cs="Arial"/>
+          <w:noProof/>
+          <w:sz w:val="24"/>
+          <w:szCs w:val="24"/>
+          <w:lang w:eastAsia="es-AR"/>
+        </w:rPr>
+        <mc:AlternateContent>
+          <mc:Choice Requires="wps">
+            <w:drawing>
+              <wp:anchor distT="0" distB="0" distL="114300" distR="114300" simplePos="0" relativeHeight="251667456" behindDoc="0" locked="0" layoutInCell="1" allowOverlap="1" wp14:anchorId="1A2D3FE3" wp14:editId="13EF47EE">
+                <wp:simplePos x="0" y="0"/>
+                <wp:positionH relativeFrom="margin">
+                  <wp:posOffset>1609544</wp:posOffset>
+                </wp:positionH>
+                <wp:positionV relativeFrom="paragraph">
+                  <wp:posOffset>97546</wp:posOffset>
+                </wp:positionV>
+                <wp:extent cx="1472540" cy="317500"/>
+                <wp:effectExtent l="0" t="0" r="13970" b="25400"/>
+                <wp:wrapNone/>
+                <wp:docPr id="33" name="Rectángulo: esquinas redondeadas 33"/>
+                <wp:cNvGraphicFramePr/>
+                <a:graphic xmlns:a="http://schemas.openxmlformats.org/drawingml/2006/main">
+                  <a:graphicData uri="http://schemas.microsoft.com/office/word/2010/wordprocessingShape">
+                    <wps:wsp>
+                      <wps:cNvSpPr/>
+                      <wps:spPr>
+                        <a:xfrm>
+                          <a:off x="0" y="0"/>
+                          <a:ext cx="1472540" cy="317500"/>
+                        </a:xfrm>
+                        <a:prstGeom prst="roundRect">
+                          <a:avLst/>
+                        </a:prstGeom>
+                        <a:ln>
+                          <a:solidFill>
+                            <a:schemeClr val="tx1"/>
+                          </a:solidFill>
+                        </a:ln>
+                      </wps:spPr>
+                      <wps:style>
+                        <a:lnRef idx="2">
+                          <a:schemeClr val="accent6"/>
+                        </a:lnRef>
+                        <a:fillRef idx="1">
+                          <a:schemeClr val="lt1"/>
+                        </a:fillRef>
+                        <a:effectRef idx="0">
+                          <a:schemeClr val="accent6"/>
+                        </a:effectRef>
+                        <a:fontRef idx="minor">
+                          <a:schemeClr val="dk1"/>
+                        </a:fontRef>
+                      </wps:style>
+                      <wps:txbx>
+                        <w:txbxContent>
+                          <w:p>
+                            <w:pPr>
+                              <w:jc w:val="center"/>
+                            </w:pPr>
+                            <w:r>
+                              <w:t>Sensores Ultrasónicos</w:t>
+                            </w:r>
+                          </w:p>
+                        </w:txbxContent>
+                      </wps:txbx>
+                      <wps:bodyPr rot="0" spcFirstLastPara="0" vertOverflow="overflow" horzOverflow="overflow" vert="horz" wrap="square" lIns="91440" tIns="45720" rIns="91440" bIns="45720" numCol="1" spcCol="0" rtlCol="0" fromWordArt="0" anchor="ctr" anchorCtr="0" forceAA="0" compatLnSpc="1">
+                        <a:prstTxWarp prst="textNoShape">
+                          <a:avLst/>
+                        </a:prstTxWarp>
+                        <a:noAutofit/>
+                      </wps:bodyPr>
+                    </wps:wsp>
+                  </a:graphicData>
+                </a:graphic>
+                <wp14:sizeRelH relativeFrom="margin">
+                  <wp14:pctWidth>0</wp14:pctWidth>
+                </wp14:sizeRelH>
+                <wp14:sizeRelV relativeFrom="margin">
+                  <wp14:pctHeight>0</wp14:pctHeight>
+                </wp14:sizeRelV>
+              </wp:anchor>
+            </w:drawing>
+          </mc:Choice>
+          <mc:Fallback>
+            <w:pict>
+              <v:roundrect w14:anchorId="1A2D3FE3" id="Rectángulo: esquinas redondeadas 33" o:spid="_x0000_s1038" style="position:absolute;margin-left:126.75pt;margin-top:7.7pt;width:115.95pt;height:25pt;z-index:251667456;visibility:visible;mso-wrap-style:square;mso-width-percent:0;mso-height-percent:0;mso-wrap-distance-left:9pt;mso-wrap-distance-top:0;mso-wrap-distance-right:9pt;mso-wrap-distance-bottom:0;mso-position-horizontal:absolute;mso-position-horizontal-relative:margin;mso-position-vertical:absolute;mso-position-vertical-relative:text;mso-width-percent:0;mso-height-percent:0;mso-width-relative:margin;mso-height-relative:margin;v-text-anchor:middle" arcsize="10923f" o:gfxdata="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" fillcolor="white [3201]" strokecolor="black [3213]" strokeweight="1pt">
+                <v:stroke joinstyle="miter"/>
+                <v:textbox>
+                  <w:txbxContent>
+                    <w:p>
+                      <w:pPr>
+                        <w:jc w:val="center"/>
+                      </w:pPr>
+                      <w:r>
+                        <w:t>Sensores Ultrasónicos</w:t>
+                      </w:r>
+                    </w:p>
+                  </w:txbxContent>
+                </v:textbox>
+                <w10:wrap anchorx="margin"/>
+              </v:roundrect>
+            </w:pict>
+          </mc:Fallback>
+        </mc:AlternateContent>
+      </w:r>
+    </w:p>
+    <w:p>
+      <w:pPr>
+        <w:rPr>
+          <w:rFonts w:ascii="Arial" w:hAnsi="Arial" w:cs="Arial"/>
+          <w:sz w:val="24"/>
+          <w:szCs w:val="24"/>
+        </w:rPr>
+      </w:pPr>
+      <w:r>
+        <w:rPr>
+          <w:rFonts w:ascii="Arial" w:hAnsi="Arial" w:cs="Arial"/>
+          <w:sz w:val="24"/>
+          <w:szCs w:val="24"/>
+        </w:rPr>
+        <w:tab/>
+      </w:r>
+      <w:r>
+        <w:rPr>
+          <w:rFonts w:ascii="Arial" w:hAnsi="Arial" w:cs="Arial"/>
+          <w:sz w:val="24"/>
+          <w:szCs w:val="24"/>
+        </w:rPr>
+        <w:tab/>
+      </w:r>
+      <w:r>
+        <w:rPr>
+          <w:rFonts w:ascii="Arial" w:hAnsi="Arial" w:cs="Arial"/>
+          <w:sz w:val="24"/>
+          <w:szCs w:val="24"/>
+        </w:rPr>
+        <w:tab/>
+      </w:r>
+      <w:r>
+        <w:rPr>
+          <w:rFonts w:ascii="Arial" w:hAnsi="Arial" w:cs="Arial"/>
+          <w:sz w:val="24"/>
+          <w:szCs w:val="24"/>
+        </w:rPr>
+        <w:tab/>
+      </w:r>
+      <w:r>
+        <w:rPr>
+          <w:rFonts w:ascii="Arial" w:hAnsi="Arial" w:cs="Arial"/>
+          <w:sz w:val="24"/>
+          <w:szCs w:val="24"/>
+        </w:rPr>
+        <w:tab/>
+      </w:r>
+      <w:r>
+        <w:rPr>
+          <w:rFonts w:ascii="Arial" w:hAnsi="Arial" w:cs="Arial"/>
+          <w:sz w:val="24"/>
+          <w:szCs w:val="24"/>
+        </w:rPr>
+        <w:tab/>
+      </w:r>
+      <w:r>
+        <w:rPr>
+          <w:rFonts w:ascii="Arial" w:hAnsi="Arial" w:cs="Arial"/>
+          <w:sz w:val="24"/>
+          <w:szCs w:val="24"/>
+        </w:rPr>
+        <w:tab/>
+        <w:t xml:space="preserve">    1</w:t>
+      </w:r>
+    </w:p>
+    <w:p>
+      <w:pPr>
+        <w:rPr>
+          <w:rFonts w:ascii="Arial" w:hAnsi="Arial" w:cs="Arial"/>
+          <w:sz w:val="24"/>
+          <w:szCs w:val="24"/>
+        </w:rPr>
+      </w:pPr>
+    </w:p>
+    <w:p>
+      <w:pPr>
+        <w:rPr>
+          <w:rFonts w:ascii="Arial" w:hAnsi="Arial" w:cs="Arial"/>
+          <w:sz w:val="24"/>
+          <w:szCs w:val="24"/>
+        </w:rPr>
+      </w:pPr>
+    </w:p>
+    <w:p>
+      <w:pPr>
+        <w:rPr>
+          <w:rFonts w:ascii="Arial" w:hAnsi="Arial" w:cs="Arial"/>
+          <w:sz w:val="24"/>
+          <w:szCs w:val="24"/>
+        </w:rPr>
+      </w:pPr>
+    </w:p>
+    <w:p>
+      <w:pPr>
+        <w:rPr>
+          <w:rFonts w:ascii="Arial" w:hAnsi="Arial" w:cs="Arial"/>
+          <w:sz w:val="24"/>
+          <w:szCs w:val="24"/>
+        </w:rPr>
+      </w:pPr>
+    </w:p>
+    <w:p>
+      <w:pPr>
+        <w:pStyle w:val="NormalWeb"/>
+        <w:ind w:left="426" w:right="300" w:firstLine="283"/>
+        <w:rPr>
+          <w:rFonts w:ascii="Arial" w:hAnsi="Arial" w:cs="Arial"/>
+          <w:color w:val="000000"/>
+        </w:rPr>
+      </w:pPr>
+    </w:p>
+    <w:p>
+      <w:pPr>
+        <w:pStyle w:val="NormalWeb"/>
+        <w:numPr>
+          <w:ilvl w:val="1"/>
+          <w:numId w:val="7"/>
+        </w:numPr>
+        <w:ind w:left="426" w:right="300" w:firstLine="283"/>
+        <w:rPr>
+          <w:rFonts w:ascii="Arial" w:hAnsi="Arial" w:cs="Arial"/>
+          <w:color w:val="000000"/>
+        </w:rPr>
+      </w:pPr>
+      <w:r>
+        <w:rPr>
+          <w:rFonts w:ascii="Arial" w:hAnsi="Arial" w:cs="Arial"/>
+          <w:color w:val="000000"/>
+          <w:u w:val="single"/>
+        </w:rPr>
+        <w:t>Funcionamiento:</w:t>
+      </w:r>
+      <w:r>
+        <w:rPr>
+          <w:rFonts w:ascii="Arial" w:hAnsi="Arial" w:cs="Arial"/>
+          <w:color w:val="000000"/>
+        </w:rPr>
+        <w:t xml:space="preserve"> </w:t>
+      </w:r>
+      <w:r>
+        <w:rPr>
+          <w:rFonts w:ascii="Arial" w:hAnsi="Arial" w:cs="Arial"/>
+          <w:color w:val="000000"/>
+        </w:rPr>
+        <w:t xml:space="preserve">“EcoBoat” utilizará un panel solar para cargar </w:t>
+      </w:r>
+      <w:r>
+        <w:rPr>
+          <w:rFonts w:ascii="Arial" w:hAnsi="Arial" w:cs="Arial"/>
+          <w:color w:val="000000"/>
+        </w:rPr>
+        <w:t>su</w:t>
+      </w:r>
+      <w:r>
+        <w:rPr>
+          <w:rFonts w:ascii="Arial" w:hAnsi="Arial" w:cs="Arial"/>
+          <w:color w:val="000000"/>
+        </w:rPr>
+        <w:t xml:space="preserve"> batería. El usuario deberá establecer una ruta para que el vehículo flotante realice la limpieza. Este proyecto contará con un GPS para determinar su ubicación y mediante programación se establecerán una serie de puntos (en coordenadas) a seguir dependiendo de la ruta determinada anteriormente. De esta forma, se actuará el motor y el timón del barco</w:t>
+      </w:r>
+      <w:r>
+        <w:rPr>
+          <w:rFonts w:ascii="Arial" w:hAnsi="Arial" w:cs="Arial"/>
+          <w:color w:val="000000"/>
+        </w:rPr>
+        <w:t xml:space="preserve"> utilizando un controlador PID</w:t>
+      </w:r>
+      <w:r>
+        <w:rPr>
+          <w:rFonts w:ascii="Arial" w:hAnsi="Arial" w:cs="Arial"/>
+          <w:color w:val="000000"/>
+        </w:rPr>
+        <w:t xml:space="preserve"> para moverlo en la dirección correcta. También contará con sensores ultrasónicos para evitar choques contra los bordes del río</w:t>
+      </w:r>
+      <w:r>
+        <w:rPr>
+          <w:rFonts w:ascii="Arial" w:hAnsi="Arial" w:cs="Arial"/>
+          <w:color w:val="000000"/>
+        </w:rPr>
+        <w:t xml:space="preserve"> u obstáculos</w:t>
+      </w:r>
+      <w:r>
+        <w:rPr>
+          <w:rFonts w:ascii="Arial" w:hAnsi="Arial" w:cs="Arial"/>
+          <w:color w:val="000000"/>
+        </w:rPr>
+        <w:t xml:space="preserve"> (debido a que el GPS tiene un rango de precisión de 2,5m</w:t>
+      </w:r>
+      <w:r>
+        <w:rPr>
+          <w:rFonts w:ascii="Arial" w:hAnsi="Arial" w:cs="Arial"/>
+          <w:color w:val="000000"/>
+        </w:rPr>
+        <w:t>).</w:t>
+      </w:r>
+    </w:p>
+    <w:p>
+      <w:pPr>
+        <w:pStyle w:val="NormalWeb"/>
+        <w:ind w:left="426" w:right="300" w:firstLine="283"/>
+        <w:rPr>
+          <w:rFonts w:ascii="Arial" w:hAnsi="Arial" w:cs="Arial"/>
+          <w:color w:val="000000"/>
+        </w:rPr>
+      </w:pPr>
+      <w:r>
+        <w:rPr>
+          <w:rFonts w:ascii="Arial" w:hAnsi="Arial" w:cs="Arial"/>
+          <w:color w:val="000000"/>
+        </w:rPr>
+        <w:lastRenderedPageBreak/>
+        <w:t>Con ayuda de un cangilón, el barco levantará la basura del agua y la arrojará en un contenedor. Cuando el barco llegue al final de su recorrido, la basura se retirará de forma manual y EcoBoat regresará a la estación de carga.</w:t>
+      </w:r>
+    </w:p>
+    <w:p>
+      <w:pPr>
+        <w:pStyle w:val="NormalWeb"/>
+        <w:ind w:left="426" w:right="300" w:firstLine="283"/>
+        <w:rPr>
+          <w:rFonts w:ascii="Arial" w:hAnsi="Arial" w:cs="Arial"/>
+          <w:color w:val="000000"/>
+        </w:rPr>
+      </w:pPr>
+      <w:r>
+        <w:rPr>
+          <w:rFonts w:ascii="Arial" w:hAnsi="Arial" w:cs="Arial"/>
+          <w:color w:val="000000"/>
+        </w:rPr>
+        <w:t>Este proyecto además contará con un sistema de diagnóstico en tiempo real de todos los sistemas del barco. Esto se podrá visualizar en una cómoda interfaz gráfica desde una estación de control remota a la ruta a recorrer por el vehículo.</w:t>
+      </w:r>
+    </w:p>
+    <w:p>
+      <w:pPr>
+        <w:pStyle w:val="NormalWeb"/>
+        <w:ind w:left="426" w:right="300" w:firstLine="283"/>
+        <w:rPr>
+          <w:rFonts w:ascii="Arial" w:hAnsi="Arial" w:cs="Arial"/>
+          <w:color w:val="000000"/>
+        </w:rPr>
+      </w:pPr>
     </w:p>
     <w:sectPr>
-      <w:headerReference w:type="default" r:id="rId9"/>
-      <w:footerReference w:type="default" r:id="rId10"/>
+      <w:headerReference w:type="default" r:id="rId13"/>
+      <w:footerReference w:type="default" r:id="rId14"/>
       <w:pgSz w:w="11906" w:h="16838"/>
       <w:pgMar w:top="1135" w:right="1133" w:bottom="993" w:left="1134" w:header="708" w:footer="708" w:gutter="0"/>
       <w:cols w:space="708"/>
@@ -1678,348 +5907,9 @@
     </w:lvl>
   </w:abstractNum>
   <w:abstractNum w:abstractNumId="1" w15:restartNumberingAfterBreak="0">
-    <w:nsid w:val="273E23B6"/>
-    <w:multiLevelType w:val="hybridMultilevel"/>
-    <w:tmpl w:val="ABC63B4C"/>
-    <w:lvl w:ilvl="0" w:tplc="2C0A0001">
-      <w:start w:val="1"/>
-      <w:numFmt w:val="bullet"/>
-      <w:lvlText w:val=""/>
-      <w:lvlJc w:val="left"/>
-      <w:pPr>
-        <w:ind w:left="502" w:hanging="360"/>
-      </w:pPr>
-      <w:rPr>
-        <w:rFonts w:ascii="Symbol" w:hAnsi="Symbol" w:hint="default"/>
-      </w:rPr>
-    </w:lvl>
-    <w:lvl w:ilvl="1" w:tplc="2C0A0003">
-      <w:start w:val="1"/>
-      <w:numFmt w:val="bullet"/>
-      <w:lvlText w:val="o"/>
-      <w:lvlJc w:val="left"/>
-      <w:pPr>
-        <w:ind w:left="1222" w:hanging="360"/>
-      </w:pPr>
-      <w:rPr>
-        <w:rFonts w:ascii="Courier New" w:hAnsi="Courier New" w:cs="Courier New" w:hint="default"/>
-      </w:rPr>
-    </w:lvl>
-    <w:lvl w:ilvl="2" w:tplc="2C0A0005">
-      <w:start w:val="1"/>
-      <w:numFmt w:val="bullet"/>
-      <w:lvlText w:val=""/>
-      <w:lvlJc w:val="left"/>
-      <w:pPr>
-        <w:ind w:left="1942" w:hanging="360"/>
-      </w:pPr>
-      <w:rPr>
-        <w:rFonts w:ascii="Wingdings" w:hAnsi="Wingdings" w:hint="default"/>
-      </w:rPr>
-    </w:lvl>
-    <w:lvl w:ilvl="3" w:tplc="2C0A0001" w:tentative="1">
-      <w:start w:val="1"/>
-      <w:numFmt w:val="bullet"/>
-      <w:lvlText w:val=""/>
-      <w:lvlJc w:val="left"/>
-      <w:pPr>
-        <w:ind w:left="2662" w:hanging="360"/>
-      </w:pPr>
-      <w:rPr>
-        <w:rFonts w:ascii="Symbol" w:hAnsi="Symbol" w:hint="default"/>
-      </w:rPr>
-    </w:lvl>
-    <w:lvl w:ilvl="4" w:tplc="2C0A0003" w:tentative="1">
-      <w:start w:val="1"/>
-      <w:numFmt w:val="bullet"/>
-      <w:lvlText w:val="o"/>
-      <w:lvlJc w:val="left"/>
-      <w:pPr>
-        <w:ind w:left="3382" w:hanging="360"/>
-      </w:pPr>
-      <w:rPr>
-        <w:rFonts w:ascii="Courier New" w:hAnsi="Courier New" w:cs="Courier New" w:hint="default"/>
-      </w:rPr>
-    </w:lvl>
-    <w:lvl w:ilvl="5" w:tplc="2C0A0005" w:tentative="1">
-      <w:start w:val="1"/>
-      <w:numFmt w:val="bullet"/>
-      <w:lvlText w:val=""/>
-      <w:lvlJc w:val="left"/>
-      <w:pPr>
-        <w:ind w:left="4102" w:hanging="360"/>
-      </w:pPr>
-      <w:rPr>
-        <w:rFonts w:ascii="Wingdings" w:hAnsi="Wingdings" w:hint="default"/>
-      </w:rPr>
-    </w:lvl>
-    <w:lvl w:ilvl="6" w:tplc="2C0A0001" w:tentative="1">
-      <w:start w:val="1"/>
-      <w:numFmt w:val="bullet"/>
-      <w:lvlText w:val=""/>
-      <w:lvlJc w:val="left"/>
-      <w:pPr>
-        <w:ind w:left="4822" w:hanging="360"/>
-      </w:pPr>
-      <w:rPr>
-        <w:rFonts w:ascii="Symbol" w:hAnsi="Symbol" w:hint="default"/>
-      </w:rPr>
-    </w:lvl>
-    <w:lvl w:ilvl="7" w:tplc="2C0A0003" w:tentative="1">
-      <w:start w:val="1"/>
-      <w:numFmt w:val="bullet"/>
-      <w:lvlText w:val="o"/>
-      <w:lvlJc w:val="left"/>
-      <w:pPr>
-        <w:ind w:left="5542" w:hanging="360"/>
-      </w:pPr>
-      <w:rPr>
-        <w:rFonts w:ascii="Courier New" w:hAnsi="Courier New" w:cs="Courier New" w:hint="default"/>
-      </w:rPr>
-    </w:lvl>
-    <w:lvl w:ilvl="8" w:tplc="2C0A0005" w:tentative="1">
-      <w:start w:val="1"/>
-      <w:numFmt w:val="bullet"/>
-      <w:lvlText w:val=""/>
-      <w:lvlJc w:val="left"/>
-      <w:pPr>
-        <w:ind w:left="6262" w:hanging="360"/>
-      </w:pPr>
-      <w:rPr>
-        <w:rFonts w:ascii="Wingdings" w:hAnsi="Wingdings" w:hint="default"/>
-      </w:rPr>
-    </w:lvl>
-  </w:abstractNum>
-  <w:abstractNum w:abstractNumId="2" w15:restartNumberingAfterBreak="0">
-    <w:nsid w:val="2A1D5EC2"/>
-    <w:multiLevelType w:val="hybridMultilevel"/>
-    <w:tmpl w:val="6D582B12"/>
-    <w:lvl w:ilvl="0" w:tplc="3AD0C112">
-      <w:start w:val="41"/>
-      <w:numFmt w:val="bullet"/>
-      <w:lvlText w:val="-"/>
-      <w:lvlJc w:val="left"/>
-      <w:pPr>
-        <w:ind w:left="1004" w:hanging="360"/>
-      </w:pPr>
-      <w:rPr>
-        <w:rFonts w:ascii="Calibri" w:eastAsiaTheme="minorHAnsi" w:hAnsi="Calibri" w:cs="Calibri" w:hint="default"/>
-      </w:rPr>
-    </w:lvl>
-    <w:lvl w:ilvl="1" w:tplc="2C0A0003" w:tentative="1">
-      <w:start w:val="1"/>
-      <w:numFmt w:val="bullet"/>
-      <w:lvlText w:val="o"/>
-      <w:lvlJc w:val="left"/>
-      <w:pPr>
-        <w:ind w:left="1724" w:hanging="360"/>
-      </w:pPr>
-      <w:rPr>
-        <w:rFonts w:ascii="Courier New" w:hAnsi="Courier New" w:cs="Courier New" w:hint="default"/>
-      </w:rPr>
-    </w:lvl>
-    <w:lvl w:ilvl="2" w:tplc="2C0A0005" w:tentative="1">
-      <w:start w:val="1"/>
-      <w:numFmt w:val="bullet"/>
-      <w:lvlText w:val=""/>
-      <w:lvlJc w:val="left"/>
-      <w:pPr>
-        <w:ind w:left="2444" w:hanging="360"/>
-      </w:pPr>
-      <w:rPr>
-        <w:rFonts w:ascii="Wingdings" w:hAnsi="Wingdings" w:hint="default"/>
-      </w:rPr>
-    </w:lvl>
-    <w:lvl w:ilvl="3" w:tplc="2C0A0001" w:tentative="1">
-      <w:start w:val="1"/>
-      <w:numFmt w:val="bullet"/>
-      <w:lvlText w:val=""/>
-      <w:lvlJc w:val="left"/>
-      <w:pPr>
-        <w:ind w:left="3164" w:hanging="360"/>
-      </w:pPr>
-      <w:rPr>
-        <w:rFonts w:ascii="Symbol" w:hAnsi="Symbol" w:hint="default"/>
-      </w:rPr>
-    </w:lvl>
-    <w:lvl w:ilvl="4" w:tplc="2C0A0003" w:tentative="1">
-      <w:start w:val="1"/>
-      <w:numFmt w:val="bullet"/>
-      <w:lvlText w:val="o"/>
-      <w:lvlJc w:val="left"/>
-      <w:pPr>
-        <w:ind w:left="3884" w:hanging="360"/>
-      </w:pPr>
-      <w:rPr>
-        <w:rFonts w:ascii="Courier New" w:hAnsi="Courier New" w:cs="Courier New" w:hint="default"/>
-      </w:rPr>
-    </w:lvl>
-    <w:lvl w:ilvl="5" w:tplc="2C0A0005" w:tentative="1">
-      <w:start w:val="1"/>
-      <w:numFmt w:val="bullet"/>
-      <w:lvlText w:val=""/>
-      <w:lvlJc w:val="left"/>
-      <w:pPr>
-        <w:ind w:left="4604" w:hanging="360"/>
-      </w:pPr>
-      <w:rPr>
-        <w:rFonts w:ascii="Wingdings" w:hAnsi="Wingdings" w:hint="default"/>
-      </w:rPr>
-    </w:lvl>
-    <w:lvl w:ilvl="6" w:tplc="2C0A0001" w:tentative="1">
-      <w:start w:val="1"/>
-      <w:numFmt w:val="bullet"/>
-      <w:lvlText w:val=""/>
-      <w:lvlJc w:val="left"/>
-      <w:pPr>
-        <w:ind w:left="5324" w:hanging="360"/>
-      </w:pPr>
-      <w:rPr>
-        <w:rFonts w:ascii="Symbol" w:hAnsi="Symbol" w:hint="default"/>
-      </w:rPr>
-    </w:lvl>
-    <w:lvl w:ilvl="7" w:tplc="2C0A0003" w:tentative="1">
-      <w:start w:val="1"/>
-      <w:numFmt w:val="bullet"/>
-      <w:lvlText w:val="o"/>
-      <w:lvlJc w:val="left"/>
-      <w:pPr>
-        <w:ind w:left="6044" w:hanging="360"/>
-      </w:pPr>
-      <w:rPr>
-        <w:rFonts w:ascii="Courier New" w:hAnsi="Courier New" w:cs="Courier New" w:hint="default"/>
-      </w:rPr>
-    </w:lvl>
-    <w:lvl w:ilvl="8" w:tplc="2C0A0005" w:tentative="1">
-      <w:start w:val="1"/>
-      <w:numFmt w:val="bullet"/>
-      <w:lvlText w:val=""/>
-      <w:lvlJc w:val="left"/>
-      <w:pPr>
-        <w:ind w:left="6764" w:hanging="360"/>
-      </w:pPr>
-      <w:rPr>
-        <w:rFonts w:ascii="Wingdings" w:hAnsi="Wingdings" w:hint="default"/>
-      </w:rPr>
-    </w:lvl>
-  </w:abstractNum>
-  <w:abstractNum w:abstractNumId="3" w15:restartNumberingAfterBreak="0">
-    <w:nsid w:val="33B73877"/>
-    <w:multiLevelType w:val="hybridMultilevel"/>
-    <w:tmpl w:val="C5B068DC"/>
-    <w:lvl w:ilvl="0" w:tplc="3AD0C112">
-      <w:start w:val="41"/>
-      <w:numFmt w:val="bullet"/>
-      <w:lvlText w:val="-"/>
-      <w:lvlJc w:val="left"/>
-      <w:pPr>
-        <w:ind w:left="1428" w:hanging="360"/>
-      </w:pPr>
-      <w:rPr>
-        <w:rFonts w:ascii="Calibri" w:eastAsiaTheme="minorHAnsi" w:hAnsi="Calibri" w:cs="Calibri" w:hint="default"/>
-      </w:rPr>
-    </w:lvl>
-    <w:lvl w:ilvl="1" w:tplc="2C0A0003" w:tentative="1">
-      <w:start w:val="1"/>
-      <w:numFmt w:val="bullet"/>
-      <w:lvlText w:val="o"/>
-      <w:lvlJc w:val="left"/>
-      <w:pPr>
-        <w:ind w:left="2148" w:hanging="360"/>
-      </w:pPr>
-      <w:rPr>
-        <w:rFonts w:ascii="Courier New" w:hAnsi="Courier New" w:cs="Courier New" w:hint="default"/>
-      </w:rPr>
-    </w:lvl>
-    <w:lvl w:ilvl="2" w:tplc="2C0A0005" w:tentative="1">
-      <w:start w:val="1"/>
-      <w:numFmt w:val="bullet"/>
-      <w:lvlText w:val=""/>
-      <w:lvlJc w:val="left"/>
-      <w:pPr>
-        <w:ind w:left="2868" w:hanging="360"/>
-      </w:pPr>
-      <w:rPr>
-        <w:rFonts w:ascii="Wingdings" w:hAnsi="Wingdings" w:hint="default"/>
-      </w:rPr>
-    </w:lvl>
-    <w:lvl w:ilvl="3" w:tplc="2C0A0001" w:tentative="1">
-      <w:start w:val="1"/>
-      <w:numFmt w:val="bullet"/>
-      <w:lvlText w:val=""/>
-      <w:lvlJc w:val="left"/>
-      <w:pPr>
-        <w:ind w:left="3588" w:hanging="360"/>
-      </w:pPr>
-      <w:rPr>
-        <w:rFonts w:ascii="Symbol" w:hAnsi="Symbol" w:hint="default"/>
-      </w:rPr>
-    </w:lvl>
-    <w:lvl w:ilvl="4" w:tplc="2C0A0003" w:tentative="1">
-      <w:start w:val="1"/>
-      <w:numFmt w:val="bullet"/>
-      <w:lvlText w:val="o"/>
-      <w:lvlJc w:val="left"/>
-      <w:pPr>
-        <w:ind w:left="4308" w:hanging="360"/>
-      </w:pPr>
-      <w:rPr>
-        <w:rFonts w:ascii="Courier New" w:hAnsi="Courier New" w:cs="Courier New" w:hint="default"/>
-      </w:rPr>
-    </w:lvl>
-    <w:lvl w:ilvl="5" w:tplc="2C0A0005" w:tentative="1">
-      <w:start w:val="1"/>
-      <w:numFmt w:val="bullet"/>
-      <w:lvlText w:val=""/>
-      <w:lvlJc w:val="left"/>
-      <w:pPr>
-        <w:ind w:left="5028" w:hanging="360"/>
-      </w:pPr>
-      <w:rPr>
-        <w:rFonts w:ascii="Wingdings" w:hAnsi="Wingdings" w:hint="default"/>
-      </w:rPr>
-    </w:lvl>
-    <w:lvl w:ilvl="6" w:tplc="2C0A0001" w:tentative="1">
-      <w:start w:val="1"/>
-      <w:numFmt w:val="bullet"/>
-      <w:lvlText w:val=""/>
-      <w:lvlJc w:val="left"/>
-      <w:pPr>
-        <w:ind w:left="5748" w:hanging="360"/>
-      </w:pPr>
-      <w:rPr>
-        <w:rFonts w:ascii="Symbol" w:hAnsi="Symbol" w:hint="default"/>
-      </w:rPr>
-    </w:lvl>
-    <w:lvl w:ilvl="7" w:tplc="2C0A0003" w:tentative="1">
-      <w:start w:val="1"/>
-      <w:numFmt w:val="bullet"/>
-      <w:lvlText w:val="o"/>
-      <w:lvlJc w:val="left"/>
-      <w:pPr>
-        <w:ind w:left="6468" w:hanging="360"/>
-      </w:pPr>
-      <w:rPr>
-        <w:rFonts w:ascii="Courier New" w:hAnsi="Courier New" w:cs="Courier New" w:hint="default"/>
-      </w:rPr>
-    </w:lvl>
-    <w:lvl w:ilvl="8" w:tplc="2C0A0005" w:tentative="1">
-      <w:start w:val="1"/>
-      <w:numFmt w:val="bullet"/>
-      <w:lvlText w:val=""/>
-      <w:lvlJc w:val="left"/>
-      <w:pPr>
-        <w:ind w:left="7188" w:hanging="360"/>
-      </w:pPr>
-      <w:rPr>
-        <w:rFonts w:ascii="Wingdings" w:hAnsi="Wingdings" w:hint="default"/>
-      </w:rPr>
-    </w:lvl>
-  </w:abstractNum>
-  <w:abstractNum w:abstractNumId="4" w15:restartNumberingAfterBreak="0">
-    <w:nsid w:val="6BEA4C19"/>
+    <w:nsid w:val="1C384B9C"/>
     <w:multiLevelType w:val="multilevel"/>
-    <w:tmpl w:val="1BA4A1DC"/>
+    <w:tmpl w:val="A466575C"/>
     <w:lvl w:ilvl="0">
       <w:start w:val="1"/>
       <w:numFmt w:val="decimal"/>
@@ -2106,20 +5996,541 @@
       </w:pPr>
     </w:lvl>
   </w:abstractNum>
+  <w:abstractNum w:abstractNumId="2" w15:restartNumberingAfterBreak="0">
+    <w:nsid w:val="273E23B6"/>
+    <w:multiLevelType w:val="hybridMultilevel"/>
+    <w:tmpl w:val="ABC63B4C"/>
+    <w:lvl w:ilvl="0" w:tplc="2C0A0001">
+      <w:start w:val="1"/>
+      <w:numFmt w:val="bullet"/>
+      <w:lvlText w:val=""/>
+      <w:lvlJc w:val="left"/>
+      <w:pPr>
+        <w:ind w:left="502" w:hanging="360"/>
+      </w:pPr>
+      <w:rPr>
+        <w:rFonts w:ascii="Symbol" w:hAnsi="Symbol" w:hint="default"/>
+      </w:rPr>
+    </w:lvl>
+    <w:lvl w:ilvl="1" w:tplc="2C0A0003">
+      <w:start w:val="1"/>
+      <w:numFmt w:val="bullet"/>
+      <w:lvlText w:val="o"/>
+      <w:lvlJc w:val="left"/>
+      <w:pPr>
+        <w:ind w:left="1222" w:hanging="360"/>
+      </w:pPr>
+      <w:rPr>
+        <w:rFonts w:ascii="Courier New" w:hAnsi="Courier New" w:cs="Courier New" w:hint="default"/>
+      </w:rPr>
+    </w:lvl>
+    <w:lvl w:ilvl="2" w:tplc="2C0A0005">
+      <w:start w:val="1"/>
+      <w:numFmt w:val="bullet"/>
+      <w:lvlText w:val=""/>
+      <w:lvlJc w:val="left"/>
+      <w:pPr>
+        <w:ind w:left="1942" w:hanging="360"/>
+      </w:pPr>
+      <w:rPr>
+        <w:rFonts w:ascii="Wingdings" w:hAnsi="Wingdings" w:hint="default"/>
+      </w:rPr>
+    </w:lvl>
+    <w:lvl w:ilvl="3" w:tplc="2C0A0001" w:tentative="1">
+      <w:start w:val="1"/>
+      <w:numFmt w:val="bullet"/>
+      <w:lvlText w:val=""/>
+      <w:lvlJc w:val="left"/>
+      <w:pPr>
+        <w:ind w:left="2662" w:hanging="360"/>
+      </w:pPr>
+      <w:rPr>
+        <w:rFonts w:ascii="Symbol" w:hAnsi="Symbol" w:hint="default"/>
+      </w:rPr>
+    </w:lvl>
+    <w:lvl w:ilvl="4" w:tplc="2C0A0003" w:tentative="1">
+      <w:start w:val="1"/>
+      <w:numFmt w:val="bullet"/>
+      <w:lvlText w:val="o"/>
+      <w:lvlJc w:val="left"/>
+      <w:pPr>
+        <w:ind w:left="3382" w:hanging="360"/>
+      </w:pPr>
+      <w:rPr>
+        <w:rFonts w:ascii="Courier New" w:hAnsi="Courier New" w:cs="Courier New" w:hint="default"/>
+      </w:rPr>
+    </w:lvl>
+    <w:lvl w:ilvl="5" w:tplc="2C0A0005" w:tentative="1">
+      <w:start w:val="1"/>
+      <w:numFmt w:val="bullet"/>
+      <w:lvlText w:val=""/>
+      <w:lvlJc w:val="left"/>
+      <w:pPr>
+        <w:ind w:left="4102" w:hanging="360"/>
+      </w:pPr>
+      <w:rPr>
+        <w:rFonts w:ascii="Wingdings" w:hAnsi="Wingdings" w:hint="default"/>
+      </w:rPr>
+    </w:lvl>
+    <w:lvl w:ilvl="6" w:tplc="2C0A0001" w:tentative="1">
+      <w:start w:val="1"/>
+      <w:numFmt w:val="bullet"/>
+      <w:lvlText w:val=""/>
+      <w:lvlJc w:val="left"/>
+      <w:pPr>
+        <w:ind w:left="4822" w:hanging="360"/>
+      </w:pPr>
+      <w:rPr>
+        <w:rFonts w:ascii="Symbol" w:hAnsi="Symbol" w:hint="default"/>
+      </w:rPr>
+    </w:lvl>
+    <w:lvl w:ilvl="7" w:tplc="2C0A0003" w:tentative="1">
+      <w:start w:val="1"/>
+      <w:numFmt w:val="bullet"/>
+      <w:lvlText w:val="o"/>
+      <w:lvlJc w:val="left"/>
+      <w:pPr>
+        <w:ind w:left="5542" w:hanging="360"/>
+      </w:pPr>
+      <w:rPr>
+        <w:rFonts w:ascii="Courier New" w:hAnsi="Courier New" w:cs="Courier New" w:hint="default"/>
+      </w:rPr>
+    </w:lvl>
+    <w:lvl w:ilvl="8" w:tplc="2C0A0005" w:tentative="1">
+      <w:start w:val="1"/>
+      <w:numFmt w:val="bullet"/>
+      <w:lvlText w:val=""/>
+      <w:lvlJc w:val="left"/>
+      <w:pPr>
+        <w:ind w:left="6262" w:hanging="360"/>
+      </w:pPr>
+      <w:rPr>
+        <w:rFonts w:ascii="Wingdings" w:hAnsi="Wingdings" w:hint="default"/>
+      </w:rPr>
+    </w:lvl>
+  </w:abstractNum>
+  <w:abstractNum w:abstractNumId="3" w15:restartNumberingAfterBreak="0">
+    <w:nsid w:val="2A1D5EC2"/>
+    <w:multiLevelType w:val="hybridMultilevel"/>
+    <w:tmpl w:val="6D582B12"/>
+    <w:lvl w:ilvl="0" w:tplc="3AD0C112">
+      <w:start w:val="41"/>
+      <w:numFmt w:val="bullet"/>
+      <w:lvlText w:val="-"/>
+      <w:lvlJc w:val="left"/>
+      <w:pPr>
+        <w:ind w:left="1004" w:hanging="360"/>
+      </w:pPr>
+      <w:rPr>
+        <w:rFonts w:ascii="Calibri" w:eastAsiaTheme="minorHAnsi" w:hAnsi="Calibri" w:cs="Calibri" w:hint="default"/>
+      </w:rPr>
+    </w:lvl>
+    <w:lvl w:ilvl="1" w:tplc="2C0A0003" w:tentative="1">
+      <w:start w:val="1"/>
+      <w:numFmt w:val="bullet"/>
+      <w:lvlText w:val="o"/>
+      <w:lvlJc w:val="left"/>
+      <w:pPr>
+        <w:ind w:left="1724" w:hanging="360"/>
+      </w:pPr>
+      <w:rPr>
+        <w:rFonts w:ascii="Courier New" w:hAnsi="Courier New" w:cs="Courier New" w:hint="default"/>
+      </w:rPr>
+    </w:lvl>
+    <w:lvl w:ilvl="2" w:tplc="2C0A0005" w:tentative="1">
+      <w:start w:val="1"/>
+      <w:numFmt w:val="bullet"/>
+      <w:lvlText w:val=""/>
+      <w:lvlJc w:val="left"/>
+      <w:pPr>
+        <w:ind w:left="2444" w:hanging="360"/>
+      </w:pPr>
+      <w:rPr>
+        <w:rFonts w:ascii="Wingdings" w:hAnsi="Wingdings" w:hint="default"/>
+      </w:rPr>
+    </w:lvl>
+    <w:lvl w:ilvl="3" w:tplc="2C0A0001" w:tentative="1">
+      <w:start w:val="1"/>
+      <w:numFmt w:val="bullet"/>
+      <w:lvlText w:val=""/>
+      <w:lvlJc w:val="left"/>
+      <w:pPr>
+        <w:ind w:left="3164" w:hanging="360"/>
+      </w:pPr>
+      <w:rPr>
+        <w:rFonts w:ascii="Symbol" w:hAnsi="Symbol" w:hint="default"/>
+      </w:rPr>
+    </w:lvl>
+    <w:lvl w:ilvl="4" w:tplc="2C0A0003" w:tentative="1">
+      <w:start w:val="1"/>
+      <w:numFmt w:val="bullet"/>
+      <w:lvlText w:val="o"/>
+      <w:lvlJc w:val="left"/>
+      <w:pPr>
+        <w:ind w:left="3884" w:hanging="360"/>
+      </w:pPr>
+      <w:rPr>
+        <w:rFonts w:ascii="Courier New" w:hAnsi="Courier New" w:cs="Courier New" w:hint="default"/>
+      </w:rPr>
+    </w:lvl>
+    <w:lvl w:ilvl="5" w:tplc="2C0A0005" w:tentative="1">
+      <w:start w:val="1"/>
+      <w:numFmt w:val="bullet"/>
+      <w:lvlText w:val=""/>
+      <w:lvlJc w:val="left"/>
+      <w:pPr>
+        <w:ind w:left="4604" w:hanging="360"/>
+      </w:pPr>
+      <w:rPr>
+        <w:rFonts w:ascii="Wingdings" w:hAnsi="Wingdings" w:hint="default"/>
+      </w:rPr>
+    </w:lvl>
+    <w:lvl w:ilvl="6" w:tplc="2C0A0001" w:tentative="1">
+      <w:start w:val="1"/>
+      <w:numFmt w:val="bullet"/>
+      <w:lvlText w:val=""/>
+      <w:lvlJc w:val="left"/>
+      <w:pPr>
+        <w:ind w:left="5324" w:hanging="360"/>
+      </w:pPr>
+      <w:rPr>
+        <w:rFonts w:ascii="Symbol" w:hAnsi="Symbol" w:hint="default"/>
+      </w:rPr>
+    </w:lvl>
+    <w:lvl w:ilvl="7" w:tplc="2C0A0003" w:tentative="1">
+      <w:start w:val="1"/>
+      <w:numFmt w:val="bullet"/>
+      <w:lvlText w:val="o"/>
+      <w:lvlJc w:val="left"/>
+      <w:pPr>
+        <w:ind w:left="6044" w:hanging="360"/>
+      </w:pPr>
+      <w:rPr>
+        <w:rFonts w:ascii="Courier New" w:hAnsi="Courier New" w:cs="Courier New" w:hint="default"/>
+      </w:rPr>
+    </w:lvl>
+    <w:lvl w:ilvl="8" w:tplc="2C0A0005" w:tentative="1">
+      <w:start w:val="1"/>
+      <w:numFmt w:val="bullet"/>
+      <w:lvlText w:val=""/>
+      <w:lvlJc w:val="left"/>
+      <w:pPr>
+        <w:ind w:left="6764" w:hanging="360"/>
+      </w:pPr>
+      <w:rPr>
+        <w:rFonts w:ascii="Wingdings" w:hAnsi="Wingdings" w:hint="default"/>
+      </w:rPr>
+    </w:lvl>
+  </w:abstractNum>
+  <w:abstractNum w:abstractNumId="4" w15:restartNumberingAfterBreak="0">
+    <w:nsid w:val="33B73877"/>
+    <w:multiLevelType w:val="hybridMultilevel"/>
+    <w:tmpl w:val="C5B068DC"/>
+    <w:lvl w:ilvl="0" w:tplc="3AD0C112">
+      <w:start w:val="41"/>
+      <w:numFmt w:val="bullet"/>
+      <w:lvlText w:val="-"/>
+      <w:lvlJc w:val="left"/>
+      <w:pPr>
+        <w:ind w:left="1428" w:hanging="360"/>
+      </w:pPr>
+      <w:rPr>
+        <w:rFonts w:ascii="Calibri" w:eastAsiaTheme="minorHAnsi" w:hAnsi="Calibri" w:cs="Calibri" w:hint="default"/>
+      </w:rPr>
+    </w:lvl>
+    <w:lvl w:ilvl="1" w:tplc="2C0A0003" w:tentative="1">
+      <w:start w:val="1"/>
+      <w:numFmt w:val="bullet"/>
+      <w:lvlText w:val="o"/>
+      <w:lvlJc w:val="left"/>
+      <w:pPr>
+        <w:ind w:left="2148" w:hanging="360"/>
+      </w:pPr>
+      <w:rPr>
+        <w:rFonts w:ascii="Courier New" w:hAnsi="Courier New" w:cs="Courier New" w:hint="default"/>
+      </w:rPr>
+    </w:lvl>
+    <w:lvl w:ilvl="2" w:tplc="2C0A0005" w:tentative="1">
+      <w:start w:val="1"/>
+      <w:numFmt w:val="bullet"/>
+      <w:lvlText w:val=""/>
+      <w:lvlJc w:val="left"/>
+      <w:pPr>
+        <w:ind w:left="2868" w:hanging="360"/>
+      </w:pPr>
+      <w:rPr>
+        <w:rFonts w:ascii="Wingdings" w:hAnsi="Wingdings" w:hint="default"/>
+      </w:rPr>
+    </w:lvl>
+    <w:lvl w:ilvl="3" w:tplc="2C0A0001" w:tentative="1">
+      <w:start w:val="1"/>
+      <w:numFmt w:val="bullet"/>
+      <w:lvlText w:val=""/>
+      <w:lvlJc w:val="left"/>
+      <w:pPr>
+        <w:ind w:left="3588" w:hanging="360"/>
+      </w:pPr>
+      <w:rPr>
+        <w:rFonts w:ascii="Symbol" w:hAnsi="Symbol" w:hint="default"/>
+      </w:rPr>
+    </w:lvl>
+    <w:lvl w:ilvl="4" w:tplc="2C0A0003" w:tentative="1">
+      <w:start w:val="1"/>
+      <w:numFmt w:val="bullet"/>
+      <w:lvlText w:val="o"/>
+      <w:lvlJc w:val="left"/>
+      <w:pPr>
+        <w:ind w:left="4308" w:hanging="360"/>
+      </w:pPr>
+      <w:rPr>
+        <w:rFonts w:ascii="Courier New" w:hAnsi="Courier New" w:cs="Courier New" w:hint="default"/>
+      </w:rPr>
+    </w:lvl>
+    <w:lvl w:ilvl="5" w:tplc="2C0A0005" w:tentative="1">
+      <w:start w:val="1"/>
+      <w:numFmt w:val="bullet"/>
+      <w:lvlText w:val=""/>
+      <w:lvlJc w:val="left"/>
+      <w:pPr>
+        <w:ind w:left="5028" w:hanging="360"/>
+      </w:pPr>
+      <w:rPr>
+        <w:rFonts w:ascii="Wingdings" w:hAnsi="Wingdings" w:hint="default"/>
+      </w:rPr>
+    </w:lvl>
+    <w:lvl w:ilvl="6" w:tplc="2C0A0001" w:tentative="1">
+      <w:start w:val="1"/>
+      <w:numFmt w:val="bullet"/>
+      <w:lvlText w:val=""/>
+      <w:lvlJc w:val="left"/>
+      <w:pPr>
+        <w:ind w:left="5748" w:hanging="360"/>
+      </w:pPr>
+      <w:rPr>
+        <w:rFonts w:ascii="Symbol" w:hAnsi="Symbol" w:hint="default"/>
+      </w:rPr>
+    </w:lvl>
+    <w:lvl w:ilvl="7" w:tplc="2C0A0003" w:tentative="1">
+      <w:start w:val="1"/>
+      <w:numFmt w:val="bullet"/>
+      <w:lvlText w:val="o"/>
+      <w:lvlJc w:val="left"/>
+      <w:pPr>
+        <w:ind w:left="6468" w:hanging="360"/>
+      </w:pPr>
+      <w:rPr>
+        <w:rFonts w:ascii="Courier New" w:hAnsi="Courier New" w:cs="Courier New" w:hint="default"/>
+      </w:rPr>
+    </w:lvl>
+    <w:lvl w:ilvl="8" w:tplc="2C0A0005" w:tentative="1">
+      <w:start w:val="1"/>
+      <w:numFmt w:val="bullet"/>
+      <w:lvlText w:val=""/>
+      <w:lvlJc w:val="left"/>
+      <w:pPr>
+        <w:ind w:left="7188" w:hanging="360"/>
+      </w:pPr>
+      <w:rPr>
+        <w:rFonts w:ascii="Wingdings" w:hAnsi="Wingdings" w:hint="default"/>
+      </w:rPr>
+    </w:lvl>
+  </w:abstractNum>
+  <w:abstractNum w:abstractNumId="5" w15:restartNumberingAfterBreak="0">
+    <w:nsid w:val="4A6E2D6F"/>
+    <w:multiLevelType w:val="multilevel"/>
+    <w:tmpl w:val="2C0A001F"/>
+    <w:lvl w:ilvl="0">
+      <w:start w:val="1"/>
+      <w:numFmt w:val="decimal"/>
+      <w:lvlText w:val="%1."/>
+      <w:lvlJc w:val="left"/>
+      <w:pPr>
+        <w:ind w:left="360" w:hanging="360"/>
+      </w:pPr>
+    </w:lvl>
+    <w:lvl w:ilvl="1">
+      <w:start w:val="1"/>
+      <w:numFmt w:val="decimal"/>
+      <w:lvlText w:val="%1.%2."/>
+      <w:lvlJc w:val="left"/>
+      <w:pPr>
+        <w:ind w:left="792" w:hanging="432"/>
+      </w:pPr>
+    </w:lvl>
+    <w:lvl w:ilvl="2">
+      <w:start w:val="1"/>
+      <w:numFmt w:val="decimal"/>
+      <w:lvlText w:val="%1.%2.%3."/>
+      <w:lvlJc w:val="left"/>
+      <w:pPr>
+        <w:ind w:left="1224" w:hanging="504"/>
+      </w:pPr>
+    </w:lvl>
+    <w:lvl w:ilvl="3">
+      <w:start w:val="1"/>
+      <w:numFmt w:val="decimal"/>
+      <w:lvlText w:val="%1.%2.%3.%4."/>
+      <w:lvlJc w:val="left"/>
+      <w:pPr>
+        <w:ind w:left="1728" w:hanging="648"/>
+      </w:pPr>
+    </w:lvl>
+    <w:lvl w:ilvl="4">
+      <w:start w:val="1"/>
+      <w:numFmt w:val="decimal"/>
+      <w:lvlText w:val="%1.%2.%3.%4.%5."/>
+      <w:lvlJc w:val="left"/>
+      <w:pPr>
+        <w:ind w:left="2232" w:hanging="792"/>
+      </w:pPr>
+    </w:lvl>
+    <w:lvl w:ilvl="5">
+      <w:start w:val="1"/>
+      <w:numFmt w:val="decimal"/>
+      <w:lvlText w:val="%1.%2.%3.%4.%5.%6."/>
+      <w:lvlJc w:val="left"/>
+      <w:pPr>
+        <w:ind w:left="2736" w:hanging="936"/>
+      </w:pPr>
+    </w:lvl>
+    <w:lvl w:ilvl="6">
+      <w:start w:val="1"/>
+      <w:numFmt w:val="decimal"/>
+      <w:lvlText w:val="%1.%2.%3.%4.%5.%6.%7."/>
+      <w:lvlJc w:val="left"/>
+      <w:pPr>
+        <w:ind w:left="3240" w:hanging="1080"/>
+      </w:pPr>
+    </w:lvl>
+    <w:lvl w:ilvl="7">
+      <w:start w:val="1"/>
+      <w:numFmt w:val="decimal"/>
+      <w:lvlText w:val="%1.%2.%3.%4.%5.%6.%7.%8."/>
+      <w:lvlJc w:val="left"/>
+      <w:pPr>
+        <w:ind w:left="3744" w:hanging="1224"/>
+      </w:pPr>
+    </w:lvl>
+    <w:lvl w:ilvl="8">
+      <w:start w:val="1"/>
+      <w:numFmt w:val="decimal"/>
+      <w:lvlText w:val="%1.%2.%3.%4.%5.%6.%7.%8.%9."/>
+      <w:lvlJc w:val="left"/>
+      <w:pPr>
+        <w:ind w:left="4320" w:hanging="1440"/>
+      </w:pPr>
+    </w:lvl>
+  </w:abstractNum>
+  <w:abstractNum w:abstractNumId="6" w15:restartNumberingAfterBreak="0">
+    <w:nsid w:val="6BEA4C19"/>
+    <w:multiLevelType w:val="multilevel"/>
+    <w:tmpl w:val="1BA4A1DC"/>
+    <w:lvl w:ilvl="0">
+      <w:start w:val="1"/>
+      <w:numFmt w:val="decimal"/>
+      <w:lvlText w:val="%1."/>
+      <w:lvlJc w:val="left"/>
+      <w:pPr>
+        <w:ind w:left="360" w:hanging="360"/>
+      </w:pPr>
+      <w:rPr>
+        <w:b/>
+        <w:bCs/>
+      </w:rPr>
+    </w:lvl>
+    <w:lvl w:ilvl="1">
+      <w:start w:val="1"/>
+      <w:numFmt w:val="decimal"/>
+      <w:lvlText w:val="%1.%2."/>
+      <w:lvlJc w:val="left"/>
+      <w:pPr>
+        <w:ind w:left="792" w:hanging="432"/>
+      </w:pPr>
+    </w:lvl>
+    <w:lvl w:ilvl="2">
+      <w:start w:val="1"/>
+      <w:numFmt w:val="decimal"/>
+      <w:lvlText w:val="%1.%2.%3."/>
+      <w:lvlJc w:val="left"/>
+      <w:pPr>
+        <w:ind w:left="1224" w:hanging="504"/>
+      </w:pPr>
+    </w:lvl>
+    <w:lvl w:ilvl="3">
+      <w:start w:val="1"/>
+      <w:numFmt w:val="decimal"/>
+      <w:lvlText w:val="%1.%2.%3.%4."/>
+      <w:lvlJc w:val="left"/>
+      <w:pPr>
+        <w:ind w:left="1728" w:hanging="648"/>
+      </w:pPr>
+    </w:lvl>
+    <w:lvl w:ilvl="4">
+      <w:start w:val="1"/>
+      <w:numFmt w:val="decimal"/>
+      <w:lvlText w:val="%1.%2.%3.%4.%5."/>
+      <w:lvlJc w:val="left"/>
+      <w:pPr>
+        <w:ind w:left="2232" w:hanging="792"/>
+      </w:pPr>
+    </w:lvl>
+    <w:lvl w:ilvl="5">
+      <w:start w:val="1"/>
+      <w:numFmt w:val="decimal"/>
+      <w:lvlText w:val="%1.%2.%3.%4.%5.%6."/>
+      <w:lvlJc w:val="left"/>
+      <w:pPr>
+        <w:ind w:left="2736" w:hanging="936"/>
+      </w:pPr>
+    </w:lvl>
+    <w:lvl w:ilvl="6">
+      <w:start w:val="1"/>
+      <w:numFmt w:val="decimal"/>
+      <w:lvlText w:val="%1.%2.%3.%4.%5.%6.%7."/>
+      <w:lvlJc w:val="left"/>
+      <w:pPr>
+        <w:ind w:left="3240" w:hanging="1080"/>
+      </w:pPr>
+    </w:lvl>
+    <w:lvl w:ilvl="7">
+      <w:start w:val="1"/>
+      <w:numFmt w:val="decimal"/>
+      <w:lvlText w:val="%1.%2.%3.%4.%5.%6.%7.%8."/>
+      <w:lvlJc w:val="left"/>
+      <w:pPr>
+        <w:ind w:left="3744" w:hanging="1224"/>
+      </w:pPr>
+    </w:lvl>
+    <w:lvl w:ilvl="8">
+      <w:start w:val="1"/>
+      <w:numFmt w:val="decimal"/>
+      <w:lvlText w:val="%1.%2.%3.%4.%5.%6.%7.%8.%9."/>
+      <w:lvlJc w:val="left"/>
+      <w:pPr>
+        <w:ind w:left="4320" w:hanging="1440"/>
+      </w:pPr>
+    </w:lvl>
+  </w:abstractNum>
   <w:num w:numId="1">
-    <w:abstractNumId w:val="3"/>
+    <w:abstractNumId w:val="4"/>
   </w:num>
   <w:num w:numId="2">
-    <w:abstractNumId w:val="1"/>
+    <w:abstractNumId w:val="2"/>
   </w:num>
   <w:num w:numId="3">
     <w:abstractNumId w:val="0"/>
   </w:num>
   <w:num w:numId="4">
-    <w:abstractNumId w:val="2"/>
+    <w:abstractNumId w:val="3"/>
   </w:num>
   <w:num w:numId="5">
-    <w:abstractNumId w:val="4"/>
+    <w:abstractNumId w:val="6"/>
+  </w:num>
+  <w:num w:numId="6">
+    <w:abstractNumId w:val="1"/>
+  </w:num>
+  <w:num w:numId="7">
+    <w:abstractNumId w:val="5"/>
   </w:num>
 </w:numbering>
 </file>
@@ -2650,6 +7061,22 @@
       <w:lang w:eastAsia="es-AR"/>
     </w:rPr>
   </w:style>
+  <w:style w:type="paragraph" w:styleId="NormalWeb">
+    <w:name w:val="Normal (Web)"/>
+    <w:basedOn w:val="Normal"/>
+    <w:uiPriority w:val="99"/>
+    <w:unhideWhenUsed/>
+    <w:rsid w:val="0047102F"/>
+    <w:pPr>
+      <w:spacing w:before="100" w:beforeAutospacing="1" w:after="100" w:afterAutospacing="1"/>
+    </w:pPr>
+    <w:rPr>
+      <w:rFonts w:ascii="Times New Roman" w:eastAsia="Times New Roman" w:hAnsi="Times New Roman" w:cs="Times New Roman"/>
+      <w:sz w:val="24"/>
+      <w:szCs w:val="24"/>
+      <w:lang w:eastAsia="es-AR"/>
+    </w:rPr>
+  </w:style>
 </w:styles>
 </file>
 

--- a/Documentación/Carpeta Tecnica/Carpeta Técnica EcoBoat.docx
+++ b/Documentación/Carpeta Tecnica/Carpeta Técnica EcoBoat.docx
@@ -1058,6 +1058,541 @@
     </w:p>
     <w:p>
       <w:pPr>
+        <w:pStyle w:val="Prrafodelista"/>
+        <w:numPr>
+          <w:ilvl w:val="1"/>
+          <w:numId w:val="2"/>
+        </w:numPr>
+        <w:rPr>
+          <w:rFonts w:ascii="Arial" w:hAnsi="Arial" w:cs="Arial"/>
+          <w:sz w:val="24"/>
+          <w:lang w:val="es-ES"/>
+        </w:rPr>
+      </w:pPr>
+      <w:r>
+        <w:rPr>
+          <w:rFonts w:ascii="Arial" w:hAnsi="Arial" w:cs="Arial"/>
+          <w:sz w:val="24"/>
+        </w:rPr>
+        <w:t>Ayuda para el apartado de motores y propulsión</w:t>
+      </w:r>
+    </w:p>
+    <w:p>
+      <w:pPr>
+        <w:rPr>
+          <w:rFonts w:ascii="Arial" w:hAnsi="Arial" w:cs="Arial"/>
+          <w:sz w:val="24"/>
+          <w:lang w:val="es-ES"/>
+        </w:rPr>
+      </w:pPr>
+    </w:p>
+    <w:p>
+      <w:pPr>
+        <w:pStyle w:val="Prrafodelista"/>
+        <w:numPr>
+          <w:ilvl w:val="0"/>
+          <w:numId w:val="2"/>
+        </w:numPr>
+        <w:rPr>
+          <w:rFonts w:ascii="Arial" w:hAnsi="Arial" w:cs="Arial"/>
+          <w:sz w:val="24"/>
+          <w:lang w:val="es-ES"/>
+        </w:rPr>
+      </w:pPr>
+      <w:r>
+        <w:rPr>
+          <w:rFonts w:ascii="Arial" w:hAnsi="Arial" w:cs="Arial"/>
+          <w:sz w:val="24"/>
+        </w:rPr>
+        <w:t>MEDINA, Sergio:</w:t>
+      </w:r>
+    </w:p>
+    <w:p>
+      <w:pPr>
+        <w:pStyle w:val="Prrafodelista"/>
+        <w:numPr>
+          <w:ilvl w:val="1"/>
+          <w:numId w:val="2"/>
+        </w:numPr>
+        <w:rPr>
+          <w:rFonts w:ascii="Arial" w:hAnsi="Arial" w:cs="Arial"/>
+          <w:sz w:val="24"/>
+          <w:lang w:val="es-ES"/>
+        </w:rPr>
+      </w:pPr>
+      <w:r>
+        <w:rPr>
+          <w:rFonts w:ascii="Arial" w:hAnsi="Arial" w:cs="Arial"/>
+          <w:sz w:val="24"/>
+          <w:lang w:val="es-ES"/>
+        </w:rPr>
+        <w:t>Guía para organizar el avance del proyecto</w:t>
+      </w:r>
+    </w:p>
+    <w:p>
+      <w:pPr>
+        <w:pStyle w:val="Prrafodelista"/>
+        <w:numPr>
+          <w:ilvl w:val="1"/>
+          <w:numId w:val="2"/>
+        </w:numPr>
+        <w:rPr>
+          <w:rFonts w:ascii="Arial" w:hAnsi="Arial" w:cs="Arial"/>
+          <w:sz w:val="24"/>
+          <w:lang w:val="es-ES"/>
+        </w:rPr>
+      </w:pPr>
+      <w:r>
+        <w:rPr>
+          <w:rFonts w:ascii="Arial" w:hAnsi="Arial" w:cs="Arial"/>
+          <w:sz w:val="24"/>
+          <w:lang w:val="es-ES"/>
+        </w:rPr>
+        <w:t>Utilización del sistema scrum</w:t>
+      </w:r>
+    </w:p>
+    <w:p>
+      <w:pPr>
+        <w:pStyle w:val="Prrafodelista"/>
+        <w:numPr>
+          <w:ilvl w:val="1"/>
+          <w:numId w:val="2"/>
+        </w:numPr>
+        <w:rPr>
+          <w:rFonts w:ascii="Arial" w:hAnsi="Arial" w:cs="Arial"/>
+          <w:sz w:val="24"/>
+          <w:lang w:val="es-ES"/>
+        </w:rPr>
+      </w:pPr>
+      <w:r>
+        <w:rPr>
+          <w:rFonts w:ascii="Arial" w:hAnsi="Arial" w:cs="Arial"/>
+          <w:sz w:val="24"/>
+          <w:lang w:val="es-ES"/>
+        </w:rPr>
+        <w:t>Revisión de software</w:t>
+      </w:r>
+    </w:p>
+    <w:p>
+      <w:pPr>
+        <w:pStyle w:val="Prrafodelista"/>
+        <w:numPr>
+          <w:ilvl w:val="1"/>
+          <w:numId w:val="2"/>
+        </w:numPr>
+        <w:rPr>
+          <w:rFonts w:ascii="Arial" w:hAnsi="Arial" w:cs="Arial"/>
+          <w:sz w:val="24"/>
+          <w:lang w:val="es-ES"/>
+        </w:rPr>
+      </w:pPr>
+      <w:r>
+        <w:rPr>
+          <w:rFonts w:ascii="Arial" w:hAnsi="Arial" w:cs="Arial"/>
+          <w:sz w:val="24"/>
+          <w:lang w:val="es-ES"/>
+        </w:rPr>
+        <w:t>Guía para utilizar Raspberry os</w:t>
+      </w:r>
+    </w:p>
+    <w:p>
+      <w:pPr>
+        <w:rPr>
+          <w:rFonts w:ascii="Arial" w:hAnsi="Arial" w:cs="Arial"/>
+          <w:sz w:val="24"/>
+          <w:lang w:val="es-ES"/>
+        </w:rPr>
+      </w:pPr>
+    </w:p>
+    <w:p>
+      <w:pPr>
+        <w:pStyle w:val="Prrafodelista"/>
+        <w:numPr>
+          <w:ilvl w:val="0"/>
+          <w:numId w:val="2"/>
+        </w:numPr>
+        <w:rPr>
+          <w:rFonts w:ascii="Arial" w:hAnsi="Arial" w:cs="Arial"/>
+          <w:sz w:val="24"/>
+          <w:lang w:val="es-ES"/>
+        </w:rPr>
+      </w:pPr>
+      <w:r>
+        <w:rPr>
+          <w:rFonts w:ascii="Arial" w:hAnsi="Arial" w:cs="Arial"/>
+          <w:sz w:val="24"/>
+          <w:lang w:val="es-ES"/>
+        </w:rPr>
+        <w:t>ESPÓSITO, Daniel:</w:t>
+      </w:r>
+    </w:p>
+    <w:p>
+      <w:pPr>
+        <w:pStyle w:val="Prrafodelista"/>
+        <w:numPr>
+          <w:ilvl w:val="1"/>
+          <w:numId w:val="2"/>
+        </w:numPr>
+        <w:rPr>
+          <w:rFonts w:ascii="Arial" w:hAnsi="Arial" w:cs="Arial"/>
+          <w:sz w:val="24"/>
+          <w:lang w:val="es-ES"/>
+        </w:rPr>
+      </w:pPr>
+      <w:r>
+        <w:rPr>
+          <w:rFonts w:ascii="Arial" w:hAnsi="Arial" w:cs="Arial"/>
+          <w:sz w:val="24"/>
+          <w:lang w:val="es-ES"/>
+        </w:rPr>
+        <w:t>Elaboración de puente H para controlar motores</w:t>
+      </w:r>
+    </w:p>
+    <w:p>
+      <w:pPr>
+        <w:pStyle w:val="Prrafodelista"/>
+        <w:ind w:left="1222"/>
+        <w:rPr>
+          <w:rFonts w:ascii="Arial" w:hAnsi="Arial" w:cs="Arial"/>
+          <w:sz w:val="24"/>
+          <w:lang w:val="es-ES"/>
+        </w:rPr>
+      </w:pPr>
+    </w:p>
+    <w:p>
+      <w:pPr>
+        <w:pStyle w:val="Prrafodelista"/>
+        <w:numPr>
+          <w:ilvl w:val="0"/>
+          <w:numId w:val="2"/>
+        </w:numPr>
+        <w:rPr>
+          <w:rFonts w:ascii="Arial" w:hAnsi="Arial" w:cs="Arial"/>
+          <w:sz w:val="24"/>
+          <w:lang w:val="es-ES"/>
+        </w:rPr>
+      </w:pPr>
+      <w:r>
+        <w:rPr>
+          <w:rFonts w:ascii="Arial" w:hAnsi="Arial" w:cs="Arial"/>
+          <w:sz w:val="24"/>
+          <w:lang w:val="es-ES"/>
+        </w:rPr>
+        <w:t>CARRO, Jorge:</w:t>
+      </w:r>
+    </w:p>
+    <w:p>
+      <w:pPr>
+        <w:pStyle w:val="Prrafodelista"/>
+        <w:numPr>
+          <w:ilvl w:val="1"/>
+          <w:numId w:val="2"/>
+        </w:numPr>
+        <w:rPr>
+          <w:rFonts w:ascii="Arial" w:hAnsi="Arial" w:cs="Arial"/>
+          <w:sz w:val="24"/>
+          <w:lang w:val="es-ES"/>
+        </w:rPr>
+      </w:pPr>
+      <w:r>
+        <w:rPr>
+          <w:rFonts w:ascii="Arial" w:hAnsi="Arial" w:cs="Arial"/>
+          <w:sz w:val="24"/>
+          <w:lang w:val="es-ES"/>
+        </w:rPr>
+        <w:t>Guía para corregir errores en placas electrónicas</w:t>
+      </w:r>
+    </w:p>
+    <w:p>
+      <w:pPr>
+        <w:rPr>
+          <w:rFonts w:ascii="Arial" w:hAnsi="Arial" w:cs="Arial"/>
+          <w:sz w:val="24"/>
+        </w:rPr>
+      </w:pPr>
+    </w:p>
+    <w:p>
+      <w:pPr>
+        <w:rPr>
+          <w:rFonts w:ascii="Arial" w:hAnsi="Arial" w:cs="Arial"/>
+          <w:sz w:val="24"/>
+        </w:rPr>
+      </w:pPr>
+    </w:p>
+    <w:p>
+      <w:pPr>
+        <w:rPr>
+          <w:rFonts w:ascii="Arial" w:hAnsi="Arial" w:cs="Arial"/>
+          <w:sz w:val="24"/>
+        </w:rPr>
+      </w:pPr>
+    </w:p>
+    <w:p>
+      <w:pPr>
+        <w:rPr>
+          <w:rFonts w:ascii="Arial" w:hAnsi="Arial" w:cs="Arial"/>
+          <w:sz w:val="24"/>
+        </w:rPr>
+      </w:pPr>
+    </w:p>
+    <w:p>
+      <w:pPr>
+        <w:rPr>
+          <w:rFonts w:ascii="Arial" w:hAnsi="Arial" w:cs="Arial"/>
+          <w:sz w:val="24"/>
+        </w:rPr>
+      </w:pPr>
+    </w:p>
+    <w:p>
+      <w:pPr>
+        <w:rPr>
+          <w:rFonts w:ascii="Arial" w:hAnsi="Arial" w:cs="Arial"/>
+          <w:sz w:val="24"/>
+        </w:rPr>
+      </w:pPr>
+    </w:p>
+    <w:p>
+      <w:pPr>
+        <w:rPr>
+          <w:rFonts w:ascii="Arial" w:hAnsi="Arial" w:cs="Arial"/>
+          <w:sz w:val="24"/>
+        </w:rPr>
+      </w:pPr>
+    </w:p>
+    <w:p>
+      <w:pPr>
+        <w:rPr>
+          <w:rFonts w:ascii="Arial" w:hAnsi="Arial" w:cs="Arial"/>
+          <w:sz w:val="24"/>
+        </w:rPr>
+      </w:pPr>
+    </w:p>
+    <w:p>
+      <w:pPr>
+        <w:rPr>
+          <w:rFonts w:ascii="Arial" w:hAnsi="Arial" w:cs="Arial"/>
+          <w:sz w:val="24"/>
+        </w:rPr>
+      </w:pPr>
+    </w:p>
+    <w:p>
+      <w:pPr>
+        <w:rPr>
+          <w:rFonts w:ascii="Arial" w:hAnsi="Arial" w:cs="Arial"/>
+          <w:sz w:val="24"/>
+        </w:rPr>
+      </w:pPr>
+    </w:p>
+    <w:p>
+      <w:pPr>
+        <w:rPr>
+          <w:rFonts w:ascii="Arial" w:hAnsi="Arial" w:cs="Arial"/>
+          <w:sz w:val="24"/>
+        </w:rPr>
+      </w:pPr>
+    </w:p>
+    <w:p>
+      <w:pPr>
+        <w:rPr>
+          <w:rFonts w:ascii="Arial" w:hAnsi="Arial" w:cs="Arial"/>
+          <w:sz w:val="24"/>
+        </w:rPr>
+      </w:pPr>
+    </w:p>
+    <w:p>
+      <w:pPr>
+        <w:rPr>
+          <w:rFonts w:ascii="Arial" w:hAnsi="Arial" w:cs="Arial"/>
+          <w:sz w:val="24"/>
+        </w:rPr>
+      </w:pPr>
+    </w:p>
+    <w:p>
+      <w:pPr>
+        <w:rPr>
+          <w:rFonts w:ascii="Arial" w:hAnsi="Arial" w:cs="Arial"/>
+          <w:sz w:val="24"/>
+        </w:rPr>
+      </w:pPr>
+    </w:p>
+    <w:p>
+      <w:pPr>
+        <w:rPr>
+          <w:rFonts w:ascii="Arial" w:hAnsi="Arial" w:cs="Arial"/>
+          <w:sz w:val="24"/>
+        </w:rPr>
+      </w:pPr>
+    </w:p>
+    <w:p>
+      <w:pPr>
+        <w:rPr>
+          <w:rFonts w:ascii="Arial" w:hAnsi="Arial" w:cs="Arial"/>
+          <w:sz w:val="24"/>
+        </w:rPr>
+      </w:pPr>
+    </w:p>
+    <w:p>
+      <w:pPr>
+        <w:rPr>
+          <w:rFonts w:ascii="Arial" w:hAnsi="Arial" w:cs="Arial"/>
+          <w:sz w:val="24"/>
+        </w:rPr>
+      </w:pPr>
+    </w:p>
+    <w:p>
+      <w:pPr>
+        <w:rPr>
+          <w:rFonts w:ascii="Arial" w:hAnsi="Arial" w:cs="Arial"/>
+          <w:sz w:val="24"/>
+        </w:rPr>
+      </w:pPr>
+    </w:p>
+    <w:p>
+      <w:pPr>
+        <w:rPr>
+          <w:rFonts w:ascii="Arial" w:hAnsi="Arial" w:cs="Arial"/>
+          <w:sz w:val="24"/>
+        </w:rPr>
+      </w:pPr>
+    </w:p>
+    <w:p>
+      <w:pPr>
+        <w:rPr>
+          <w:rFonts w:ascii="Arial" w:hAnsi="Arial" w:cs="Arial"/>
+          <w:sz w:val="24"/>
+        </w:rPr>
+      </w:pPr>
+    </w:p>
+    <w:p>
+      <w:pPr>
+        <w:rPr>
+          <w:rFonts w:ascii="Arial" w:hAnsi="Arial" w:cs="Arial"/>
+          <w:sz w:val="24"/>
+        </w:rPr>
+      </w:pPr>
+    </w:p>
+    <w:p>
+      <w:pPr>
+        <w:rPr>
+          <w:rFonts w:ascii="Arial" w:hAnsi="Arial" w:cs="Arial"/>
+          <w:sz w:val="24"/>
+        </w:rPr>
+      </w:pPr>
+    </w:p>
+    <w:p>
+      <w:pPr>
+        <w:rPr>
+          <w:rFonts w:ascii="Arial" w:hAnsi="Arial" w:cs="Arial"/>
+          <w:sz w:val="24"/>
+        </w:rPr>
+      </w:pPr>
+    </w:p>
+    <w:p>
+      <w:pPr>
+        <w:rPr>
+          <w:rFonts w:ascii="Arial" w:hAnsi="Arial" w:cs="Arial"/>
+          <w:sz w:val="24"/>
+        </w:rPr>
+      </w:pPr>
+    </w:p>
+    <w:p>
+      <w:pPr>
+        <w:rPr>
+          <w:rFonts w:ascii="Arial" w:hAnsi="Arial" w:cs="Arial"/>
+          <w:sz w:val="24"/>
+        </w:rPr>
+      </w:pPr>
+    </w:p>
+    <w:p>
+      <w:pPr>
+        <w:rPr>
+          <w:rFonts w:ascii="Arial" w:hAnsi="Arial" w:cs="Arial"/>
+          <w:sz w:val="24"/>
+        </w:rPr>
+      </w:pPr>
+    </w:p>
+    <w:p>
+      <w:pPr>
+        <w:rPr>
+          <w:rFonts w:ascii="Arial" w:hAnsi="Arial" w:cs="Arial"/>
+          <w:sz w:val="24"/>
+        </w:rPr>
+      </w:pPr>
+    </w:p>
+    <w:p>
+      <w:pPr>
+        <w:rPr>
+          <w:rFonts w:ascii="Arial" w:hAnsi="Arial" w:cs="Arial"/>
+          <w:sz w:val="24"/>
+        </w:rPr>
+      </w:pPr>
+    </w:p>
+    <w:p>
+      <w:pPr>
+        <w:rPr>
+          <w:rFonts w:ascii="Arial" w:hAnsi="Arial" w:cs="Arial"/>
+          <w:sz w:val="24"/>
+        </w:rPr>
+      </w:pPr>
+    </w:p>
+    <w:p>
+      <w:pPr>
+        <w:rPr>
+          <w:rFonts w:ascii="Arial" w:hAnsi="Arial" w:cs="Arial"/>
+          <w:sz w:val="24"/>
+        </w:rPr>
+      </w:pPr>
+    </w:p>
+    <w:p>
+      <w:pPr>
+        <w:rPr>
+          <w:rFonts w:ascii="Arial" w:hAnsi="Arial" w:cs="Arial"/>
+          <w:sz w:val="24"/>
+        </w:rPr>
+      </w:pPr>
+    </w:p>
+    <w:p>
+      <w:pPr>
+        <w:rPr>
+          <w:rFonts w:ascii="Arial" w:hAnsi="Arial" w:cs="Arial"/>
+          <w:sz w:val="24"/>
+        </w:rPr>
+      </w:pPr>
+    </w:p>
+    <w:p>
+      <w:pPr>
+        <w:rPr>
+          <w:rFonts w:ascii="Arial" w:hAnsi="Arial" w:cs="Arial"/>
+          <w:sz w:val="24"/>
+        </w:rPr>
+      </w:pPr>
+    </w:p>
+    <w:p>
+      <w:pPr>
+        <w:rPr>
+          <w:rFonts w:ascii="Arial" w:hAnsi="Arial" w:cs="Arial"/>
+          <w:sz w:val="24"/>
+        </w:rPr>
+      </w:pPr>
+    </w:p>
+    <w:p>
+      <w:pPr>
+        <w:rPr>
+          <w:rFonts w:ascii="Arial" w:hAnsi="Arial" w:cs="Arial"/>
+          <w:sz w:val="24"/>
+        </w:rPr>
+      </w:pPr>
+    </w:p>
+    <w:p>
+      <w:pPr>
+        <w:rPr>
+          <w:rFonts w:ascii="Arial" w:hAnsi="Arial" w:cs="Arial"/>
+          <w:sz w:val="24"/>
+        </w:rPr>
+      </w:pPr>
+    </w:p>
+    <w:p>
+      <w:pPr>
         <w:rPr>
           <w:rFonts w:ascii="Arial" w:hAnsi="Arial" w:cs="Arial"/>
           <w:sz w:val="24"/>
@@ -1262,9 +1797,18 @@
       <w:r>
         <w:rPr>
           <w:rFonts w:ascii="Arial" w:hAnsi="Arial" w:cs="Arial"/>
-          <w:sz w:val="24"/>
-        </w:rPr>
-        <w:t>Objetivo del Proyecto ……………………………………………………………….</w:t>
+          <w:i/>
+          <w:iCs/>
+          <w:sz w:val="24"/>
+        </w:rPr>
+        <w:t>Objetivo del Proyecto</w:t>
+      </w:r>
+      <w:r>
+        <w:rPr>
+          <w:rFonts w:ascii="Arial" w:hAnsi="Arial" w:cs="Arial"/>
+          <w:sz w:val="24"/>
+        </w:rPr>
+        <w:t xml:space="preserve"> ……………………………………………………………….</w:t>
       </w:r>
       <w:r>
         <w:rPr>
@@ -1272,7 +1816,13 @@
           <w:sz w:val="24"/>
         </w:rPr>
         <w:tab/>
-        <w:t>6</w:t>
+      </w:r>
+      <w:r>
+        <w:rPr>
+          <w:rFonts w:ascii="Arial" w:hAnsi="Arial" w:cs="Arial"/>
+          <w:sz w:val="24"/>
+        </w:rPr>
+        <w:t>7</w:t>
       </w:r>
     </w:p>
     <w:p>
@@ -1291,9 +1841,18 @@
       <w:r>
         <w:rPr>
           <w:rFonts w:ascii="Arial" w:hAnsi="Arial" w:cs="Arial"/>
-          <w:sz w:val="24"/>
-        </w:rPr>
-        <w:t>Descripción General …..</w:t>
+          <w:i/>
+          <w:iCs/>
+          <w:sz w:val="24"/>
+        </w:rPr>
+        <w:t>Descripción General</w:t>
+      </w:r>
+      <w:r>
+        <w:rPr>
+          <w:rFonts w:ascii="Arial" w:hAnsi="Arial" w:cs="Arial"/>
+          <w:sz w:val="24"/>
+        </w:rPr>
+        <w:t xml:space="preserve"> …..</w:t>
       </w:r>
       <w:r>
         <w:rPr>
@@ -1329,7 +1888,13 @@
           <w:sz w:val="24"/>
         </w:rPr>
         <w:tab/>
-        <w:t>6</w:t>
+      </w:r>
+      <w:r>
+        <w:rPr>
+          <w:rFonts w:ascii="Arial" w:hAnsi="Arial" w:cs="Arial"/>
+          <w:sz w:val="24"/>
+        </w:rPr>
+        <w:t>8</w:t>
       </w:r>
     </w:p>
     <w:p>
@@ -1351,10 +1916,20 @@
       <w:r>
         <w:rPr>
           <w:rFonts w:ascii="Arial" w:hAnsi="Arial" w:cs="Arial"/>
-          <w:sz w:val="24"/>
-          <w:lang w:val="es-ES"/>
-        </w:rPr>
-        <w:t>Diagrama en Bloques ………………………………………………………………</w:t>
+          <w:i/>
+          <w:iCs/>
+          <w:sz w:val="24"/>
+          <w:lang w:val="es-ES"/>
+        </w:rPr>
+        <w:t>Diagrama en Bloques</w:t>
+      </w:r>
+      <w:r>
+        <w:rPr>
+          <w:rFonts w:ascii="Arial" w:hAnsi="Arial" w:cs="Arial"/>
+          <w:sz w:val="24"/>
+          <w:lang w:val="es-ES"/>
+        </w:rPr>
+        <w:t xml:space="preserve"> ………………………………………………………………</w:t>
       </w:r>
       <w:r>
         <w:rPr>
@@ -1371,7 +1946,14 @@
           <w:lang w:val="es-ES"/>
         </w:rPr>
         <w:tab/>
-        <w:t>7</w:t>
+      </w:r>
+      <w:r>
+        <w:rPr>
+          <w:rFonts w:ascii="Arial" w:hAnsi="Arial" w:cs="Arial"/>
+          <w:sz w:val="24"/>
+          <w:lang w:val="es-ES"/>
+        </w:rPr>
+        <w:t>8</w:t>
       </w:r>
     </w:p>
     <w:p>
@@ -1393,10 +1975,20 @@
       <w:r>
         <w:rPr>
           <w:rFonts w:ascii="Arial" w:hAnsi="Arial" w:cs="Arial"/>
-          <w:sz w:val="24"/>
-          <w:lang w:val="es-ES"/>
-        </w:rPr>
-        <w:t>Funcionamiento ……………………………………………………………………..</w:t>
+          <w:i/>
+          <w:iCs/>
+          <w:sz w:val="24"/>
+          <w:lang w:val="es-ES"/>
+        </w:rPr>
+        <w:t>Funcionamiento</w:t>
+      </w:r>
+      <w:r>
+        <w:rPr>
+          <w:rFonts w:ascii="Arial" w:hAnsi="Arial" w:cs="Arial"/>
+          <w:sz w:val="24"/>
+          <w:lang w:val="es-ES"/>
+        </w:rPr>
+        <w:t xml:space="preserve"> ……………………………………………………………………..</w:t>
       </w:r>
       <w:r>
         <w:rPr>
@@ -1413,6 +2005,13 @@
           <w:lang w:val="es-ES"/>
         </w:rPr>
         <w:tab/>
+      </w:r>
+      <w:r>
+        <w:rPr>
+          <w:rFonts w:ascii="Arial" w:hAnsi="Arial" w:cs="Arial"/>
+          <w:sz w:val="24"/>
+          <w:lang w:val="es-ES"/>
+        </w:rPr>
         <w:t>8</w:t>
       </w:r>
     </w:p>
@@ -1454,8 +2053,1583 @@
           <w:sz w:val="24"/>
           <w:lang w:val="es-ES"/>
         </w:rPr>
-        <w:t>Componentes</w:t>
-      </w:r>
+        <w:t>Electrónica</w:t>
+      </w:r>
+    </w:p>
+    <w:p>
+      <w:pPr>
+        <w:pStyle w:val="Prrafodelista"/>
+        <w:numPr>
+          <w:ilvl w:val="1"/>
+          <w:numId w:val="5"/>
+        </w:numPr>
+        <w:tabs>
+          <w:tab w:val="left" w:pos="9214"/>
+        </w:tabs>
+        <w:rPr>
+          <w:rFonts w:ascii="Arial" w:hAnsi="Arial" w:cs="Arial"/>
+          <w:sz w:val="24"/>
+          <w:lang w:val="es-ES"/>
+        </w:rPr>
+      </w:pPr>
+      <w:r>
+        <w:rPr>
+          <w:rFonts w:ascii="Arial" w:hAnsi="Arial" w:cs="Arial"/>
+          <w:i/>
+          <w:iCs/>
+          <w:sz w:val="24"/>
+          <w:lang w:val="es-ES"/>
+        </w:rPr>
+        <w:t>Batería</w:t>
+      </w:r>
+      <w:r>
+        <w:rPr>
+          <w:rFonts w:ascii="Arial" w:hAnsi="Arial" w:cs="Arial"/>
+          <w:sz w:val="24"/>
+          <w:lang w:val="es-ES"/>
+        </w:rPr>
+        <w:t xml:space="preserve"> ………………………………………………………………………………..</w:t>
+      </w:r>
+      <w:r>
+        <w:rPr>
+          <w:rFonts w:ascii="Arial" w:hAnsi="Arial" w:cs="Arial"/>
+          <w:sz w:val="24"/>
+          <w:lang w:val="es-ES"/>
+        </w:rPr>
+        <w:tab/>
+      </w:r>
+      <w:r>
+        <w:rPr>
+          <w:rFonts w:ascii="Arial" w:hAnsi="Arial" w:cs="Arial"/>
+          <w:sz w:val="24"/>
+          <w:lang w:val="es-ES"/>
+        </w:rPr>
+        <w:t>9</w:t>
+      </w:r>
+    </w:p>
+    <w:p>
+      <w:pPr>
+        <w:pStyle w:val="Prrafodelista"/>
+        <w:numPr>
+          <w:ilvl w:val="1"/>
+          <w:numId w:val="5"/>
+        </w:numPr>
+        <w:tabs>
+          <w:tab w:val="left" w:pos="9214"/>
+        </w:tabs>
+        <w:rPr>
+          <w:rFonts w:ascii="Arial" w:hAnsi="Arial" w:cs="Arial"/>
+          <w:sz w:val="24"/>
+          <w:lang w:val="es-ES"/>
+        </w:rPr>
+      </w:pPr>
+      <w:r>
+        <w:rPr>
+          <w:rFonts w:ascii="Arial" w:hAnsi="Arial" w:cs="Arial"/>
+          <w:i/>
+          <w:iCs/>
+          <w:sz w:val="24"/>
+          <w:lang w:val="es-ES"/>
+        </w:rPr>
+        <w:t>Panel Solar</w:t>
+      </w:r>
+      <w:r>
+        <w:rPr>
+          <w:rFonts w:ascii="Arial" w:hAnsi="Arial" w:cs="Arial"/>
+          <w:sz w:val="24"/>
+          <w:lang w:val="es-ES"/>
+        </w:rPr>
+        <w:t xml:space="preserve"> …………………………………………………………………………..</w:t>
+      </w:r>
+    </w:p>
+    <w:p>
+      <w:pPr>
+        <w:pStyle w:val="Prrafodelista"/>
+        <w:numPr>
+          <w:ilvl w:val="1"/>
+          <w:numId w:val="5"/>
+        </w:numPr>
+        <w:tabs>
+          <w:tab w:val="left" w:pos="9214"/>
+        </w:tabs>
+        <w:rPr>
+          <w:rFonts w:ascii="Arial" w:hAnsi="Arial" w:cs="Arial"/>
+          <w:sz w:val="24"/>
+          <w:lang w:val="es-ES"/>
+        </w:rPr>
+      </w:pPr>
+      <w:r>
+        <w:rPr>
+          <w:rFonts w:ascii="Arial" w:hAnsi="Arial" w:cs="Arial"/>
+          <w:i/>
+          <w:iCs/>
+          <w:sz w:val="24"/>
+          <w:lang w:val="es-ES"/>
+        </w:rPr>
+        <w:t>Motores de propulsión y cinta transportadora</w:t>
+      </w:r>
+      <w:r>
+        <w:rPr>
+          <w:rFonts w:ascii="Arial" w:hAnsi="Arial" w:cs="Arial"/>
+          <w:sz w:val="24"/>
+          <w:lang w:val="es-ES"/>
+        </w:rPr>
+        <w:t xml:space="preserve"> ……………………………………</w:t>
+      </w:r>
+    </w:p>
+    <w:p>
+      <w:pPr>
+        <w:pStyle w:val="Prrafodelista"/>
+        <w:numPr>
+          <w:ilvl w:val="1"/>
+          <w:numId w:val="5"/>
+        </w:numPr>
+        <w:tabs>
+          <w:tab w:val="left" w:pos="9214"/>
+        </w:tabs>
+        <w:rPr>
+          <w:rFonts w:ascii="Arial" w:hAnsi="Arial" w:cs="Arial"/>
+          <w:sz w:val="24"/>
+          <w:lang w:val="es-ES"/>
+        </w:rPr>
+      </w:pPr>
+      <w:r>
+        <w:rPr>
+          <w:rFonts w:ascii="Arial" w:hAnsi="Arial" w:cs="Arial"/>
+          <w:i/>
+          <w:iCs/>
+          <w:sz w:val="24"/>
+          <w:lang w:val="es-ES"/>
+        </w:rPr>
+        <w:t xml:space="preserve">Motor de dirección </w:t>
+      </w:r>
+      <w:r>
+        <w:rPr>
+          <w:rFonts w:ascii="Arial" w:hAnsi="Arial" w:cs="Arial"/>
+          <w:sz w:val="24"/>
+          <w:lang w:val="es-ES"/>
+        </w:rPr>
+        <w:t>…………………………………………………………………..</w:t>
+      </w:r>
+    </w:p>
+    <w:p>
+      <w:pPr>
+        <w:pStyle w:val="Prrafodelista"/>
+        <w:numPr>
+          <w:ilvl w:val="1"/>
+          <w:numId w:val="5"/>
+        </w:numPr>
+        <w:tabs>
+          <w:tab w:val="left" w:pos="9214"/>
+        </w:tabs>
+        <w:rPr>
+          <w:rFonts w:ascii="Arial" w:hAnsi="Arial" w:cs="Arial"/>
+          <w:sz w:val="24"/>
+          <w:lang w:val="es-ES"/>
+        </w:rPr>
+      </w:pPr>
+      <w:r>
+        <w:rPr>
+          <w:rFonts w:ascii="Arial" w:hAnsi="Arial" w:cs="Arial"/>
+          <w:i/>
+          <w:iCs/>
+          <w:sz w:val="24"/>
+          <w:lang w:val="es-ES"/>
+        </w:rPr>
+        <w:t>Raspberry</w:t>
+      </w:r>
+      <w:r>
+        <w:rPr>
+          <w:rFonts w:ascii="Arial" w:hAnsi="Arial" w:cs="Arial"/>
+          <w:sz w:val="24"/>
+          <w:lang w:val="es-ES"/>
+        </w:rPr>
+        <w:t xml:space="preserve"> ……………………………………………………………………………</w:t>
+      </w:r>
+    </w:p>
+    <w:p>
+      <w:pPr>
+        <w:pStyle w:val="Prrafodelista"/>
+        <w:numPr>
+          <w:ilvl w:val="1"/>
+          <w:numId w:val="5"/>
+        </w:numPr>
+        <w:tabs>
+          <w:tab w:val="left" w:pos="9214"/>
+        </w:tabs>
+        <w:rPr>
+          <w:rFonts w:ascii="Arial" w:hAnsi="Arial" w:cs="Arial"/>
+          <w:sz w:val="24"/>
+          <w:lang w:val="es-ES"/>
+        </w:rPr>
+      </w:pPr>
+      <w:r>
+        <w:rPr>
+          <w:rFonts w:ascii="Arial" w:hAnsi="Arial" w:cs="Arial"/>
+          <w:i/>
+          <w:iCs/>
+          <w:sz w:val="24"/>
+          <w:lang w:val="es-ES"/>
+        </w:rPr>
+        <w:t>Arduino</w:t>
+      </w:r>
+      <w:r>
+        <w:rPr>
+          <w:rFonts w:ascii="Arial" w:hAnsi="Arial" w:cs="Arial"/>
+          <w:sz w:val="24"/>
+          <w:lang w:val="es-ES"/>
+        </w:rPr>
+        <w:t xml:space="preserve"> ……………………………………………………………………………….</w:t>
+      </w:r>
+    </w:p>
+    <w:p>
+      <w:pPr>
+        <w:pStyle w:val="Prrafodelista"/>
+        <w:numPr>
+          <w:ilvl w:val="1"/>
+          <w:numId w:val="5"/>
+        </w:numPr>
+        <w:tabs>
+          <w:tab w:val="left" w:pos="9214"/>
+        </w:tabs>
+        <w:rPr>
+          <w:rFonts w:ascii="Arial" w:hAnsi="Arial" w:cs="Arial"/>
+          <w:sz w:val="24"/>
+          <w:lang w:val="es-ES"/>
+        </w:rPr>
+      </w:pPr>
+      <w:r>
+        <w:rPr>
+          <w:rFonts w:ascii="Arial" w:hAnsi="Arial" w:cs="Arial"/>
+          <w:i/>
+          <w:iCs/>
+          <w:sz w:val="24"/>
+          <w:lang w:val="es-ES"/>
+        </w:rPr>
+        <w:t xml:space="preserve">GPS Neo-6m </w:t>
+      </w:r>
+      <w:r>
+        <w:rPr>
+          <w:rFonts w:ascii="Arial" w:hAnsi="Arial" w:cs="Arial"/>
+          <w:sz w:val="24"/>
+          <w:lang w:val="es-ES"/>
+        </w:rPr>
+        <w:t>………………………………………………………………………...</w:t>
+      </w:r>
+    </w:p>
+    <w:p>
+      <w:pPr>
+        <w:pStyle w:val="Prrafodelista"/>
+        <w:numPr>
+          <w:ilvl w:val="1"/>
+          <w:numId w:val="5"/>
+        </w:numPr>
+        <w:tabs>
+          <w:tab w:val="left" w:pos="9214"/>
+        </w:tabs>
+        <w:rPr>
+          <w:rFonts w:ascii="Arial" w:hAnsi="Arial" w:cs="Arial"/>
+          <w:sz w:val="24"/>
+          <w:lang w:val="es-ES"/>
+        </w:rPr>
+      </w:pPr>
+      <w:r>
+        <w:rPr>
+          <w:rFonts w:ascii="Arial" w:hAnsi="Arial" w:cs="Arial"/>
+          <w:i/>
+          <w:iCs/>
+          <w:sz w:val="24"/>
+          <w:lang w:val="es-ES"/>
+        </w:rPr>
+        <w:t>NRF24I01</w:t>
+      </w:r>
+      <w:r>
+        <w:rPr>
+          <w:rFonts w:ascii="Arial" w:hAnsi="Arial" w:cs="Arial"/>
+          <w:sz w:val="24"/>
+          <w:lang w:val="es-ES"/>
+        </w:rPr>
+        <w:t xml:space="preserve"> …………………………………………………………………………….</w:t>
+      </w:r>
+    </w:p>
+    <w:p>
+      <w:pPr>
+        <w:pStyle w:val="Prrafodelista"/>
+        <w:numPr>
+          <w:ilvl w:val="1"/>
+          <w:numId w:val="5"/>
+        </w:numPr>
+        <w:tabs>
+          <w:tab w:val="left" w:pos="9214"/>
+        </w:tabs>
+        <w:rPr>
+          <w:rFonts w:ascii="Arial" w:hAnsi="Arial" w:cs="Arial"/>
+          <w:sz w:val="24"/>
+          <w:lang w:val="es-ES"/>
+        </w:rPr>
+      </w:pPr>
+      <w:r>
+        <w:rPr>
+          <w:rFonts w:ascii="Arial" w:hAnsi="Arial" w:cs="Arial"/>
+          <w:i/>
+          <w:iCs/>
+          <w:sz w:val="24"/>
+          <w:lang w:val="es-ES"/>
+        </w:rPr>
+        <w:t>HC-SR05</w:t>
+      </w:r>
+      <w:r>
+        <w:rPr>
+          <w:rFonts w:ascii="Arial" w:hAnsi="Arial" w:cs="Arial"/>
+          <w:sz w:val="24"/>
+          <w:lang w:val="es-ES"/>
+        </w:rPr>
+        <w:t xml:space="preserve"> ……………………………………………………………………………</w:t>
+      </w:r>
+      <w:r>
+        <w:rPr>
+          <w:rFonts w:ascii="Arial" w:hAnsi="Arial" w:cs="Arial"/>
+          <w:sz w:val="24"/>
+          <w:lang w:val="es-ES"/>
+        </w:rPr>
+        <w:t>..</w:t>
+      </w:r>
+    </w:p>
+    <w:p>
+      <w:pPr>
+        <w:pStyle w:val="Prrafodelista"/>
+        <w:numPr>
+          <w:ilvl w:val="1"/>
+          <w:numId w:val="5"/>
+        </w:numPr>
+        <w:tabs>
+          <w:tab w:val="left" w:pos="993"/>
+        </w:tabs>
+        <w:rPr>
+          <w:rFonts w:ascii="Arial" w:hAnsi="Arial" w:cs="Arial"/>
+          <w:sz w:val="24"/>
+          <w:lang w:val="es-ES"/>
+        </w:rPr>
+      </w:pPr>
+      <w:r>
+        <w:rPr>
+          <w:rFonts w:ascii="Arial" w:hAnsi="Arial" w:cs="Arial"/>
+          <w:i/>
+          <w:iCs/>
+          <w:sz w:val="24"/>
+          <w:lang w:val="es-ES"/>
+        </w:rPr>
+        <w:t>Circuito de Control de Marcha</w:t>
+      </w:r>
+      <w:r>
+        <w:rPr>
+          <w:rFonts w:ascii="Arial" w:hAnsi="Arial" w:cs="Arial"/>
+          <w:sz w:val="24"/>
+          <w:lang w:val="es-ES"/>
+        </w:rPr>
+        <w:t xml:space="preserve"> …………………………………………………</w:t>
+      </w:r>
+      <w:r>
+        <w:rPr>
+          <w:rFonts w:ascii="Arial" w:hAnsi="Arial" w:cs="Arial"/>
+          <w:sz w:val="24"/>
+          <w:lang w:val="es-ES"/>
+        </w:rPr>
+        <w:t>...</w:t>
+      </w:r>
+    </w:p>
+    <w:p>
+      <w:pPr>
+        <w:pStyle w:val="Prrafodelista"/>
+        <w:numPr>
+          <w:ilvl w:val="2"/>
+          <w:numId w:val="5"/>
+        </w:numPr>
+        <w:tabs>
+          <w:tab w:val="left" w:pos="1560"/>
+        </w:tabs>
+        <w:rPr>
+          <w:rFonts w:ascii="Arial" w:hAnsi="Arial" w:cs="Arial"/>
+          <w:sz w:val="24"/>
+          <w:lang w:val="es-ES"/>
+        </w:rPr>
+      </w:pPr>
+      <w:r>
+        <w:rPr>
+          <w:rFonts w:ascii="Arial" w:hAnsi="Arial" w:cs="Arial"/>
+          <w:sz w:val="24"/>
+          <w:lang w:val="es-ES"/>
+        </w:rPr>
+        <w:t>4N25</w:t>
+      </w:r>
+      <w:r>
+        <w:rPr>
+          <w:rFonts w:ascii="Arial" w:hAnsi="Arial" w:cs="Arial"/>
+          <w:sz w:val="24"/>
+          <w:lang w:val="es-ES"/>
+        </w:rPr>
+        <w:t xml:space="preserve"> …………………………………………………………………………</w:t>
+      </w:r>
+      <w:r>
+        <w:rPr>
+          <w:rFonts w:ascii="Arial" w:hAnsi="Arial" w:cs="Arial"/>
+          <w:sz w:val="24"/>
+          <w:lang w:val="es-ES"/>
+        </w:rPr>
+        <w:t>.</w:t>
+      </w:r>
+    </w:p>
+    <w:p>
+      <w:pPr>
+        <w:pStyle w:val="Prrafodelista"/>
+        <w:numPr>
+          <w:ilvl w:val="2"/>
+          <w:numId w:val="5"/>
+        </w:numPr>
+        <w:tabs>
+          <w:tab w:val="left" w:pos="1560"/>
+        </w:tabs>
+        <w:rPr>
+          <w:rFonts w:ascii="Arial" w:hAnsi="Arial" w:cs="Arial"/>
+          <w:sz w:val="24"/>
+          <w:lang w:val="es-ES"/>
+        </w:rPr>
+      </w:pPr>
+      <w:r>
+        <w:rPr>
+          <w:rFonts w:ascii="Arial" w:hAnsi="Arial" w:cs="Arial"/>
+          <w:sz w:val="24"/>
+          <w:lang w:val="es-ES"/>
+        </w:rPr>
+        <w:t>IRF640N</w:t>
+      </w:r>
+      <w:r>
+        <w:rPr>
+          <w:rFonts w:ascii="Arial" w:hAnsi="Arial" w:cs="Arial"/>
+          <w:sz w:val="24"/>
+          <w:lang w:val="es-ES"/>
+        </w:rPr>
+        <w:t xml:space="preserve"> ……………………………………………………………………</w:t>
+      </w:r>
+      <w:r>
+        <w:rPr>
+          <w:rFonts w:ascii="Arial" w:hAnsi="Arial" w:cs="Arial"/>
+          <w:sz w:val="24"/>
+          <w:lang w:val="es-ES"/>
+        </w:rPr>
+        <w:t>...</w:t>
+      </w:r>
+    </w:p>
+    <w:p>
+      <w:pPr>
+        <w:pStyle w:val="Prrafodelista"/>
+        <w:numPr>
+          <w:ilvl w:val="2"/>
+          <w:numId w:val="5"/>
+        </w:numPr>
+        <w:tabs>
+          <w:tab w:val="left" w:pos="1560"/>
+        </w:tabs>
+        <w:rPr>
+          <w:rFonts w:ascii="Arial" w:hAnsi="Arial" w:cs="Arial"/>
+          <w:sz w:val="24"/>
+          <w:lang w:val="es-ES"/>
+        </w:rPr>
+      </w:pPr>
+      <w:r>
+        <w:rPr>
+          <w:rFonts w:ascii="Arial" w:hAnsi="Arial" w:cs="Arial"/>
+          <w:sz w:val="24"/>
+          <w:lang w:val="es-ES"/>
+        </w:rPr>
+        <w:t>IRF9530</w:t>
+      </w:r>
+      <w:r>
+        <w:rPr>
+          <w:rFonts w:ascii="Arial" w:hAnsi="Arial" w:cs="Arial"/>
+          <w:sz w:val="24"/>
+          <w:lang w:val="es-ES"/>
+        </w:rPr>
+        <w:t xml:space="preserve"> ………………………………………………………………………</w:t>
+      </w:r>
+    </w:p>
+    <w:p>
+      <w:pPr>
+        <w:pStyle w:val="Prrafodelista"/>
+        <w:numPr>
+          <w:ilvl w:val="2"/>
+          <w:numId w:val="5"/>
+        </w:numPr>
+        <w:tabs>
+          <w:tab w:val="left" w:pos="1560"/>
+        </w:tabs>
+        <w:rPr>
+          <w:rFonts w:ascii="Arial" w:hAnsi="Arial" w:cs="Arial"/>
+          <w:sz w:val="24"/>
+          <w:lang w:val="es-ES"/>
+        </w:rPr>
+      </w:pPr>
+      <w:r>
+        <w:rPr>
+          <w:rFonts w:ascii="Arial" w:hAnsi="Arial" w:cs="Arial"/>
+          <w:sz w:val="24"/>
+          <w:lang w:val="es-ES"/>
+        </w:rPr>
+        <w:t>74LS157</w:t>
+      </w:r>
+      <w:r>
+        <w:rPr>
+          <w:rFonts w:ascii="Arial" w:hAnsi="Arial" w:cs="Arial"/>
+          <w:sz w:val="24"/>
+          <w:lang w:val="es-ES"/>
+        </w:rPr>
+        <w:t xml:space="preserve"> ……………………………………………………………………</w:t>
+      </w:r>
+      <w:r>
+        <w:rPr>
+          <w:rFonts w:ascii="Arial" w:hAnsi="Arial" w:cs="Arial"/>
+          <w:sz w:val="24"/>
+          <w:lang w:val="es-ES"/>
+        </w:rPr>
+        <w:t>...</w:t>
+      </w:r>
+    </w:p>
+    <w:p>
+      <w:pPr>
+        <w:pStyle w:val="Prrafodelista"/>
+        <w:numPr>
+          <w:ilvl w:val="2"/>
+          <w:numId w:val="5"/>
+        </w:numPr>
+        <w:tabs>
+          <w:tab w:val="left" w:pos="1560"/>
+        </w:tabs>
+        <w:rPr>
+          <w:rFonts w:ascii="Arial" w:hAnsi="Arial" w:cs="Arial"/>
+          <w:sz w:val="24"/>
+          <w:lang w:val="es-ES"/>
+        </w:rPr>
+      </w:pPr>
+      <w:r>
+        <w:rPr>
+          <w:rFonts w:ascii="Arial" w:hAnsi="Arial" w:cs="Arial"/>
+          <w:sz w:val="24"/>
+          <w:lang w:val="es-ES"/>
+        </w:rPr>
+        <w:t>ULN2003</w:t>
+      </w:r>
+      <w:r>
+        <w:rPr>
+          <w:rFonts w:ascii="Arial" w:hAnsi="Arial" w:cs="Arial"/>
+          <w:sz w:val="24"/>
+          <w:lang w:val="es-ES"/>
+        </w:rPr>
+        <w:t xml:space="preserve"> ……………………………………………………………………</w:t>
+      </w:r>
+      <w:r>
+        <w:rPr>
+          <w:rFonts w:ascii="Arial" w:hAnsi="Arial" w:cs="Arial"/>
+          <w:sz w:val="24"/>
+          <w:lang w:val="es-ES"/>
+        </w:rPr>
+        <w:t>..</w:t>
+      </w:r>
+    </w:p>
+    <w:p>
+      <w:pPr>
+        <w:pStyle w:val="Prrafodelista"/>
+        <w:numPr>
+          <w:ilvl w:val="2"/>
+          <w:numId w:val="5"/>
+        </w:numPr>
+        <w:tabs>
+          <w:tab w:val="left" w:pos="1560"/>
+        </w:tabs>
+        <w:rPr>
+          <w:rFonts w:ascii="Arial" w:hAnsi="Arial" w:cs="Arial"/>
+          <w:sz w:val="24"/>
+          <w:lang w:val="es-ES"/>
+        </w:rPr>
+      </w:pPr>
+      <w:r>
+        <w:rPr>
+          <w:rFonts w:ascii="Arial" w:hAnsi="Arial" w:cs="Arial"/>
+          <w:sz w:val="24"/>
+          <w:lang w:val="es-ES"/>
+        </w:rPr>
+        <w:t>Fusible 10A …………………………………………………………………</w:t>
+      </w:r>
+      <w:r>
+        <w:rPr>
+          <w:rFonts w:ascii="Arial" w:hAnsi="Arial" w:cs="Arial"/>
+          <w:sz w:val="24"/>
+          <w:lang w:val="es-ES"/>
+        </w:rPr>
+        <w:t>..</w:t>
+      </w:r>
+    </w:p>
+    <w:p>
+      <w:pPr>
+        <w:pStyle w:val="Prrafodelista"/>
+        <w:numPr>
+          <w:ilvl w:val="1"/>
+          <w:numId w:val="5"/>
+        </w:numPr>
+        <w:ind w:left="993" w:hanging="633"/>
+        <w:rPr>
+          <w:rFonts w:ascii="Arial" w:hAnsi="Arial" w:cs="Arial"/>
+          <w:sz w:val="24"/>
+          <w:lang w:val="es-ES"/>
+        </w:rPr>
+      </w:pPr>
+      <w:r>
+        <w:rPr>
+          <w:rFonts w:ascii="Arial" w:hAnsi="Arial" w:cs="Arial"/>
+          <w:i/>
+          <w:iCs/>
+          <w:sz w:val="24"/>
+          <w:lang w:val="es-ES"/>
+        </w:rPr>
+        <w:t>Regulador de Carga</w:t>
+      </w:r>
+      <w:r>
+        <w:rPr>
+          <w:rFonts w:ascii="Arial" w:hAnsi="Arial" w:cs="Arial"/>
+          <w:sz w:val="24"/>
+          <w:lang w:val="es-ES"/>
+        </w:rPr>
+        <w:t xml:space="preserve"> ……………………………………………………………</w:t>
+      </w:r>
+      <w:r>
+        <w:rPr>
+          <w:rFonts w:ascii="Arial" w:hAnsi="Arial" w:cs="Arial"/>
+          <w:sz w:val="24"/>
+          <w:lang w:val="es-ES"/>
+        </w:rPr>
+        <w:t>….</w:t>
+      </w:r>
+    </w:p>
+    <w:p>
+      <w:pPr>
+        <w:pStyle w:val="Prrafodelista"/>
+        <w:numPr>
+          <w:ilvl w:val="2"/>
+          <w:numId w:val="5"/>
+        </w:numPr>
+        <w:tabs>
+          <w:tab w:val="left" w:pos="1560"/>
+        </w:tabs>
+        <w:rPr>
+          <w:rFonts w:ascii="Arial" w:hAnsi="Arial" w:cs="Arial"/>
+          <w:sz w:val="24"/>
+          <w:lang w:val="es-ES"/>
+        </w:rPr>
+      </w:pPr>
+      <w:r>
+        <w:rPr>
+          <w:rFonts w:ascii="Arial" w:hAnsi="Arial" w:cs="Arial"/>
+          <w:sz w:val="24"/>
+          <w:lang w:val="es-ES"/>
+        </w:rPr>
+        <w:t>UA741CP …………………………………………………………………….</w:t>
+      </w:r>
+    </w:p>
+    <w:p>
+      <w:pPr>
+        <w:pStyle w:val="Prrafodelista"/>
+        <w:numPr>
+          <w:ilvl w:val="2"/>
+          <w:numId w:val="5"/>
+        </w:numPr>
+        <w:tabs>
+          <w:tab w:val="left" w:pos="1560"/>
+        </w:tabs>
+        <w:rPr>
+          <w:rFonts w:ascii="Arial" w:hAnsi="Arial" w:cs="Arial"/>
+          <w:sz w:val="24"/>
+          <w:lang w:val="es-ES"/>
+        </w:rPr>
+      </w:pPr>
+      <w:r>
+        <w:rPr>
+          <w:rFonts w:ascii="Arial" w:hAnsi="Arial" w:cs="Arial"/>
+          <w:sz w:val="24"/>
+          <w:lang w:val="es-ES"/>
+        </w:rPr>
+        <w:t>LM7805 ……………………………………………………………………….</w:t>
+      </w:r>
+    </w:p>
+    <w:p>
+      <w:pPr>
+        <w:pStyle w:val="Prrafodelista"/>
+        <w:numPr>
+          <w:ilvl w:val="2"/>
+          <w:numId w:val="5"/>
+        </w:numPr>
+        <w:tabs>
+          <w:tab w:val="left" w:pos="1560"/>
+        </w:tabs>
+        <w:rPr>
+          <w:rFonts w:ascii="Arial" w:hAnsi="Arial" w:cs="Arial"/>
+          <w:sz w:val="24"/>
+          <w:lang w:val="es-ES"/>
+        </w:rPr>
+      </w:pPr>
+      <w:r>
+        <w:rPr>
+          <w:rFonts w:ascii="Arial" w:hAnsi="Arial" w:cs="Arial"/>
+          <w:sz w:val="24"/>
+          <w:lang w:val="es-ES"/>
+        </w:rPr>
+        <w:t>IRF9530 ………………………………………………………………………</w:t>
+      </w:r>
+    </w:p>
+    <w:p>
+      <w:pPr>
+        <w:pStyle w:val="Prrafodelista"/>
+        <w:numPr>
+          <w:ilvl w:val="2"/>
+          <w:numId w:val="5"/>
+        </w:numPr>
+        <w:tabs>
+          <w:tab w:val="left" w:pos="1560"/>
+        </w:tabs>
+        <w:rPr>
+          <w:rFonts w:ascii="Arial" w:hAnsi="Arial" w:cs="Arial"/>
+          <w:sz w:val="24"/>
+          <w:lang w:val="es-ES"/>
+        </w:rPr>
+      </w:pPr>
+      <w:r>
+        <w:rPr>
+          <w:rFonts w:ascii="Arial" w:hAnsi="Arial" w:cs="Arial"/>
+          <w:sz w:val="24"/>
+          <w:lang w:val="es-ES"/>
+        </w:rPr>
+        <w:t>IRF740N ……………………………………………………………………</w:t>
+      </w:r>
+      <w:r>
+        <w:rPr>
+          <w:rFonts w:ascii="Arial" w:hAnsi="Arial" w:cs="Arial"/>
+          <w:sz w:val="24"/>
+          <w:lang w:val="es-ES"/>
+        </w:rPr>
+        <w:t>...</w:t>
+      </w:r>
+    </w:p>
+    <w:p>
+      <w:pPr>
+        <w:pStyle w:val="Prrafodelista"/>
+        <w:numPr>
+          <w:ilvl w:val="1"/>
+          <w:numId w:val="5"/>
+        </w:numPr>
+        <w:tabs>
+          <w:tab w:val="left" w:pos="993"/>
+        </w:tabs>
+        <w:rPr>
+          <w:rFonts w:ascii="Arial" w:hAnsi="Arial" w:cs="Arial"/>
+          <w:sz w:val="24"/>
+          <w:lang w:val="es-ES"/>
+        </w:rPr>
+      </w:pPr>
+      <w:r>
+        <w:rPr>
+          <w:rFonts w:ascii="Arial" w:hAnsi="Arial" w:cs="Arial"/>
+          <w:i/>
+          <w:iCs/>
+          <w:sz w:val="24"/>
+          <w:lang w:val="es-ES"/>
+        </w:rPr>
+        <w:t>Sensores ultrasónicos</w:t>
+      </w:r>
+      <w:r>
+        <w:rPr>
+          <w:rFonts w:ascii="Arial" w:hAnsi="Arial" w:cs="Arial"/>
+          <w:sz w:val="24"/>
+          <w:lang w:val="es-ES"/>
+        </w:rPr>
+        <w:t xml:space="preserve"> …………………………………………………………….</w:t>
+      </w:r>
+    </w:p>
+    <w:p>
+      <w:pPr>
+        <w:pStyle w:val="Prrafodelista"/>
+        <w:numPr>
+          <w:ilvl w:val="2"/>
+          <w:numId w:val="5"/>
+        </w:numPr>
+        <w:tabs>
+          <w:tab w:val="left" w:pos="1560"/>
+        </w:tabs>
+        <w:rPr>
+          <w:rFonts w:ascii="Arial" w:hAnsi="Arial" w:cs="Arial"/>
+          <w:sz w:val="24"/>
+          <w:lang w:val="es-ES"/>
+        </w:rPr>
+      </w:pPr>
+      <w:r>
+        <w:rPr>
+          <w:rFonts w:ascii="Arial" w:hAnsi="Arial" w:cs="Arial"/>
+          <w:sz w:val="24"/>
+          <w:lang w:val="es-ES"/>
+        </w:rPr>
+        <w:t>74LS151 ……………………………………………………………………...</w:t>
+      </w:r>
+    </w:p>
+    <w:p>
+      <w:pPr>
+        <w:pStyle w:val="Prrafodelista"/>
+        <w:numPr>
+          <w:ilvl w:val="2"/>
+          <w:numId w:val="5"/>
+        </w:numPr>
+        <w:tabs>
+          <w:tab w:val="left" w:pos="1560"/>
+        </w:tabs>
+        <w:rPr>
+          <w:rFonts w:ascii="Arial" w:hAnsi="Arial" w:cs="Arial"/>
+          <w:sz w:val="24"/>
+          <w:lang w:val="es-ES"/>
+        </w:rPr>
+      </w:pPr>
+      <w:r>
+        <w:rPr>
+          <w:rFonts w:ascii="Arial" w:hAnsi="Arial" w:cs="Arial"/>
+          <w:sz w:val="24"/>
+          <w:lang w:val="es-ES"/>
+        </w:rPr>
+        <w:t>74HC237 ……………………………………………………………………..</w:t>
+      </w:r>
+    </w:p>
+    <w:p>
+      <w:pPr>
+        <w:pStyle w:val="Prrafodelista"/>
+        <w:numPr>
+          <w:ilvl w:val="1"/>
+          <w:numId w:val="5"/>
+        </w:numPr>
+        <w:tabs>
+          <w:tab w:val="left" w:pos="993"/>
+        </w:tabs>
+        <w:rPr>
+          <w:rFonts w:ascii="Arial" w:hAnsi="Arial" w:cs="Arial"/>
+          <w:sz w:val="24"/>
+          <w:lang w:val="es-ES"/>
+        </w:rPr>
+      </w:pPr>
+      <w:r>
+        <w:rPr>
+          <w:rFonts w:ascii="Arial" w:hAnsi="Arial" w:cs="Arial"/>
+          <w:i/>
+          <w:iCs/>
+          <w:sz w:val="24"/>
+          <w:lang w:val="es-ES"/>
+        </w:rPr>
+        <w:t xml:space="preserve">Sensores analógicos </w:t>
+      </w:r>
+      <w:r>
+        <w:rPr>
+          <w:rFonts w:ascii="Arial" w:hAnsi="Arial" w:cs="Arial"/>
+          <w:sz w:val="24"/>
+          <w:lang w:val="es-ES"/>
+        </w:rPr>
+        <w:t>………………………………………………………………</w:t>
+      </w:r>
+    </w:p>
+    <w:p>
+      <w:pPr>
+        <w:pStyle w:val="Prrafodelista"/>
+        <w:numPr>
+          <w:ilvl w:val="2"/>
+          <w:numId w:val="5"/>
+        </w:numPr>
+        <w:tabs>
+          <w:tab w:val="left" w:pos="1560"/>
+        </w:tabs>
+        <w:rPr>
+          <w:rFonts w:ascii="Arial" w:hAnsi="Arial" w:cs="Arial"/>
+          <w:sz w:val="24"/>
+          <w:lang w:val="es-ES"/>
+        </w:rPr>
+      </w:pPr>
+      <w:r>
+        <w:rPr>
+          <w:rFonts w:ascii="Arial" w:hAnsi="Arial" w:cs="Arial"/>
+          <w:sz w:val="24"/>
+          <w:lang w:val="es-ES"/>
+        </w:rPr>
+        <w:t>ADC0834 ……………………………………………………………………</w:t>
+      </w:r>
+      <w:r>
+        <w:rPr>
+          <w:rFonts w:ascii="Arial" w:hAnsi="Arial" w:cs="Arial"/>
+          <w:sz w:val="24"/>
+          <w:lang w:val="es-ES"/>
+        </w:rPr>
+        <w:t>..</w:t>
+      </w:r>
+    </w:p>
+    <w:p>
+      <w:pPr>
+        <w:pStyle w:val="Prrafodelista"/>
+        <w:numPr>
+          <w:ilvl w:val="1"/>
+          <w:numId w:val="5"/>
+        </w:numPr>
+        <w:tabs>
+          <w:tab w:val="left" w:pos="993"/>
+        </w:tabs>
+        <w:rPr>
+          <w:rFonts w:ascii="Arial" w:hAnsi="Arial" w:cs="Arial"/>
+          <w:sz w:val="24"/>
+          <w:lang w:val="es-ES"/>
+        </w:rPr>
+      </w:pPr>
+      <w:r>
+        <w:rPr>
+          <w:rFonts w:ascii="Arial" w:hAnsi="Arial" w:cs="Arial"/>
+          <w:i/>
+          <w:iCs/>
+          <w:sz w:val="24"/>
+          <w:lang w:val="es-ES"/>
+        </w:rPr>
+        <w:t>Regulador de 12V a 5V</w:t>
+      </w:r>
+      <w:r>
+        <w:rPr>
+          <w:rFonts w:ascii="Arial" w:hAnsi="Arial" w:cs="Arial"/>
+          <w:sz w:val="24"/>
+          <w:lang w:val="es-ES"/>
+        </w:rPr>
+        <w:t xml:space="preserve"> ……………………………...</w:t>
+      </w:r>
+      <w:r>
+        <w:rPr>
+          <w:rFonts w:ascii="Arial" w:hAnsi="Arial" w:cs="Arial"/>
+          <w:sz w:val="24"/>
+          <w:lang w:val="es-ES"/>
+        </w:rPr>
+        <w:t>........................................</w:t>
+      </w:r>
+    </w:p>
+    <w:p>
+      <w:pPr>
+        <w:tabs>
+          <w:tab w:val="left" w:pos="993"/>
+        </w:tabs>
+        <w:rPr>
+          <w:rFonts w:ascii="Arial" w:hAnsi="Arial" w:cs="Arial"/>
+          <w:sz w:val="24"/>
+          <w:lang w:val="es-ES"/>
+        </w:rPr>
+      </w:pPr>
+    </w:p>
+    <w:p>
+      <w:pPr>
+        <w:pStyle w:val="Prrafodelista"/>
+        <w:numPr>
+          <w:ilvl w:val="0"/>
+          <w:numId w:val="5"/>
+        </w:numPr>
+        <w:tabs>
+          <w:tab w:val="left" w:pos="993"/>
+        </w:tabs>
+        <w:rPr>
+          <w:rFonts w:ascii="Arial" w:hAnsi="Arial" w:cs="Arial"/>
+          <w:sz w:val="24"/>
+          <w:lang w:val="es-ES"/>
+        </w:rPr>
+      </w:pPr>
+      <w:r>
+        <w:rPr>
+          <w:rFonts w:ascii="Arial" w:hAnsi="Arial" w:cs="Arial"/>
+          <w:b/>
+          <w:bCs/>
+          <w:sz w:val="24"/>
+          <w:lang w:val="es-ES"/>
+        </w:rPr>
+        <w:t>Software</w:t>
+      </w:r>
+    </w:p>
+    <w:p>
+      <w:pPr>
+        <w:pStyle w:val="Prrafodelista"/>
+        <w:numPr>
+          <w:ilvl w:val="1"/>
+          <w:numId w:val="5"/>
+        </w:numPr>
+        <w:tabs>
+          <w:tab w:val="left" w:pos="993"/>
+        </w:tabs>
+        <w:rPr>
+          <w:rFonts w:ascii="Arial" w:hAnsi="Arial" w:cs="Arial"/>
+          <w:sz w:val="24"/>
+          <w:lang w:val="es-ES"/>
+        </w:rPr>
+      </w:pPr>
+      <w:r>
+        <w:rPr>
+          <w:rFonts w:ascii="Arial" w:hAnsi="Arial" w:cs="Arial"/>
+          <w:i/>
+          <w:iCs/>
+          <w:sz w:val="24"/>
+          <w:lang w:val="es-ES"/>
+        </w:rPr>
+        <w:t xml:space="preserve">Piloto automático </w:t>
+      </w:r>
+      <w:r>
+        <w:rPr>
+          <w:rFonts w:ascii="Arial" w:hAnsi="Arial" w:cs="Arial"/>
+          <w:sz w:val="24"/>
+          <w:lang w:val="es-ES"/>
+        </w:rPr>
+        <w:t>…………………………………………………………………….</w:t>
+      </w:r>
+    </w:p>
+    <w:p>
+      <w:pPr>
+        <w:pStyle w:val="Prrafodelista"/>
+        <w:numPr>
+          <w:ilvl w:val="2"/>
+          <w:numId w:val="5"/>
+        </w:numPr>
+        <w:tabs>
+          <w:tab w:val="left" w:pos="993"/>
+        </w:tabs>
+        <w:rPr>
+          <w:rFonts w:ascii="Arial" w:hAnsi="Arial" w:cs="Arial"/>
+          <w:sz w:val="24"/>
+          <w:lang w:val="es-ES"/>
+        </w:rPr>
+      </w:pPr>
+      <w:r>
+        <w:rPr>
+          <w:rFonts w:ascii="Arial" w:hAnsi="Arial" w:cs="Arial"/>
+          <w:i/>
+          <w:iCs/>
+          <w:sz w:val="24"/>
+          <w:lang w:val="es-ES"/>
+        </w:rPr>
+        <w:t>GPS</w:t>
+      </w:r>
+      <w:r>
+        <w:rPr>
+          <w:rFonts w:ascii="Arial" w:hAnsi="Arial" w:cs="Arial"/>
+          <w:sz w:val="24"/>
+          <w:lang w:val="es-ES"/>
+        </w:rPr>
+        <w:t xml:space="preserve"> …………………………………………………………………………</w:t>
+      </w:r>
+      <w:r>
+        <w:rPr>
+          <w:rFonts w:ascii="Arial" w:hAnsi="Arial" w:cs="Arial"/>
+          <w:sz w:val="24"/>
+          <w:lang w:val="es-ES"/>
+        </w:rPr>
+        <w:t>….</w:t>
+      </w:r>
+    </w:p>
+    <w:p>
+      <w:pPr>
+        <w:pStyle w:val="Prrafodelista"/>
+        <w:numPr>
+          <w:ilvl w:val="3"/>
+          <w:numId w:val="5"/>
+        </w:numPr>
+        <w:tabs>
+          <w:tab w:val="left" w:pos="993"/>
+        </w:tabs>
+        <w:rPr>
+          <w:rFonts w:ascii="Arial" w:hAnsi="Arial" w:cs="Arial"/>
+          <w:sz w:val="24"/>
+          <w:lang w:val="es-ES"/>
+        </w:rPr>
+      </w:pPr>
+      <w:r>
+        <w:rPr>
+          <w:rFonts w:ascii="Arial" w:hAnsi="Arial" w:cs="Arial"/>
+          <w:sz w:val="24"/>
+          <w:lang w:val="es-ES"/>
+        </w:rPr>
+        <w:t xml:space="preserve">Distancia al </w:t>
+      </w:r>
+      <w:proofErr w:type="spellStart"/>
+      <w:r>
+        <w:rPr>
+          <w:rFonts w:ascii="Arial" w:hAnsi="Arial" w:cs="Arial"/>
+          <w:sz w:val="24"/>
+          <w:lang w:val="es-ES"/>
+        </w:rPr>
+        <w:t>Waypoint</w:t>
+      </w:r>
+      <w:proofErr w:type="spellEnd"/>
+      <w:r>
+        <w:rPr>
+          <w:rFonts w:ascii="Arial" w:hAnsi="Arial" w:cs="Arial"/>
+          <w:sz w:val="24"/>
+          <w:lang w:val="es-ES"/>
+        </w:rPr>
+        <w:t xml:space="preserve"> ………………………………………………</w:t>
+      </w:r>
+      <w:r>
+        <w:rPr>
+          <w:rFonts w:ascii="Arial" w:hAnsi="Arial" w:cs="Arial"/>
+          <w:sz w:val="24"/>
+          <w:lang w:val="es-ES"/>
+        </w:rPr>
+        <w:t>...</w:t>
+      </w:r>
+    </w:p>
+    <w:p>
+      <w:pPr>
+        <w:pStyle w:val="Prrafodelista"/>
+        <w:numPr>
+          <w:ilvl w:val="3"/>
+          <w:numId w:val="5"/>
+        </w:numPr>
+        <w:tabs>
+          <w:tab w:val="left" w:pos="993"/>
+        </w:tabs>
+        <w:rPr>
+          <w:rFonts w:ascii="Arial" w:hAnsi="Arial" w:cs="Arial"/>
+          <w:sz w:val="24"/>
+          <w:lang w:val="es-ES"/>
+        </w:rPr>
+      </w:pPr>
+      <w:r>
+        <w:rPr>
+          <w:rFonts w:ascii="Arial" w:hAnsi="Arial" w:cs="Arial"/>
+          <w:sz w:val="24"/>
+          <w:lang w:val="es-ES"/>
+        </w:rPr>
+        <w:t>Curso deseado ………………………………………………………</w:t>
+      </w:r>
+      <w:r>
+        <w:rPr>
+          <w:rFonts w:ascii="Arial" w:hAnsi="Arial" w:cs="Arial"/>
+          <w:sz w:val="24"/>
+          <w:lang w:val="es-ES"/>
+        </w:rPr>
+        <w:t>..</w:t>
+      </w:r>
+    </w:p>
+    <w:p>
+      <w:pPr>
+        <w:pStyle w:val="Prrafodelista"/>
+        <w:numPr>
+          <w:ilvl w:val="3"/>
+          <w:numId w:val="5"/>
+        </w:numPr>
+        <w:tabs>
+          <w:tab w:val="left" w:pos="993"/>
+        </w:tabs>
+        <w:rPr>
+          <w:rFonts w:ascii="Arial" w:hAnsi="Arial" w:cs="Arial"/>
+          <w:sz w:val="24"/>
+          <w:lang w:val="es-ES"/>
+        </w:rPr>
+      </w:pPr>
+      <w:r>
+        <w:rPr>
+          <w:rFonts w:ascii="Arial" w:hAnsi="Arial" w:cs="Arial"/>
+          <w:sz w:val="24"/>
+          <w:lang w:val="es-ES"/>
+        </w:rPr>
+        <w:t xml:space="preserve">Llegada al </w:t>
+      </w:r>
+      <w:proofErr w:type="spellStart"/>
+      <w:r>
+        <w:rPr>
+          <w:rFonts w:ascii="Arial" w:hAnsi="Arial" w:cs="Arial"/>
+          <w:sz w:val="24"/>
+          <w:lang w:val="es-ES"/>
+        </w:rPr>
+        <w:t>Waypoint</w:t>
+      </w:r>
+      <w:proofErr w:type="spellEnd"/>
+      <w:r>
+        <w:rPr>
+          <w:rFonts w:ascii="Arial" w:hAnsi="Arial" w:cs="Arial"/>
+          <w:sz w:val="24"/>
+          <w:lang w:val="es-ES"/>
+        </w:rPr>
+        <w:t xml:space="preserve"> …………………………………………………</w:t>
+      </w:r>
+      <w:r>
+        <w:rPr>
+          <w:rFonts w:ascii="Arial" w:hAnsi="Arial" w:cs="Arial"/>
+          <w:sz w:val="24"/>
+          <w:lang w:val="es-ES"/>
+        </w:rPr>
+        <w:t>.</w:t>
+      </w:r>
+    </w:p>
+    <w:p>
+      <w:pPr>
+        <w:pStyle w:val="Prrafodelista"/>
+        <w:numPr>
+          <w:ilvl w:val="2"/>
+          <w:numId w:val="5"/>
+        </w:numPr>
+        <w:tabs>
+          <w:tab w:val="left" w:pos="993"/>
+        </w:tabs>
+        <w:rPr>
+          <w:rFonts w:ascii="Arial" w:hAnsi="Arial" w:cs="Arial"/>
+          <w:sz w:val="24"/>
+          <w:lang w:val="es-ES"/>
+        </w:rPr>
+      </w:pPr>
+      <w:r>
+        <w:rPr>
+          <w:rFonts w:ascii="Arial" w:hAnsi="Arial" w:cs="Arial"/>
+          <w:i/>
+          <w:iCs/>
+          <w:sz w:val="24"/>
+          <w:lang w:val="es-ES"/>
+        </w:rPr>
+        <w:t xml:space="preserve">Control PID </w:t>
+      </w:r>
+      <w:r>
+        <w:rPr>
+          <w:rFonts w:ascii="Arial" w:hAnsi="Arial" w:cs="Arial"/>
+          <w:sz w:val="24"/>
+          <w:lang w:val="es-ES"/>
+        </w:rPr>
+        <w:t>……………………………………………………………………</w:t>
+      </w:r>
+      <w:r>
+        <w:rPr>
+          <w:rFonts w:ascii="Arial" w:hAnsi="Arial" w:cs="Arial"/>
+          <w:sz w:val="24"/>
+          <w:lang w:val="es-ES"/>
+        </w:rPr>
+        <w:t>.</w:t>
+      </w:r>
+    </w:p>
+    <w:p>
+      <w:pPr>
+        <w:pStyle w:val="Prrafodelista"/>
+        <w:numPr>
+          <w:ilvl w:val="2"/>
+          <w:numId w:val="5"/>
+        </w:numPr>
+        <w:tabs>
+          <w:tab w:val="left" w:pos="993"/>
+        </w:tabs>
+        <w:rPr>
+          <w:rFonts w:ascii="Arial" w:hAnsi="Arial" w:cs="Arial"/>
+          <w:sz w:val="24"/>
+          <w:lang w:val="es-ES"/>
+        </w:rPr>
+      </w:pPr>
+      <w:r>
+        <w:rPr>
+          <w:rFonts w:ascii="Arial" w:hAnsi="Arial" w:cs="Arial"/>
+          <w:i/>
+          <w:iCs/>
+          <w:sz w:val="24"/>
+          <w:lang w:val="es-ES"/>
+        </w:rPr>
+        <w:t>Red Neuronal</w:t>
+      </w:r>
+      <w:r>
+        <w:rPr>
+          <w:rFonts w:ascii="Arial" w:hAnsi="Arial" w:cs="Arial"/>
+          <w:sz w:val="24"/>
+          <w:lang w:val="es-ES"/>
+        </w:rPr>
+        <w:t xml:space="preserve"> ………………………………………………………………</w:t>
+      </w:r>
+      <w:r>
+        <w:rPr>
+          <w:rFonts w:ascii="Arial" w:hAnsi="Arial" w:cs="Arial"/>
+          <w:sz w:val="24"/>
+          <w:lang w:val="es-ES"/>
+        </w:rPr>
+        <w:t>….</w:t>
+      </w:r>
+    </w:p>
+    <w:p>
+      <w:pPr>
+        <w:pStyle w:val="Prrafodelista"/>
+        <w:numPr>
+          <w:ilvl w:val="3"/>
+          <w:numId w:val="5"/>
+        </w:numPr>
+        <w:tabs>
+          <w:tab w:val="left" w:pos="993"/>
+        </w:tabs>
+        <w:rPr>
+          <w:rFonts w:ascii="Arial" w:hAnsi="Arial" w:cs="Arial"/>
+          <w:sz w:val="24"/>
+          <w:lang w:val="es-ES"/>
+        </w:rPr>
+      </w:pPr>
+      <w:r>
+        <w:rPr>
+          <w:rFonts w:ascii="Arial" w:hAnsi="Arial" w:cs="Arial"/>
+          <w:sz w:val="24"/>
+          <w:lang w:val="es-ES"/>
+        </w:rPr>
+        <w:t>Toma de datos de sensores ultrasónicos …………………………</w:t>
+      </w:r>
+      <w:r>
+        <w:rPr>
+          <w:rFonts w:ascii="Arial" w:hAnsi="Arial" w:cs="Arial"/>
+          <w:sz w:val="24"/>
+          <w:lang w:val="es-ES"/>
+        </w:rPr>
+        <w:t>..</w:t>
+      </w:r>
+    </w:p>
+    <w:p>
+      <w:pPr>
+        <w:pStyle w:val="Prrafodelista"/>
+        <w:numPr>
+          <w:ilvl w:val="2"/>
+          <w:numId w:val="5"/>
+        </w:numPr>
+        <w:tabs>
+          <w:tab w:val="left" w:pos="993"/>
+        </w:tabs>
+        <w:rPr>
+          <w:rFonts w:ascii="Arial" w:hAnsi="Arial" w:cs="Arial"/>
+          <w:sz w:val="24"/>
+          <w:lang w:val="es-ES"/>
+        </w:rPr>
+      </w:pPr>
+      <w:r>
+        <w:rPr>
+          <w:rFonts w:ascii="Arial" w:hAnsi="Arial" w:cs="Arial"/>
+          <w:i/>
+          <w:iCs/>
+          <w:sz w:val="24"/>
+          <w:lang w:val="es-ES"/>
+        </w:rPr>
+        <w:t>Librería de motores</w:t>
+      </w:r>
+      <w:r>
+        <w:rPr>
+          <w:rFonts w:ascii="Arial" w:hAnsi="Arial" w:cs="Arial"/>
+          <w:sz w:val="24"/>
+          <w:lang w:val="es-ES"/>
+        </w:rPr>
+        <w:t xml:space="preserve"> …………………………………………………………...</w:t>
+      </w:r>
+    </w:p>
+    <w:p>
+      <w:pPr>
+        <w:pStyle w:val="Prrafodelista"/>
+        <w:numPr>
+          <w:ilvl w:val="1"/>
+          <w:numId w:val="5"/>
+        </w:numPr>
+        <w:tabs>
+          <w:tab w:val="left" w:pos="993"/>
+        </w:tabs>
+        <w:rPr>
+          <w:rFonts w:ascii="Arial" w:hAnsi="Arial" w:cs="Arial"/>
+          <w:sz w:val="24"/>
+          <w:lang w:val="es-ES"/>
+        </w:rPr>
+      </w:pPr>
+      <w:r>
+        <w:rPr>
+          <w:rFonts w:ascii="Arial" w:hAnsi="Arial" w:cs="Arial"/>
+          <w:i/>
+          <w:iCs/>
+          <w:sz w:val="24"/>
+          <w:lang w:val="es-ES"/>
+        </w:rPr>
+        <w:t xml:space="preserve">NRF24I01 </w:t>
+      </w:r>
+      <w:r>
+        <w:rPr>
+          <w:rFonts w:ascii="Arial" w:hAnsi="Arial" w:cs="Arial"/>
+          <w:sz w:val="24"/>
+          <w:lang w:val="es-ES"/>
+        </w:rPr>
+        <w:t>……………………………………………………………………………..</w:t>
+      </w:r>
+    </w:p>
+    <w:p>
+      <w:pPr>
+        <w:pStyle w:val="Prrafodelista"/>
+        <w:numPr>
+          <w:ilvl w:val="2"/>
+          <w:numId w:val="5"/>
+        </w:numPr>
+        <w:tabs>
+          <w:tab w:val="left" w:pos="993"/>
+        </w:tabs>
+        <w:rPr>
+          <w:rFonts w:ascii="Arial" w:hAnsi="Arial" w:cs="Arial"/>
+          <w:sz w:val="24"/>
+          <w:lang w:val="es-ES"/>
+        </w:rPr>
+      </w:pPr>
+      <w:r>
+        <w:rPr>
+          <w:rFonts w:ascii="Arial" w:hAnsi="Arial" w:cs="Arial"/>
+          <w:sz w:val="24"/>
+          <w:lang w:val="es-ES"/>
+        </w:rPr>
+        <w:lastRenderedPageBreak/>
+        <w:t>Raspberry (Slave) ……………………………………………………………..</w:t>
+      </w:r>
+    </w:p>
+    <w:p>
+      <w:pPr>
+        <w:pStyle w:val="Prrafodelista"/>
+        <w:numPr>
+          <w:ilvl w:val="2"/>
+          <w:numId w:val="5"/>
+        </w:numPr>
+        <w:tabs>
+          <w:tab w:val="left" w:pos="993"/>
+        </w:tabs>
+        <w:rPr>
+          <w:rFonts w:ascii="Arial" w:hAnsi="Arial" w:cs="Arial"/>
+          <w:sz w:val="24"/>
+          <w:lang w:val="es-ES"/>
+        </w:rPr>
+      </w:pPr>
+      <w:r>
+        <w:rPr>
+          <w:rFonts w:ascii="Arial" w:hAnsi="Arial" w:cs="Arial"/>
+          <w:sz w:val="24"/>
+          <w:lang w:val="es-ES"/>
+        </w:rPr>
+        <w:t>Arduino (Master) ……………………………………………………………….</w:t>
+      </w:r>
+    </w:p>
+    <w:p>
+      <w:pPr>
+        <w:pStyle w:val="Prrafodelista"/>
+        <w:numPr>
+          <w:ilvl w:val="1"/>
+          <w:numId w:val="5"/>
+        </w:numPr>
+        <w:tabs>
+          <w:tab w:val="left" w:pos="993"/>
+        </w:tabs>
+        <w:rPr>
+          <w:rFonts w:ascii="Arial" w:hAnsi="Arial" w:cs="Arial"/>
+          <w:sz w:val="24"/>
+          <w:lang w:val="es-ES"/>
+        </w:rPr>
+      </w:pPr>
+      <w:r>
+        <w:rPr>
+          <w:rFonts w:ascii="Arial" w:hAnsi="Arial" w:cs="Arial"/>
+          <w:i/>
+          <w:iCs/>
+          <w:sz w:val="24"/>
+          <w:lang w:val="es-ES"/>
+        </w:rPr>
+        <w:t>Toma de datos de sensores analógicos</w:t>
+      </w:r>
+      <w:r>
+        <w:rPr>
+          <w:rFonts w:ascii="Arial" w:hAnsi="Arial" w:cs="Arial"/>
+          <w:sz w:val="24"/>
+          <w:lang w:val="es-ES"/>
+        </w:rPr>
+        <w:t xml:space="preserve"> …………………………………………...</w:t>
+      </w:r>
+    </w:p>
+    <w:p>
+      <w:pPr>
+        <w:pStyle w:val="Prrafodelista"/>
+        <w:numPr>
+          <w:ilvl w:val="1"/>
+          <w:numId w:val="5"/>
+        </w:numPr>
+        <w:tabs>
+          <w:tab w:val="left" w:pos="993"/>
+        </w:tabs>
+        <w:rPr>
+          <w:rFonts w:ascii="Arial" w:hAnsi="Arial" w:cs="Arial"/>
+          <w:sz w:val="24"/>
+          <w:lang w:val="es-ES"/>
+        </w:rPr>
+      </w:pPr>
+      <w:r>
+        <w:rPr>
+          <w:rFonts w:ascii="Arial" w:hAnsi="Arial" w:cs="Arial"/>
+          <w:i/>
+          <w:iCs/>
+          <w:sz w:val="24"/>
+          <w:lang w:val="es-ES"/>
+        </w:rPr>
+        <w:t>Interfaz de usuario</w:t>
+      </w:r>
+      <w:r>
+        <w:rPr>
+          <w:rFonts w:ascii="Arial" w:hAnsi="Arial" w:cs="Arial"/>
+          <w:sz w:val="24"/>
+          <w:lang w:val="es-ES"/>
+        </w:rPr>
+        <w:t xml:space="preserve"> ……………………………………………………………………</w:t>
+      </w:r>
+    </w:p>
+    <w:p>
+      <w:pPr>
+        <w:tabs>
+          <w:tab w:val="left" w:pos="993"/>
+        </w:tabs>
+        <w:rPr>
+          <w:rFonts w:ascii="Arial" w:hAnsi="Arial" w:cs="Arial"/>
+          <w:sz w:val="24"/>
+          <w:lang w:val="es-ES"/>
+        </w:rPr>
+      </w:pPr>
+    </w:p>
+    <w:p>
+      <w:pPr>
+        <w:pStyle w:val="Prrafodelista"/>
+        <w:numPr>
+          <w:ilvl w:val="0"/>
+          <w:numId w:val="5"/>
+        </w:numPr>
+        <w:tabs>
+          <w:tab w:val="left" w:pos="993"/>
+        </w:tabs>
+        <w:rPr>
+          <w:rFonts w:ascii="Arial" w:hAnsi="Arial" w:cs="Arial"/>
+          <w:sz w:val="24"/>
+          <w:lang w:val="es-ES"/>
+        </w:rPr>
+      </w:pPr>
+      <w:r>
+        <w:rPr>
+          <w:rFonts w:ascii="Arial" w:hAnsi="Arial" w:cs="Arial"/>
+          <w:b/>
+          <w:bCs/>
+          <w:sz w:val="24"/>
+          <w:lang w:val="es-ES"/>
+        </w:rPr>
+        <w:t>Estructura</w:t>
+      </w:r>
+    </w:p>
+    <w:p>
+      <w:pPr>
+        <w:pStyle w:val="Prrafodelista"/>
+        <w:numPr>
+          <w:ilvl w:val="1"/>
+          <w:numId w:val="5"/>
+        </w:numPr>
+        <w:tabs>
+          <w:tab w:val="left" w:pos="993"/>
+        </w:tabs>
+        <w:rPr>
+          <w:rFonts w:ascii="Arial" w:hAnsi="Arial" w:cs="Arial"/>
+          <w:sz w:val="24"/>
+          <w:lang w:val="es-ES"/>
+        </w:rPr>
+      </w:pPr>
     </w:p>
     <w:p>
       <w:pPr>
@@ -1493,13 +3667,13 @@
         <mc:AlternateContent>
           <mc:Choice Requires="wps">
             <w:drawing>
-              <wp:anchor distT="45720" distB="45720" distL="114300" distR="114300" simplePos="0" relativeHeight="251660288" behindDoc="0" locked="0" layoutInCell="1" allowOverlap="1" wp14:anchorId="7135011C" wp14:editId="58C7CDAB">
+              <wp:anchor distT="45720" distB="45720" distL="114300" distR="114300" simplePos="0" relativeHeight="251660288" behindDoc="0" locked="0" layoutInCell="1" allowOverlap="1" wp14:anchorId="7135011C" wp14:editId="5E4D3952">
                 <wp:simplePos x="0" y="0"/>
                 <wp:positionH relativeFrom="margin">
                   <wp:align>center</wp:align>
                 </wp:positionH>
                 <wp:positionV relativeFrom="paragraph">
-                  <wp:posOffset>3913505</wp:posOffset>
+                  <wp:posOffset>3547745</wp:posOffset>
                 </wp:positionV>
                 <wp:extent cx="8500110" cy="1404620"/>
                 <wp:effectExtent l="2355850" t="0" r="2332990" b="0"/>
@@ -1689,7 +3863,7 @@
                 <v:stroke joinstyle="miter"/>
                 <v:path gradientshapeok="t" o:connecttype="rect"/>
               </v:shapetype>
-              <v:shape id="Cuadro de texto 2" o:spid="_x0000_s1026" type="#_x0000_t202" style="position:absolute;margin-left:0;margin-top:308.15pt;width:669.3pt;height:110.6pt;rotation:-3657810fd;z-index:251660288;visibility:visible;mso-wrap-style:square;mso-width-percent:0;mso-height-percent:0;mso-wrap-distance-left:9pt;mso-wrap-distance-top:3.6pt;mso-wrap-distance-right:9pt;mso-wrap-distance-bottom:3.6pt;mso-position-horizontal:center;mso-position-horizontal-relative:margin;mso-position-vertical:absolute;mso-position-vertical-relative:text;mso-width-percent:0;mso-height-percent:0;mso-width-relative:margin;mso-height-relative:margin;v-text-anchor:top" o:gfxdata="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" strokecolor="white [3212]">
+              <v:shape id="Cuadro de texto 2" o:spid="_x0000_s1026" type="#_x0000_t202" style="position:absolute;margin-left:0;margin-top:279.35pt;width:669.3pt;height:110.6pt;rotation:-3657810fd;z-index:251660288;visibility:visible;mso-wrap-style:square;mso-width-percent:0;mso-height-percent:0;mso-wrap-distance-left:9pt;mso-wrap-distance-top:3.6pt;mso-wrap-distance-right:9pt;mso-wrap-distance-bottom:3.6pt;mso-position-horizontal:center;mso-position-horizontal-relative:margin;mso-position-vertical:absolute;mso-position-vertical-relative:text;mso-width-percent:0;mso-height-percent:0;mso-width-relative:margin;mso-height-relative:margin;v-text-anchor:top" o:gfxdata="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" strokecolor="white [3212]">
                 <v:textbox style="mso-fit-shape-to-text:t">
                   <w:txbxContent>
                     <w:p>
@@ -1841,6 +4015,15 @@
     </w:p>
     <w:p>
       <w:pPr>
+        <w:rPr>
+          <w:rFonts w:ascii="Arial" w:hAnsi="Arial" w:cs="Arial"/>
+          <w:sz w:val="24"/>
+          <w:lang w:val="es-ES"/>
+        </w:rPr>
+      </w:pPr>
+    </w:p>
+    <w:p>
+      <w:pPr>
         <w:pStyle w:val="Prrafodelista"/>
         <w:numPr>
           <w:ilvl w:val="0"/>
@@ -1863,7 +4046,6 @@
           <w:sz w:val="24"/>
           <w:lang w:val="es-ES"/>
         </w:rPr>
-        <w:lastRenderedPageBreak/>
         <w:t>Introducción</w:t>
       </w:r>
     </w:p>
@@ -1883,6 +4065,8 @@
       <w:r>
         <w:rPr>
           <w:rFonts w:ascii="Arial" w:hAnsi="Arial" w:cs="Arial"/>
+          <w:i/>
+          <w:iCs/>
           <w:u w:val="single"/>
           <w:lang w:val="es-ES"/>
         </w:rPr>
@@ -2340,10 +4524,11 @@
       <w:r>
         <w:rPr>
           <w:rFonts w:ascii="Arial" w:hAnsi="Arial" w:cs="Arial"/>
+          <w:i/>
+          <w:iCs/>
           <w:color w:val="000000"/>
           <w:u w:val="single"/>
         </w:rPr>
-        <w:lastRenderedPageBreak/>
         <w:t>Descripción General:</w:t>
       </w:r>
       <w:r>
@@ -2415,12 +4600,16 @@
         <w:ind w:left="426" w:right="300" w:hanging="142"/>
         <w:rPr>
           <w:rFonts w:ascii="Arial" w:hAnsi="Arial" w:cs="Arial"/>
+          <w:i/>
+          <w:iCs/>
           <w:color w:val="000000"/>
         </w:rPr>
       </w:pPr>
       <w:r>
         <w:rPr>
           <w:rFonts w:ascii="Arial" w:hAnsi="Arial" w:cs="Arial"/>
+          <w:i/>
+          <w:iCs/>
           <w:color w:val="000000"/>
           <w:u w:val="single"/>
         </w:rPr>
@@ -5482,7 +7671,7 @@
           <w:ilvl w:val="1"/>
           <w:numId w:val="7"/>
         </w:numPr>
-        <w:ind w:left="426" w:right="300" w:firstLine="283"/>
+        <w:ind w:left="426" w:right="300" w:hanging="142"/>
         <w:rPr>
           <w:rFonts w:ascii="Arial" w:hAnsi="Arial" w:cs="Arial"/>
           <w:color w:val="000000"/>
@@ -5491,6 +7680,8 @@
       <w:r>
         <w:rPr>
           <w:rFonts w:ascii="Arial" w:hAnsi="Arial" w:cs="Arial"/>
+          <w:i/>
+          <w:iCs/>
           <w:color w:val="000000"/>
           <w:u w:val="single"/>
         </w:rPr>
@@ -5501,109 +7692,174 @@
           <w:rFonts w:ascii="Arial" w:hAnsi="Arial" w:cs="Arial"/>
           <w:color w:val="000000"/>
         </w:rPr>
+        <w:t xml:space="preserve"> “EcoBoat” utilizará un panel solar para cargar su batería. El usuario deberá establecer una ruta para que el vehículo flotante realice la limpieza. Este proyecto contará con un GPS para determinar su ubicación y mediante programación se establecerán una serie de puntos (en coordenadas) a seguir dependiendo de la ruta determinada anteriormente. De esta forma, se actuará el motor y el timón del barco utilizando un controlador PID para moverlo en la dirección correcta. También contará con sensores ultrasónicos para evitar choques contra los bordes del río u obstáculos (debido a que el GPS tiene un rango de precisión de 2,5m</w:t>
+      </w:r>
+      <w:r>
+        <w:rPr>
+          <w:rFonts w:ascii="Arial" w:hAnsi="Arial" w:cs="Arial"/>
+          <w:color w:val="000000"/>
+        </w:rPr>
+        <w:t>).</w:t>
+      </w:r>
+      <w:r>
+        <w:rPr>
+          <w:rFonts w:ascii="Arial" w:hAnsi="Arial" w:cs="Arial"/>
+          <w:color w:val="000000"/>
+        </w:rPr>
+        <w:t xml:space="preserve"> Para realizar esta tarea, decidimos programar una red neuronal </w:t>
+      </w:r>
+      <w:r>
+        <w:rPr>
+          <w:rFonts w:ascii="Arial" w:hAnsi="Arial" w:cs="Arial"/>
+          <w:color w:val="000000"/>
+        </w:rPr>
+        <w:lastRenderedPageBreak/>
+        <w:t>para la toma de decisiones. La inteligencia artificial fue entrenada para esquivar obstáculos con una precisión del 95%</w:t>
+      </w:r>
+      <w:r>
+        <w:rPr>
+          <w:rFonts w:ascii="Arial" w:hAnsi="Arial" w:cs="Arial"/>
+          <w:color w:val="000000"/>
+        </w:rPr>
+        <w:t xml:space="preserve">. Para decidir como actuar utiliza la información de los sensores ultrasónicos para definir lo que está a su alrededor y el curso deseado del barco para decidir en </w:t>
+      </w:r>
+      <w:r>
+        <w:rPr>
+          <w:rFonts w:ascii="Arial" w:hAnsi="Arial" w:cs="Arial"/>
+          <w:color w:val="000000"/>
+        </w:rPr>
+        <w:t>qué</w:t>
+      </w:r>
+      <w:r>
+        <w:rPr>
+          <w:rFonts w:ascii="Arial" w:hAnsi="Arial" w:cs="Arial"/>
+          <w:color w:val="000000"/>
+        </w:rPr>
+        <w:t xml:space="preserve"> dirección esquivar.</w:t>
+      </w:r>
+    </w:p>
+    <w:p>
+      <w:pPr>
+        <w:pStyle w:val="NormalWeb"/>
+        <w:ind w:left="425" w:right="301" w:firstLine="284"/>
+        <w:rPr>
+          <w:rFonts w:ascii="Arial" w:hAnsi="Arial" w:cs="Arial"/>
+          <w:color w:val="000000"/>
+        </w:rPr>
+      </w:pPr>
+      <w:r>
+        <w:rPr>
+          <w:rFonts w:ascii="Arial" w:hAnsi="Arial" w:cs="Arial"/>
+          <w:color w:val="000000"/>
+        </w:rPr>
+        <w:t>Con ayuda de un cangilón, el barco levantará la basura del agua y la arrojará en un contenedor. Cuando el barco llegue al final de su recorrido, la basura se retirará de forma manual y EcoBoat regresará a la estación de carga.</w:t>
+      </w:r>
+    </w:p>
+    <w:p>
+      <w:pPr>
+        <w:pStyle w:val="NormalWeb"/>
+        <w:ind w:left="425" w:right="301" w:firstLine="284"/>
+        <w:rPr>
+          <w:rFonts w:ascii="Arial" w:hAnsi="Arial" w:cs="Arial"/>
+          <w:color w:val="000000"/>
+        </w:rPr>
+      </w:pPr>
+      <w:r>
+        <w:rPr>
+          <w:rFonts w:ascii="Arial" w:hAnsi="Arial" w:cs="Arial"/>
+          <w:color w:val="000000"/>
+        </w:rPr>
+        <w:t>Este proyecto además contará con un sistema de diagnóstico en tiempo real de todos los sistemas del barco</w:t>
+      </w:r>
+      <w:r>
+        <w:rPr>
+          <w:rFonts w:ascii="Arial" w:hAnsi="Arial" w:cs="Arial"/>
+          <w:color w:val="000000"/>
+        </w:rPr>
+        <w:t xml:space="preserve"> con ayuda de unos módulos de radio frecuencia (NRF24I01)</w:t>
+      </w:r>
+      <w:r>
+        <w:rPr>
+          <w:rFonts w:ascii="Arial" w:hAnsi="Arial" w:cs="Arial"/>
+          <w:color w:val="000000"/>
+        </w:rPr>
+        <w:t>. Esto se podrá visualizar en una cómoda interfaz gráfica desde una estación de control remota a la ruta a recorrer por el vehículo.</w:t>
+      </w:r>
+    </w:p>
+    <w:p>
+      <w:pPr>
+        <w:pStyle w:val="Prrafodelista"/>
+        <w:numPr>
+          <w:ilvl w:val="0"/>
+          <w:numId w:val="6"/>
+        </w:numPr>
+        <w:tabs>
+          <w:tab w:val="left" w:pos="9072"/>
+        </w:tabs>
+        <w:rPr>
+          <w:rFonts w:ascii="Arial" w:hAnsi="Arial" w:cs="Arial"/>
+          <w:b/>
+          <w:bCs/>
+          <w:sz w:val="24"/>
+          <w:lang w:val="es-ES"/>
+        </w:rPr>
+      </w:pPr>
+      <w:r>
+        <w:rPr>
+          <w:rFonts w:ascii="Arial" w:hAnsi="Arial" w:cs="Arial"/>
+          <w:b/>
+          <w:bCs/>
+          <w:sz w:val="24"/>
+          <w:lang w:val="es-ES"/>
+        </w:rPr>
+        <w:t>Electrónica</w:t>
+      </w:r>
+    </w:p>
+    <w:p>
+      <w:pPr>
+        <w:pStyle w:val="Prrafodelista"/>
+        <w:numPr>
+          <w:ilvl w:val="1"/>
+          <w:numId w:val="6"/>
+        </w:numPr>
+        <w:ind w:left="426" w:hanging="142"/>
+        <w:rPr>
+          <w:rFonts w:ascii="Arial" w:hAnsi="Arial" w:cs="Arial"/>
+          <w:b/>
+          <w:bCs/>
+          <w:sz w:val="24"/>
+          <w:lang w:val="es-ES"/>
+        </w:rPr>
+      </w:pPr>
+      <w:r>
+        <w:rPr>
+          <w:rFonts w:ascii="Arial" w:hAnsi="Arial" w:cs="Arial"/>
+          <w:i/>
+          <w:iCs/>
+          <w:sz w:val="24"/>
+          <w:u w:val="single"/>
+          <w:lang w:val="es-ES"/>
+        </w:rPr>
+        <w:t>Batería:</w:t>
+      </w:r>
+      <w:r>
+        <w:rPr>
+          <w:rFonts w:ascii="Arial" w:hAnsi="Arial" w:cs="Arial"/>
+          <w:sz w:val="24"/>
+          <w:lang w:val="es-ES"/>
+        </w:rPr>
         <w:t xml:space="preserve"> </w:t>
       </w:r>
       <w:r>
         <w:rPr>
           <w:rFonts w:ascii="Arial" w:hAnsi="Arial" w:cs="Arial"/>
-          <w:color w:val="000000"/>
-        </w:rPr>
-        <w:t xml:space="preserve">“EcoBoat” utilizará un panel solar para cargar </w:t>
-      </w:r>
-      <w:r>
-        <w:rPr>
-          <w:rFonts w:ascii="Arial" w:hAnsi="Arial" w:cs="Arial"/>
-          <w:color w:val="000000"/>
-        </w:rPr>
-        <w:t>su</w:t>
-      </w:r>
-      <w:r>
-        <w:rPr>
-          <w:rFonts w:ascii="Arial" w:hAnsi="Arial" w:cs="Arial"/>
-          <w:color w:val="000000"/>
-        </w:rPr>
-        <w:t xml:space="preserve"> batería. El usuario deberá establecer una ruta para que el vehículo flotante realice la limpieza. Este proyecto contará con un GPS para determinar su ubicación y mediante programación se establecerán una serie de puntos (en coordenadas) a seguir dependiendo de la ruta determinada anteriormente. De esta forma, se actuará el motor y el timón del barco</w:t>
-      </w:r>
-      <w:r>
-        <w:rPr>
-          <w:rFonts w:ascii="Arial" w:hAnsi="Arial" w:cs="Arial"/>
-          <w:color w:val="000000"/>
-        </w:rPr>
-        <w:t xml:space="preserve"> utilizando un controlador PID</w:t>
-      </w:r>
-      <w:r>
-        <w:rPr>
-          <w:rFonts w:ascii="Arial" w:hAnsi="Arial" w:cs="Arial"/>
-          <w:color w:val="000000"/>
-        </w:rPr>
-        <w:t xml:space="preserve"> para moverlo en la dirección correcta. También contará con sensores ultrasónicos para evitar choques contra los bordes del río</w:t>
-      </w:r>
-      <w:r>
-        <w:rPr>
-          <w:rFonts w:ascii="Arial" w:hAnsi="Arial" w:cs="Arial"/>
-          <w:color w:val="000000"/>
-        </w:rPr>
-        <w:t xml:space="preserve"> u obstáculos</w:t>
-      </w:r>
-      <w:r>
-        <w:rPr>
-          <w:rFonts w:ascii="Arial" w:hAnsi="Arial" w:cs="Arial"/>
-          <w:color w:val="000000"/>
-        </w:rPr>
-        <w:t xml:space="preserve"> (debido a que el GPS tiene un rango de precisión de 2,5m</w:t>
-      </w:r>
-      <w:r>
-        <w:rPr>
-          <w:rFonts w:ascii="Arial" w:hAnsi="Arial" w:cs="Arial"/>
-          <w:color w:val="000000"/>
-        </w:rPr>
-        <w:t>).</w:t>
-      </w:r>
-    </w:p>
-    <w:p>
-      <w:pPr>
-        <w:pStyle w:val="NormalWeb"/>
-        <w:ind w:left="426" w:right="300" w:firstLine="283"/>
-        <w:rPr>
-          <w:rFonts w:ascii="Arial" w:hAnsi="Arial" w:cs="Arial"/>
-          <w:color w:val="000000"/>
-        </w:rPr>
-      </w:pPr>
-      <w:r>
-        <w:rPr>
-          <w:rFonts w:ascii="Arial" w:hAnsi="Arial" w:cs="Arial"/>
-          <w:color w:val="000000"/>
-        </w:rPr>
-        <w:lastRenderedPageBreak/>
-        <w:t>Con ayuda de un cangilón, el barco levantará la basura del agua y la arrojará en un contenedor. Cuando el barco llegue al final de su recorrido, la basura se retirará de forma manual y EcoBoat regresará a la estación de carga.</w:t>
-      </w:r>
-    </w:p>
-    <w:p>
-      <w:pPr>
-        <w:pStyle w:val="NormalWeb"/>
-        <w:ind w:left="426" w:right="300" w:firstLine="283"/>
-        <w:rPr>
-          <w:rFonts w:ascii="Arial" w:hAnsi="Arial" w:cs="Arial"/>
-          <w:color w:val="000000"/>
-        </w:rPr>
-      </w:pPr>
-      <w:r>
-        <w:rPr>
-          <w:rFonts w:ascii="Arial" w:hAnsi="Arial" w:cs="Arial"/>
-          <w:color w:val="000000"/>
-        </w:rPr>
-        <w:t>Este proyecto además contará con un sistema de diagnóstico en tiempo real de todos los sistemas del barco. Esto se podrá visualizar en una cómoda interfaz gráfica desde una estación de control remota a la ruta a recorrer por el vehículo.</w:t>
-      </w:r>
-    </w:p>
-    <w:p>
-      <w:pPr>
-        <w:pStyle w:val="NormalWeb"/>
-        <w:ind w:left="426" w:right="300" w:firstLine="283"/>
-        <w:rPr>
-          <w:rFonts w:ascii="Arial" w:hAnsi="Arial" w:cs="Arial"/>
-          <w:color w:val="000000"/>
-        </w:rPr>
-      </w:pPr>
+          <w:b/>
+          <w:bCs/>
+          <w:sz w:val="24"/>
+          <w:lang w:val="es-ES"/>
+        </w:rPr>
+        <w:tab/>
+      </w:r>
     </w:p>
     <w:sectPr>
       <w:headerReference w:type="default" r:id="rId13"/>
@@ -5647,7 +7903,6 @@
         <w:docPartUnique/>
       </w:docPartObj>
     </w:sdtPr>
-    <w:sdtEndPr/>
     <w:sdtContent>
       <w:p>
         <w:pPr>
@@ -5794,6 +8049,92 @@
 <file path=word/numbering.xml><?xml version="1.0" encoding="utf-8"?>
 <w:numbering xmlns:wpc="http://schemas.microsoft.com/office/word/2010/wordprocessingCanvas" xmlns:cx="http://schemas.microsoft.com/office/drawing/2014/chartex" xmlns:cx1="http://schemas.microsoft.com/office/drawing/2015/9/8/chartex" xmlns:cx2="http://schemas.microsoft.com/office/drawing/2015/10/21/chartex" xmlns:cx3="http://schemas.microsoft.com/office/drawing/2016/5/9/chartex" xmlns:cx4="http://schemas.microsoft.com/office/drawing/2016/5/10/chartex" xmlns:cx5="http://schemas.microsoft.com/office/drawing/2016/5/11/chartex" xmlns:cx6="http://schemas.microsoft.com/office/drawing/2016/5/12/chartex" xmlns:cx7="http://schemas.microsoft.com/office/drawing/2016/5/13/chartex" xmlns:cx8="http://schemas.microsoft.com/office/drawing/2016/5/14/chartex" xmlns:mc="http://schemas.openxmlformats.org/markup-compatibility/2006" xmlns:aink="http://schemas.microsoft.com/office/drawing/2016/ink" xmlns:am3d="http://schemas.microsoft.com/office/drawing/2017/model3d" xmlns:o="urn:schemas-microsoft-com:office:office" xmlns:r="http://schemas.openxmlformats.org/officeDocument/2006/relationships" xmlns:m="http://schemas.openxmlformats.org/officeDocument/2006/math" xmlns:v="urn:schemas-microsoft-com:vml" xmlns:wp14="http://schemas.microsoft.com/office/word/2010/wordprocessingDrawing" xmlns:wp="http://schemas.openxmlformats.org/drawingml/2006/wordprocessingDrawing" xmlns:w10="urn:schemas-microsoft-com:office:word" xmlns:w="http://schemas.openxmlformats.org/wordprocessingml/2006/main" xmlns:w14="http://schemas.microsoft.com/office/word/2010/wordml" xmlns:w15="http://schemas.microsoft.com/office/word/2012/wordml" xmlns:w16cex="http://schemas.microsoft.com/office/word/2018/wordml/cex" xmlns:w16cid="http://schemas.microsoft.com/office/word/2016/wordml/cid" xmlns:w16="http://schemas.microsoft.com/office/word/2018/wordml" xmlns:w16se="http://schemas.microsoft.com/office/word/2015/wordml/symex" xmlns:wpg="http://schemas.microsoft.com/office/word/2010/wordprocessingGroup" xmlns:wpi="http://schemas.microsoft.com/office/word/2010/wordprocessingInk" xmlns:wne="http://schemas.microsoft.com/office/word/2006/wordml" xmlns:wps="http://schemas.microsoft.com/office/word/2010/wordprocessingShape" mc:Ignorable="w14 w15 w16se w16cid w16 w16cex wp14">
   <w:abstractNum w:abstractNumId="0" w15:restartNumberingAfterBreak="0">
+    <w:nsid w:val="12A73D30"/>
+    <w:multiLevelType w:val="hybridMultilevel"/>
+    <w:tmpl w:val="1BF87124"/>
+    <w:lvl w:ilvl="0" w:tplc="2C0A000F">
+      <w:start w:val="1"/>
+      <w:numFmt w:val="decimal"/>
+      <w:lvlText w:val="%1."/>
+      <w:lvlJc w:val="left"/>
+      <w:pPr>
+        <w:ind w:left="1429" w:hanging="360"/>
+      </w:pPr>
+    </w:lvl>
+    <w:lvl w:ilvl="1" w:tplc="2C0A0019" w:tentative="1">
+      <w:start w:val="1"/>
+      <w:numFmt w:val="lowerLetter"/>
+      <w:lvlText w:val="%2."/>
+      <w:lvlJc w:val="left"/>
+      <w:pPr>
+        <w:ind w:left="2149" w:hanging="360"/>
+      </w:pPr>
+    </w:lvl>
+    <w:lvl w:ilvl="2" w:tplc="2C0A001B" w:tentative="1">
+      <w:start w:val="1"/>
+      <w:numFmt w:val="lowerRoman"/>
+      <w:lvlText w:val="%3."/>
+      <w:lvlJc w:val="right"/>
+      <w:pPr>
+        <w:ind w:left="2869" w:hanging="180"/>
+      </w:pPr>
+    </w:lvl>
+    <w:lvl w:ilvl="3" w:tplc="2C0A000F" w:tentative="1">
+      <w:start w:val="1"/>
+      <w:numFmt w:val="decimal"/>
+      <w:lvlText w:val="%4."/>
+      <w:lvlJc w:val="left"/>
+      <w:pPr>
+        <w:ind w:left="3589" w:hanging="360"/>
+      </w:pPr>
+    </w:lvl>
+    <w:lvl w:ilvl="4" w:tplc="2C0A0019" w:tentative="1">
+      <w:start w:val="1"/>
+      <w:numFmt w:val="lowerLetter"/>
+      <w:lvlText w:val="%5."/>
+      <w:lvlJc w:val="left"/>
+      <w:pPr>
+        <w:ind w:left="4309" w:hanging="360"/>
+      </w:pPr>
+    </w:lvl>
+    <w:lvl w:ilvl="5" w:tplc="2C0A001B" w:tentative="1">
+      <w:start w:val="1"/>
+      <w:numFmt w:val="lowerRoman"/>
+      <w:lvlText w:val="%6."/>
+      <w:lvlJc w:val="right"/>
+      <w:pPr>
+        <w:ind w:left="5029" w:hanging="180"/>
+      </w:pPr>
+    </w:lvl>
+    <w:lvl w:ilvl="6" w:tplc="2C0A000F" w:tentative="1">
+      <w:start w:val="1"/>
+      <w:numFmt w:val="decimal"/>
+      <w:lvlText w:val="%7."/>
+      <w:lvlJc w:val="left"/>
+      <w:pPr>
+        <w:ind w:left="5749" w:hanging="360"/>
+      </w:pPr>
+    </w:lvl>
+    <w:lvl w:ilvl="7" w:tplc="2C0A0019" w:tentative="1">
+      <w:start w:val="1"/>
+      <w:numFmt w:val="lowerLetter"/>
+      <w:lvlText w:val="%8."/>
+      <w:lvlJc w:val="left"/>
+      <w:pPr>
+        <w:ind w:left="6469" w:hanging="360"/>
+      </w:pPr>
+    </w:lvl>
+    <w:lvl w:ilvl="8" w:tplc="2C0A001B" w:tentative="1">
+      <w:start w:val="1"/>
+      <w:numFmt w:val="lowerRoman"/>
+      <w:lvlText w:val="%9."/>
+      <w:lvlJc w:val="right"/>
+      <w:pPr>
+        <w:ind w:left="7189" w:hanging="180"/>
+      </w:pPr>
+    </w:lvl>
+  </w:abstractNum>
+  <w:abstractNum w:abstractNumId="1" w15:restartNumberingAfterBreak="0">
     <w:nsid w:val="153F350D"/>
     <w:multiLevelType w:val="hybridMultilevel"/>
     <w:tmpl w:val="E71A5850"/>
@@ -5906,7 +8247,7 @@
       </w:rPr>
     </w:lvl>
   </w:abstractNum>
-  <w:abstractNum w:abstractNumId="1" w15:restartNumberingAfterBreak="0">
+  <w:abstractNum w:abstractNumId="2" w15:restartNumberingAfterBreak="0">
     <w:nsid w:val="1C384B9C"/>
     <w:multiLevelType w:val="multilevel"/>
     <w:tmpl w:val="A466575C"/>
@@ -5996,7 +8337,7 @@
       </w:pPr>
     </w:lvl>
   </w:abstractNum>
-  <w:abstractNum w:abstractNumId="2" w15:restartNumberingAfterBreak="0">
+  <w:abstractNum w:abstractNumId="3" w15:restartNumberingAfterBreak="0">
     <w:nsid w:val="273E23B6"/>
     <w:multiLevelType w:val="hybridMultilevel"/>
     <w:tmpl w:val="ABC63B4C"/>
@@ -6109,7 +8450,7 @@
       </w:rPr>
     </w:lvl>
   </w:abstractNum>
-  <w:abstractNum w:abstractNumId="3" w15:restartNumberingAfterBreak="0">
+  <w:abstractNum w:abstractNumId="4" w15:restartNumberingAfterBreak="0">
     <w:nsid w:val="2A1D5EC2"/>
     <w:multiLevelType w:val="hybridMultilevel"/>
     <w:tmpl w:val="6D582B12"/>
@@ -6222,7 +8563,7 @@
       </w:rPr>
     </w:lvl>
   </w:abstractNum>
-  <w:abstractNum w:abstractNumId="4" w15:restartNumberingAfterBreak="0">
+  <w:abstractNum w:abstractNumId="5" w15:restartNumberingAfterBreak="0">
     <w:nsid w:val="33B73877"/>
     <w:multiLevelType w:val="hybridMultilevel"/>
     <w:tmpl w:val="C5B068DC"/>
@@ -6335,10 +8676,10 @@
       </w:rPr>
     </w:lvl>
   </w:abstractNum>
-  <w:abstractNum w:abstractNumId="5" w15:restartNumberingAfterBreak="0">
+  <w:abstractNum w:abstractNumId="6" w15:restartNumberingAfterBreak="0">
     <w:nsid w:val="4A6E2D6F"/>
     <w:multiLevelType w:val="multilevel"/>
-    <w:tmpl w:val="2C0A001F"/>
+    <w:tmpl w:val="AE9E8AE2"/>
     <w:lvl w:ilvl="0">
       <w:start w:val="1"/>
       <w:numFmt w:val="decimal"/>
@@ -6356,6 +8697,10 @@
       <w:pPr>
         <w:ind w:left="792" w:hanging="432"/>
       </w:pPr>
+      <w:rPr>
+        <w:b/>
+        <w:bCs/>
+      </w:rPr>
     </w:lvl>
     <w:lvl w:ilvl="2">
       <w:start w:val="1"/>
@@ -6421,10 +8766,10 @@
       </w:pPr>
     </w:lvl>
   </w:abstractNum>
-  <w:abstractNum w:abstractNumId="6" w15:restartNumberingAfterBreak="0">
+  <w:abstractNum w:abstractNumId="7" w15:restartNumberingAfterBreak="0">
     <w:nsid w:val="6BEA4C19"/>
     <w:multiLevelType w:val="multilevel"/>
-    <w:tmpl w:val="1BA4A1DC"/>
+    <w:tmpl w:val="39609CB8"/>
     <w:lvl w:ilvl="0">
       <w:start w:val="1"/>
       <w:numFmt w:val="decimal"/>
@@ -6434,8 +8779,12 @@
         <w:ind w:left="360" w:hanging="360"/>
       </w:pPr>
       <w:rPr>
+        <w:rFonts w:ascii="Arial" w:hAnsi="Arial" w:cs="Arial" w:hint="default"/>
         <w:b/>
         <w:bCs/>
+        <w:sz w:val="24"/>
+        <w:szCs w:val="24"/>
+        <w:u w:val="single"/>
       </w:rPr>
     </w:lvl>
     <w:lvl w:ilvl="1">
@@ -6446,6 +8795,12 @@
       <w:pPr>
         <w:ind w:left="792" w:hanging="432"/>
       </w:pPr>
+      <w:rPr>
+        <w:b/>
+        <w:bCs/>
+        <w:i/>
+        <w:iCs/>
+      </w:rPr>
     </w:lvl>
     <w:lvl w:ilvl="2">
       <w:start w:val="1"/>
@@ -6512,25 +8867,28 @@
     </w:lvl>
   </w:abstractNum>
   <w:num w:numId="1">
+    <w:abstractNumId w:val="5"/>
+  </w:num>
+  <w:num w:numId="2">
+    <w:abstractNumId w:val="3"/>
+  </w:num>
+  <w:num w:numId="3">
+    <w:abstractNumId w:val="1"/>
+  </w:num>
+  <w:num w:numId="4">
     <w:abstractNumId w:val="4"/>
   </w:num>
-  <w:num w:numId="2">
+  <w:num w:numId="5">
+    <w:abstractNumId w:val="7"/>
+  </w:num>
+  <w:num w:numId="6">
     <w:abstractNumId w:val="2"/>
   </w:num>
-  <w:num w:numId="3">
-    <w:abstractNumId w:val="0"/>
-  </w:num>
-  <w:num w:numId="4">
-    <w:abstractNumId w:val="3"/>
-  </w:num>
-  <w:num w:numId="5">
+  <w:num w:numId="7">
     <w:abstractNumId w:val="6"/>
   </w:num>
-  <w:num w:numId="6">
-    <w:abstractNumId w:val="1"/>
-  </w:num>
-  <w:num w:numId="7">
-    <w:abstractNumId w:val="5"/>
+  <w:num w:numId="8">
+    <w:abstractNumId w:val="0"/>
   </w:num>
 </w:numbering>
 </file>
@@ -6954,7 +9312,6 @@
   <w:style w:type="character" w:default="1" w:styleId="Fuentedeprrafopredeter">
     <w:name w:val="Default Paragraph Font"/>
     <w:uiPriority w:val="1"/>
-    <w:semiHidden/>
     <w:unhideWhenUsed/>
   </w:style>
   <w:style w:type="table" w:default="1" w:styleId="Tablanormal">
@@ -7075,6 +9432,26 @@
       <w:sz w:val="24"/>
       <w:szCs w:val="24"/>
       <w:lang w:eastAsia="es-AR"/>
+    </w:rPr>
+  </w:style>
+  <w:style w:type="paragraph" w:styleId="Descripcin">
+    <w:name w:val="caption"/>
+    <w:basedOn w:val="Normal"/>
+    <w:next w:val="Normal"/>
+    <w:uiPriority w:val="35"/>
+    <w:semiHidden/>
+    <w:unhideWhenUsed/>
+    <w:qFormat/>
+    <w:rsid w:val="00F03F48"/>
+    <w:pPr>
+      <w:spacing w:after="200"/>
+    </w:pPr>
+    <w:rPr>
+      <w:i/>
+      <w:iCs/>
+      <w:color w:val="44546A" w:themeColor="text2"/>
+      <w:sz w:val="18"/>
+      <w:szCs w:val="18"/>
     </w:rPr>
   </w:style>
 </w:styles>
